--- a/programming_language/arctg.docx
+++ b/programming_language/arctg.docx
@@ -1,19 +1,20 @@
 
 <file path=word/document.xml><?xml version="1.0" encoding="utf-8"?>
-<w:document xmlns:ve="http://schemas.openxmlformats.org/markup-compatibility/2006" xmlns:o="urn:schemas-microsoft-com:office:office" xmlns:r="http://schemas.openxmlformats.org/officeDocument/2006/relationships" xmlns:m="http://schemas.openxmlformats.org/officeDocument/2006/math" xmlns:v="urn:schemas-microsoft-com:vml" xmlns:wp="http://schemas.openxmlformats.org/drawingml/2006/wordprocessingDrawing" xmlns:w10="urn:schemas-microsoft-com:office:word" xmlns:w="http://schemas.openxmlformats.org/wordprocessingml/2006/main" xmlns:wne="http://schemas.microsoft.com/office/word/2006/wordml">
+<w:document xmlns:wpc="http://schemas.microsoft.com/office/word/2010/wordprocessingCanvas" xmlns:mc="http://schemas.openxmlformats.org/markup-compatibility/2006" xmlns:o="urn:schemas-microsoft-com:office:office" xmlns:r="http://schemas.openxmlformats.org/officeDocument/2006/relationships" xmlns:m="http://schemas.openxmlformats.org/officeDocument/2006/math" xmlns:v="urn:schemas-microsoft-com:vml" xmlns:wp14="http://schemas.microsoft.com/office/word/2010/wordprocessingDrawing" xmlns:wp="http://schemas.openxmlformats.org/drawingml/2006/wordprocessingDrawing" xmlns:w10="urn:schemas-microsoft-com:office:word" xmlns:w="http://schemas.openxmlformats.org/wordprocessingml/2006/main" xmlns:w14="http://schemas.microsoft.com/office/word/2010/wordml" xmlns:w15="http://schemas.microsoft.com/office/word/2012/wordml" xmlns:wpg="http://schemas.microsoft.com/office/word/2010/wordprocessingGroup" xmlns:wpi="http://schemas.microsoft.com/office/word/2010/wordprocessingInk" xmlns:wne="http://schemas.microsoft.com/office/word/2006/wordml" xmlns:wps="http://schemas.microsoft.com/office/word/2010/wordprocessingShape" mc:Ignorable="w14 w15 wp14">
   <w:body>
     <w:p>
       <w:pPr>
         <w:rPr>
+          <w:rFonts w:ascii="Cambria" w:hAnsi="Cambria"/>
           <w:b/>
           <w:color w:val="0000FF"/>
           <w:sz w:val="36"/>
           <w:szCs w:val="36"/>
         </w:rPr>
       </w:pPr>
-      <w:proofErr w:type="spellStart"/>
-      <w:r>
-        <w:rPr>
+      <w:r>
+        <w:rPr>
+          <w:rFonts w:ascii="Cambria" w:hAnsi="Cambria"/>
           <w:b/>
           <w:color w:val="0000FF"/>
           <w:sz w:val="36"/>
@@ -21,8 +22,10 @@
         </w:rPr>
         <w:t>a</w:t>
       </w:r>
-      <w:r>
-        <w:rPr>
+      <w:proofErr w:type="spellStart"/>
+      <w:r>
+        <w:rPr>
+          <w:rFonts w:ascii="Cambria" w:hAnsi="Cambria"/>
           <w:b/>
           <w:color w:val="0000FF"/>
           <w:sz w:val="36"/>
@@ -36,12 +39,14 @@
     <w:p>
       <w:pPr>
         <w:rPr>
+          <w:rFonts w:ascii="Cambria" w:hAnsi="Cambria"/>
           <w:i/>
           <w:color w:val="0000FF"/>
         </w:rPr>
       </w:pPr>
       <w:r>
         <w:rPr>
+          <w:rFonts w:ascii="Cambria" w:hAnsi="Cambria"/>
           <w:i/>
           <w:color w:val="0000FF"/>
         </w:rPr>
@@ -49,6 +54,7 @@
       </w:r>
       <w:r>
         <w:rPr>
+          <w:rFonts w:ascii="Cambria" w:hAnsi="Cambria"/>
           <w:i/>
           <w:color w:val="0000FF"/>
         </w:rPr>
@@ -56,6 +62,7 @@
       </w:r>
       <w:r>
         <w:rPr>
+          <w:rFonts w:ascii="Cambria" w:hAnsi="Cambria"/>
           <w:i/>
           <w:color w:val="0000FF"/>
         </w:rPr>
@@ -63,6 +70,7 @@
       </w:r>
       <w:r>
         <w:rPr>
+          <w:rFonts w:ascii="Cambria" w:hAnsi="Cambria"/>
           <w:i/>
           <w:color w:val="0000FF"/>
         </w:rPr>
@@ -70,6 +78,7 @@
       </w:r>
       <w:r>
         <w:rPr>
+          <w:rFonts w:ascii="Cambria" w:hAnsi="Cambria"/>
           <w:i/>
           <w:color w:val="0000FF"/>
         </w:rPr>
@@ -77,6 +86,7 @@
       </w:r>
       <w:r>
         <w:rPr>
+          <w:rFonts w:ascii="Cambria" w:hAnsi="Cambria"/>
           <w:i/>
           <w:color w:val="0000FF"/>
         </w:rPr>
@@ -84,6 +94,7 @@
       </w:r>
       <w:r>
         <w:rPr>
+          <w:rFonts w:ascii="Cambria" w:hAnsi="Cambria"/>
           <w:i/>
           <w:color w:val="0000FF"/>
         </w:rPr>
@@ -91,6 +102,7 @@
       </w:r>
       <w:r>
         <w:rPr>
+          <w:rFonts w:ascii="Cambria" w:hAnsi="Cambria"/>
           <w:i/>
           <w:color w:val="0000FF"/>
         </w:rPr>
@@ -98,6 +110,7 @@
       </w:r>
       <w:r>
         <w:rPr>
+          <w:rFonts w:ascii="Cambria" w:hAnsi="Cambria"/>
           <w:i/>
           <w:color w:val="0000FF"/>
         </w:rPr>
@@ -105,6 +118,7 @@
       </w:r>
       <w:r>
         <w:rPr>
+          <w:rFonts w:ascii="Cambria" w:hAnsi="Cambria"/>
           <w:i/>
           <w:color w:val="0000FF"/>
         </w:rPr>
@@ -114,12 +128,14 @@
     <w:p>
       <w:pPr>
         <w:rPr>
+          <w:rFonts w:ascii="Cambria" w:hAnsi="Cambria"/>
           <w:color w:val="0070C0"/>
           <w:lang w:val="en-US"/>
         </w:rPr>
       </w:pPr>
       <w:r>
         <w:rPr>
+          <w:rFonts w:ascii="Cambria" w:hAnsi="Cambria"/>
           <w:color w:val="0070C0"/>
         </w:rPr>
         <w:pict>
@@ -130,6 +146,7 @@
     <w:p>
       <w:pPr>
         <w:rPr>
+          <w:rFonts w:ascii="Cambria" w:hAnsi="Cambria"/>
           <w:lang w:val="en-US"/>
         </w:rPr>
       </w:pPr>
@@ -137,17 +154,20 @@
     <w:p>
       <w:pPr>
         <w:rPr>
+          <w:rFonts w:ascii="Cambria" w:hAnsi="Cambria"/>
           <w:b/>
         </w:rPr>
       </w:pPr>
       <w:r>
         <w:rPr>
+          <w:rFonts w:ascii="Cambria" w:hAnsi="Cambria"/>
           <w:b/>
         </w:rPr>
         <w:t>Синтаксис</w:t>
       </w:r>
       <w:r>
         <w:rPr>
+          <w:rFonts w:ascii="Cambria" w:hAnsi="Cambria"/>
           <w:b/>
         </w:rPr>
         <w:t>:</w:t>
@@ -156,14 +176,14 @@
     <w:p>
       <w:pPr>
         <w:rPr>
-          <w:rFonts w:ascii="Courier New" w:hAnsi="Courier New" w:cs="Courier New"/>
+          <w:rFonts w:ascii="Cambria" w:hAnsi="Cambria" w:cs="Courier New"/>
           <w:i/>
           <w:szCs w:val="24"/>
         </w:rPr>
       </w:pPr>
       <w:r>
         <w:rPr>
-          <w:rFonts w:ascii="Courier New" w:hAnsi="Courier New" w:cs="Courier New"/>
+          <w:rFonts w:ascii="Cambria" w:hAnsi="Cambria" w:cs="Courier New"/>
           <w:i/>
           <w:szCs w:val="24"/>
           <w:lang w:val="en-US"/>
@@ -172,7 +192,7 @@
       </w:r>
       <w:r>
         <w:rPr>
-          <w:rFonts w:ascii="Courier New" w:hAnsi="Courier New" w:cs="Courier New"/>
+          <w:rFonts w:ascii="Cambria" w:hAnsi="Cambria" w:cs="Courier New"/>
           <w:b/>
           <w:szCs w:val="24"/>
         </w:rPr>
@@ -181,7 +201,7 @@
       <w:proofErr w:type="spellStart"/>
       <w:r>
         <w:rPr>
-          <w:rFonts w:ascii="Courier New" w:hAnsi="Courier New" w:cs="Courier New"/>
+          <w:rFonts w:ascii="Cambria" w:hAnsi="Cambria" w:cs="Courier New"/>
           <w:b/>
           <w:szCs w:val="24"/>
         </w:rPr>
@@ -189,7 +209,7 @@
       </w:r>
       <w:r>
         <w:rPr>
-          <w:rFonts w:ascii="Courier New" w:hAnsi="Courier New" w:cs="Courier New"/>
+          <w:rFonts w:ascii="Cambria" w:hAnsi="Cambria" w:cs="Courier New"/>
           <w:b/>
           <w:szCs w:val="24"/>
           <w:lang w:val="en-US"/>
@@ -198,7 +218,7 @@
       </w:r>
       <w:r>
         <w:rPr>
-          <w:rFonts w:ascii="Courier New" w:hAnsi="Courier New" w:cs="Courier New"/>
+          <w:rFonts w:ascii="Cambria" w:hAnsi="Cambria" w:cs="Courier New"/>
           <w:b/>
           <w:szCs w:val="24"/>
           <w:lang w:val="en-US"/>
@@ -208,7 +228,7 @@
       <w:proofErr w:type="spellEnd"/>
       <w:r>
         <w:rPr>
-          <w:rFonts w:ascii="Courier New" w:hAnsi="Courier New" w:cs="Courier New"/>
+          <w:rFonts w:ascii="Cambria" w:hAnsi="Cambria" w:cs="Courier New"/>
           <w:i/>
           <w:szCs w:val="24"/>
         </w:rPr>
@@ -216,7 +236,7 @@
       </w:r>
       <w:r>
         <w:rPr>
-          <w:rFonts w:ascii="Courier New" w:hAnsi="Courier New" w:cs="Courier New"/>
+          <w:rFonts w:ascii="Cambria" w:hAnsi="Cambria" w:cs="Courier New"/>
           <w:i/>
           <w:szCs w:val="24"/>
           <w:lang w:val="en-US"/>
@@ -225,87 +245,116 @@
       </w:r>
       <w:r>
         <w:rPr>
-          <w:rFonts w:ascii="Courier New" w:hAnsi="Courier New" w:cs="Courier New"/>
+          <w:rFonts w:ascii="Cambria" w:hAnsi="Cambria" w:cs="Courier New"/>
           <w:i/>
           <w:szCs w:val="24"/>
         </w:rPr>
         <w:t>);</w:t>
-      </w:r>
-    </w:p>
-    <w:p/>
-    <w:p>
-      <w:pPr>
-        <w:rPr>
-          <w:b/>
-        </w:rPr>
-      </w:pPr>
-      <w:r>
-        <w:rPr>
-          <w:b/>
-        </w:rPr>
-        <w:t>Аргументы</w:t>
-      </w:r>
-      <w:r>
-        <w:rPr>
-          <w:b/>
-        </w:rPr>
-        <w:t>:</w:t>
       </w:r>
     </w:p>
     <w:p>
-      <w:proofErr w:type="gramStart"/>
-      <w:r>
-        <w:rPr>
-          <w:i/>
-          <w:lang w:val="en-US"/>
-        </w:rPr>
-        <w:t>x</w:t>
-      </w:r>
-      <w:proofErr w:type="gramEnd"/>
-      <w:r>
-        <w:rPr>
-          <w:i/>
-        </w:rPr>
-        <w:t xml:space="preserve"> </w:t>
-      </w:r>
-      <w:r>
-        <w:t>–</w:t>
-      </w:r>
-      <w:r>
-        <w:t xml:space="preserve"> </w:t>
-      </w:r>
-      <w:r>
-        <w:t>входное значение</w:t>
-      </w:r>
-      <w:r>
-        <w:t>.</w:t>
-      </w:r>
-    </w:p>
-    <w:p/>
-    <w:p>
-      <w:pPr>
-        <w:rPr>
-          <w:b/>
-        </w:rPr>
-      </w:pPr>
-      <w:r>
-        <w:rPr>
-          <w:b/>
-        </w:rPr>
-        <w:t>Описание</w:t>
-      </w:r>
-      <w:r>
-        <w:rPr>
-          <w:b/>
-        </w:rPr>
-        <w:t>:</w:t>
-      </w:r>
+      <w:pPr>
+        <w:rPr>
+          <w:rFonts w:ascii="Cambria" w:hAnsi="Cambria"/>
+        </w:rPr>
+      </w:pPr>
     </w:p>
     <w:p>
+      <w:pPr>
+        <w:rPr>
+          <w:rFonts w:ascii="Cambria" w:hAnsi="Cambria"/>
+          <w:b/>
+        </w:rPr>
+      </w:pPr>
+      <w:r>
+        <w:rPr>
+          <w:rFonts w:ascii="Cambria" w:hAnsi="Cambria"/>
+          <w:b/>
+        </w:rPr>
+        <w:t>Аргументы:</w:t>
+      </w:r>
+    </w:p>
+    <w:p>
+      <w:pPr>
+        <w:rPr>
+          <w:rFonts w:ascii="Cambria" w:hAnsi="Cambria"/>
+        </w:rPr>
+      </w:pPr>
+      <w:proofErr w:type="gramStart"/>
+      <w:r>
+        <w:rPr>
+          <w:rFonts w:ascii="Cambria" w:hAnsi="Cambria"/>
+          <w:i/>
+          <w:lang w:val="en-US"/>
+        </w:rPr>
+        <w:t>x</w:t>
+      </w:r>
+      <w:proofErr w:type="gramEnd"/>
+      <w:r>
+        <w:rPr>
+          <w:rFonts w:ascii="Cambria" w:hAnsi="Cambria"/>
+          <w:i/>
+        </w:rPr>
+        <w:t xml:space="preserve"> </w:t>
+      </w:r>
+      <w:r>
+        <w:rPr>
+          <w:rFonts w:ascii="Cambria" w:hAnsi="Cambria"/>
+        </w:rPr>
+        <w:t>–</w:t>
+      </w:r>
+      <w:r>
+        <w:rPr>
+          <w:rFonts w:ascii="Cambria" w:hAnsi="Cambria"/>
+        </w:rPr>
+        <w:t xml:space="preserve"> </w:t>
+      </w:r>
+      <w:r>
+        <w:rPr>
+          <w:rFonts w:ascii="Cambria" w:hAnsi="Cambria"/>
+        </w:rPr>
+        <w:t>входное значение</w:t>
+      </w:r>
+      <w:r>
+        <w:rPr>
+          <w:rFonts w:ascii="Cambria" w:hAnsi="Cambria"/>
+        </w:rPr>
+        <w:t>.</w:t>
+      </w:r>
+    </w:p>
+    <w:p>
+      <w:pPr>
+        <w:rPr>
+          <w:rFonts w:ascii="Cambria" w:hAnsi="Cambria"/>
+        </w:rPr>
+      </w:pPr>
+    </w:p>
+    <w:p>
+      <w:pPr>
+        <w:rPr>
+          <w:rFonts w:ascii="Cambria" w:hAnsi="Cambria"/>
+          <w:b/>
+        </w:rPr>
+      </w:pPr>
+      <w:r>
+        <w:rPr>
+          <w:rFonts w:ascii="Cambria" w:hAnsi="Cambria"/>
+          <w:b/>
+        </w:rPr>
+        <w:t>Описание:</w:t>
+      </w:r>
+    </w:p>
+    <w:p>
+      <w:pPr>
+        <w:rPr>
+          <w:rFonts w:ascii="Cambria" w:hAnsi="Cambria"/>
+        </w:rPr>
+      </w:pPr>
       <w:proofErr w:type="spellStart"/>
       <w:proofErr w:type="gramStart"/>
       <w:r>
         <w:rPr>
+          <w:rFonts w:ascii="Cambria" w:hAnsi="Cambria"/>
           <w:i/>
           <w:lang w:val="en-US"/>
         </w:rPr>
@@ -314,6 +363,7 @@
       <w:proofErr w:type="spellEnd"/>
       <w:r>
         <w:rPr>
+          <w:rFonts w:ascii="Cambria" w:hAnsi="Cambria"/>
           <w:i/>
         </w:rPr>
         <w:t>(</w:t>
@@ -321,6 +371,7 @@
       <w:proofErr w:type="gramEnd"/>
       <w:r>
         <w:rPr>
+          <w:rFonts w:ascii="Cambria" w:hAnsi="Cambria"/>
           <w:i/>
           <w:lang w:val="en-US"/>
         </w:rPr>
@@ -328,197 +379,373 @@
       </w:r>
       <w:r>
         <w:rPr>
+          <w:rFonts w:ascii="Cambria" w:hAnsi="Cambria"/>
           <w:i/>
         </w:rPr>
         <w:t>)</w:t>
       </w:r>
       <w:r>
         <w:rPr>
+          <w:rFonts w:ascii="Cambria" w:hAnsi="Cambria"/>
           <w:i/>
         </w:rPr>
         <w:t xml:space="preserve"> </w:t>
       </w:r>
       <w:r>
+        <w:rPr>
+          <w:rFonts w:ascii="Cambria" w:hAnsi="Cambria"/>
+        </w:rPr>
         <w:t>–</w:t>
       </w:r>
       <w:r>
+        <w:rPr>
+          <w:rFonts w:ascii="Cambria" w:hAnsi="Cambria"/>
+        </w:rPr>
         <w:t xml:space="preserve"> </w:t>
       </w:r>
       <w:r>
+        <w:rPr>
+          <w:rFonts w:ascii="Cambria" w:hAnsi="Cambria"/>
+        </w:rPr>
         <w:t>функция</w:t>
       </w:r>
       <w:r>
+        <w:rPr>
+          <w:rFonts w:ascii="Cambria" w:hAnsi="Cambria"/>
+        </w:rPr>
         <w:t xml:space="preserve"> </w:t>
       </w:r>
       <w:r>
+        <w:rPr>
+          <w:rFonts w:ascii="Cambria" w:hAnsi="Cambria"/>
+        </w:rPr>
         <w:t>вычисления</w:t>
       </w:r>
       <w:r>
+        <w:rPr>
+          <w:rFonts w:ascii="Cambria" w:hAnsi="Cambria"/>
+        </w:rPr>
         <w:t xml:space="preserve"> </w:t>
       </w:r>
       <w:r>
+        <w:rPr>
+          <w:rFonts w:ascii="Cambria" w:hAnsi="Cambria"/>
+        </w:rPr>
         <w:t>арк</w:t>
       </w:r>
       <w:r>
+        <w:rPr>
+          <w:rFonts w:ascii="Cambria" w:hAnsi="Cambria"/>
+        </w:rPr>
         <w:t>тангенса</w:t>
       </w:r>
       <w:r>
+        <w:rPr>
+          <w:rFonts w:ascii="Cambria" w:hAnsi="Cambria"/>
+        </w:rPr>
         <w:t xml:space="preserve"> </w:t>
       </w:r>
       <w:r>
+        <w:rPr>
+          <w:rFonts w:ascii="Cambria" w:hAnsi="Cambria"/>
+        </w:rPr>
         <w:t>вещественного</w:t>
       </w:r>
       <w:r>
+        <w:rPr>
+          <w:rFonts w:ascii="Cambria" w:hAnsi="Cambria"/>
+        </w:rPr>
         <w:t xml:space="preserve"> ил</w:t>
       </w:r>
       <w:r>
+        <w:rPr>
+          <w:rFonts w:ascii="Cambria" w:hAnsi="Cambria"/>
+        </w:rPr>
         <w:t>и комплексного числа</w:t>
       </w:r>
       <w:r>
+        <w:rPr>
+          <w:rFonts w:ascii="Cambria" w:hAnsi="Cambria"/>
+        </w:rPr>
         <w:t>.</w:t>
       </w:r>
     </w:p>
     <w:p>
       <w:pPr>
         <w:rPr>
+          <w:rFonts w:ascii="Cambria" w:hAnsi="Cambria"/>
           <w:iCs/>
           <w:szCs w:val="24"/>
         </w:rPr>
       </w:pPr>
       <w:r>
         <w:rPr>
+          <w:rFonts w:ascii="Cambria" w:hAnsi="Cambria"/>
           <w:iCs/>
           <w:szCs w:val="24"/>
         </w:rPr>
-        <w:t>Входн</w:t>
-      </w:r>
-      <w:r>
-        <w:rPr>
+        <w:t>Входное значение может быть как вещественным</w:t>
+      </w:r>
+      <w:r>
+        <w:rPr>
+          <w:rFonts w:ascii="Cambria" w:hAnsi="Cambria"/>
           <w:iCs/>
           <w:szCs w:val="24"/>
         </w:rPr>
-        <w:t>ое</w:t>
-      </w:r>
-      <w:r>
-        <w:rPr>
+        <w:t>,</w:t>
+      </w:r>
+      <w:r>
+        <w:rPr>
+          <w:rFonts w:ascii="Cambria" w:hAnsi="Cambria"/>
           <w:iCs/>
           <w:szCs w:val="24"/>
         </w:rPr>
-        <w:t xml:space="preserve"> значение может быть как вещественным</w:t>
-      </w:r>
-      <w:r>
-        <w:rPr>
+        <w:t xml:space="preserve"> так и комплексным числом</w:t>
+      </w:r>
+      <w:r>
+        <w:rPr>
+          <w:rFonts w:ascii="Cambria" w:hAnsi="Cambria"/>
           <w:iCs/>
           <w:szCs w:val="24"/>
         </w:rPr>
-        <w:t>,</w:t>
-      </w:r>
-      <w:r>
-        <w:rPr>
+        <w:t>.</w:t>
+      </w:r>
+      <w:r>
+        <w:rPr>
+          <w:rFonts w:ascii="Cambria" w:hAnsi="Cambria"/>
           <w:iCs/>
           <w:szCs w:val="24"/>
         </w:rPr>
-        <w:t xml:space="preserve"> так и комплексным числом</w:t>
-      </w:r>
-      <w:r>
-        <w:rPr>
+        <w:t xml:space="preserve"> Вещественное входное значение ограничено условием:  -1&lt;</w:t>
+      </w:r>
+      <w:r>
+        <w:rPr>
+          <w:rFonts w:ascii="Cambria" w:hAnsi="Cambria"/>
+          <w:i/>
           <w:iCs/>
           <w:szCs w:val="24"/>
         </w:rPr>
-        <w:t>.</w:t>
-      </w:r>
-      <w:r>
-        <w:rPr>
+        <w:t>x</w:t>
+      </w:r>
+      <w:r>
+        <w:rPr>
+          <w:rFonts w:ascii="Cambria" w:hAnsi="Cambria"/>
           <w:iCs/>
           <w:szCs w:val="24"/>
         </w:rPr>
-        <w:t xml:space="preserve"> В</w:t>
-      </w:r>
-      <w:r>
-        <w:rPr>
+        <w:t>&lt;1.</w:t>
+      </w:r>
+    </w:p>
+    <w:p>
+      <w:pPr>
+        <w:rPr>
+          <w:rFonts w:ascii="Cambria" w:hAnsi="Cambria"/>
           <w:iCs/>
           <w:szCs w:val="24"/>
         </w:rPr>
-        <w:t xml:space="preserve">ещественное входное значение ограничено </w:t>
-      </w:r>
-      <w:r>
-        <w:rPr>
+      </w:pPr>
+      <w:r>
+        <w:rPr>
+          <w:rFonts w:ascii="Cambria" w:hAnsi="Cambria"/>
           <w:iCs/>
           <w:szCs w:val="24"/>
         </w:rPr>
-        <w:t>условием</w:t>
-      </w:r>
-      <w:r>
-        <w:rPr>
+        <w:t>Входное значение может задаваться как заранее определенная переменная или как постоянное число.</w:t>
+      </w:r>
+    </w:p>
+    <w:p>
+      <w:pPr>
+        <w:rPr>
+          <w:rFonts w:ascii="Cambria" w:hAnsi="Cambria"/>
           <w:iCs/>
           <w:szCs w:val="24"/>
         </w:rPr>
-        <w:t xml:space="preserve">: </w:t>
-      </w:r>
-      <w:r>
-        <w:rPr>
+      </w:pPr>
+      <w:r>
+        <w:rPr>
+          <w:rFonts w:ascii="Cambria" w:hAnsi="Cambria"/>
           <w:iCs/>
           <w:szCs w:val="24"/>
         </w:rPr>
-        <w:t xml:space="preserve"> -</w:t>
-      </w:r>
-      <w:r>
-        <w:rPr>
+        <w:t xml:space="preserve">Комплексное число задается выражением </w:t>
+      </w:r>
+      <w:proofErr w:type="spellStart"/>
+      <w:r>
+        <w:rPr>
+          <w:rFonts w:ascii="Cambria" w:hAnsi="Cambria"/>
+          <w:i/>
           <w:iCs/>
           <w:szCs w:val="24"/>
         </w:rPr>
-        <w:t>1&lt;</w:t>
-      </w:r>
-      <w:proofErr w:type="spellStart"/>
-      <w:r>
-        <w:rPr>
-          <w:i/>
+        <w:t>a</w:t>
+      </w:r>
+      <w:r>
+        <w:rPr>
+          <w:rFonts w:ascii="Cambria" w:hAnsi="Cambria"/>
           <w:iCs/>
           <w:szCs w:val="24"/>
         </w:rPr>
-        <w:t>x</w:t>
-      </w:r>
-      <w:proofErr w:type="spellEnd"/>
-      <w:r>
-        <w:rPr>
+        <w:t>+</w:t>
+      </w:r>
+      <w:r>
+        <w:rPr>
+          <w:rFonts w:ascii="Cambria" w:hAnsi="Cambria"/>
+          <w:i/>
           <w:iCs/>
           <w:szCs w:val="24"/>
         </w:rPr>
-        <w:t>&lt;</w:t>
-      </w:r>
-      <w:r>
-        <w:rPr>
+        <w:t>b</w:t>
+      </w:r>
+      <w:r>
+        <w:rPr>
+          <w:rFonts w:ascii="Cambria" w:hAnsi="Cambria"/>
           <w:iCs/>
           <w:szCs w:val="24"/>
         </w:rPr>
-        <w:t>1</w:t>
-      </w:r>
-      <w:r>
-        <w:rPr>
+        <w:t>i</w:t>
+      </w:r>
+      <w:proofErr w:type="spellEnd"/>
+      <w:r>
+        <w:rPr>
+          <w:rFonts w:ascii="Cambria" w:hAnsi="Cambria"/>
           <w:iCs/>
           <w:szCs w:val="24"/>
         </w:rPr>
-        <w:t>.</w:t>
+        <w:t xml:space="preserve">, где </w:t>
+      </w:r>
+      <w:r>
+        <w:rPr>
+          <w:rFonts w:ascii="Cambria" w:hAnsi="Cambria"/>
+          <w:i/>
+          <w:iCs/>
+          <w:szCs w:val="24"/>
+        </w:rPr>
+        <w:t>a</w:t>
+      </w:r>
+      <w:r>
+        <w:rPr>
+          <w:rFonts w:ascii="Cambria" w:hAnsi="Cambria"/>
+          <w:iCs/>
+          <w:szCs w:val="24"/>
+        </w:rPr>
+        <w:t xml:space="preserve"> и </w:t>
+      </w:r>
+      <w:r>
+        <w:rPr>
+          <w:rFonts w:ascii="Cambria" w:hAnsi="Cambria"/>
+          <w:i/>
+          <w:iCs/>
+          <w:szCs w:val="24"/>
+        </w:rPr>
+        <w:t>b</w:t>
+      </w:r>
+      <w:r>
+        <w:rPr>
+          <w:rFonts w:ascii="Cambria" w:hAnsi="Cambria"/>
+          <w:iCs/>
+          <w:szCs w:val="24"/>
+        </w:rPr>
+        <w:t xml:space="preserve"> вещественные и мнимые</w:t>
+      </w:r>
+      <w:r>
+        <w:rPr>
+          <w:rFonts w:ascii="Cambria" w:hAnsi="Cambria"/>
+          <w:iCs/>
+          <w:szCs w:val="24"/>
+        </w:rPr>
+        <w:t xml:space="preserve"> части числа соответственно.</w:t>
       </w:r>
     </w:p>
     <w:p>
       <w:pPr>
-        <w:rPr>
+        <w:pStyle w:val="aa"/>
+        <w:ind w:left="720"/>
+        <w:rPr>
+          <w:rFonts w:ascii="Cambria" w:hAnsi="Cambria" w:cs="Courier New"/>
           <w:iCs/>
           <w:szCs w:val="24"/>
         </w:rPr>
       </w:pPr>
-      <w:r>
-        <w:rPr>
+    </w:p>
+    <w:p>
+      <w:pPr>
+        <w:rPr>
+          <w:rFonts w:ascii="Cambria" w:hAnsi="Cambria"/>
+          <w:b/>
+        </w:rPr>
+      </w:pPr>
+      <w:r>
+        <w:rPr>
+          <w:rFonts w:ascii="Cambria" w:hAnsi="Cambria"/>
+          <w:b/>
+        </w:rPr>
+        <w:t>Результат:</w:t>
+      </w:r>
+    </w:p>
+    <w:p>
+      <w:pPr>
+        <w:rPr>
+          <w:rFonts w:ascii="Cambria" w:hAnsi="Cambria" w:cs="Courier New"/>
           <w:iCs/>
           <w:szCs w:val="24"/>
         </w:rPr>
-        <w:t>Входное значение может задаваться как заранее определенная переменная или как постоянное число</w:t>
-      </w:r>
-      <w:r>
-        <w:rPr>
-          <w:iCs/>
-          <w:szCs w:val="24"/>
+      </w:pPr>
+      <w:r>
+        <w:rPr>
+          <w:rFonts w:ascii="Cambria" w:hAnsi="Cambria"/>
+          <w:i/>
+          <w:lang w:val="en-US"/>
+        </w:rPr>
+        <w:t>y</w:t>
+      </w:r>
+      <w:r>
+        <w:rPr>
+          <w:rFonts w:ascii="Cambria" w:hAnsi="Cambria"/>
+        </w:rPr>
+        <w:t xml:space="preserve"> –</w:t>
+      </w:r>
+      <w:r>
+        <w:rPr>
+          <w:rFonts w:ascii="Cambria" w:hAnsi="Cambria"/>
+        </w:rPr>
+        <w:t xml:space="preserve"> </w:t>
+      </w:r>
+      <w:proofErr w:type="gramStart"/>
+      <w:r>
+        <w:rPr>
+          <w:rFonts w:ascii="Cambria" w:hAnsi="Cambria"/>
+        </w:rPr>
+        <w:t>арк</w:t>
+      </w:r>
+      <w:r>
+        <w:rPr>
+          <w:rFonts w:ascii="Cambria" w:hAnsi="Cambria"/>
+        </w:rPr>
+        <w:t>тангенс</w:t>
+      </w:r>
+      <w:proofErr w:type="gramEnd"/>
+      <w:r>
+        <w:rPr>
+          <w:rFonts w:ascii="Cambria" w:hAnsi="Cambria"/>
+        </w:rPr>
+        <w:t xml:space="preserve"> </w:t>
+      </w:r>
+      <w:r>
+        <w:rPr>
+          <w:rFonts w:ascii="Cambria" w:hAnsi="Cambria"/>
+        </w:rPr>
+        <w:t xml:space="preserve">входного значения </w:t>
+      </w:r>
+      <w:r>
+        <w:rPr>
+          <w:rFonts w:ascii="Cambria" w:hAnsi="Cambria"/>
+          <w:i/>
+        </w:rPr>
+        <w:t>x</w:t>
+      </w:r>
+      <w:r>
+        <w:rPr>
+          <w:rFonts w:ascii="Cambria" w:hAnsi="Cambria"/>
         </w:rPr>
         <w:t>.</w:t>
       </w:r>
@@ -526,123 +753,41 @@
     <w:p>
       <w:pPr>
         <w:rPr>
-          <w:iCs/>
-          <w:szCs w:val="24"/>
-        </w:rPr>
-      </w:pPr>
-      <w:r>
-        <w:rPr>
-          <w:iCs/>
-          <w:szCs w:val="24"/>
-        </w:rPr>
-        <w:t xml:space="preserve">Комплексное число задается выражением </w:t>
-      </w:r>
-      <w:proofErr w:type="spellStart"/>
-      <w:r>
-        <w:rPr>
-          <w:i/>
-          <w:iCs/>
-          <w:szCs w:val="24"/>
-        </w:rPr>
-        <w:t>a</w:t>
-      </w:r>
-      <w:r>
-        <w:rPr>
-          <w:iCs/>
-          <w:szCs w:val="24"/>
-        </w:rPr>
-        <w:t>+</w:t>
-      </w:r>
-      <w:r>
-        <w:rPr>
-          <w:i/>
-          <w:iCs/>
-          <w:szCs w:val="24"/>
-        </w:rPr>
-        <w:t>b</w:t>
-      </w:r>
-      <w:r>
-        <w:rPr>
-          <w:iCs/>
-          <w:szCs w:val="24"/>
-        </w:rPr>
-        <w:t>i</w:t>
-      </w:r>
-      <w:proofErr w:type="spellEnd"/>
-      <w:r>
-        <w:rPr>
-          <w:iCs/>
-          <w:szCs w:val="24"/>
-        </w:rPr>
-        <w:t xml:space="preserve">, где </w:t>
-      </w:r>
-      <w:proofErr w:type="spellStart"/>
-      <w:r>
-        <w:rPr>
-          <w:i/>
-          <w:iCs/>
-          <w:szCs w:val="24"/>
-        </w:rPr>
-        <w:t>a</w:t>
-      </w:r>
-      <w:proofErr w:type="spellEnd"/>
-      <w:r>
-        <w:rPr>
-          <w:iCs/>
-          <w:szCs w:val="24"/>
-        </w:rPr>
-        <w:t xml:space="preserve"> и </w:t>
-      </w:r>
-      <w:proofErr w:type="spellStart"/>
-      <w:r>
-        <w:rPr>
-          <w:i/>
-          <w:iCs/>
-          <w:szCs w:val="24"/>
-        </w:rPr>
-        <w:t>b</w:t>
-      </w:r>
-      <w:proofErr w:type="spellEnd"/>
-      <w:r>
-        <w:rPr>
-          <w:iCs/>
-          <w:szCs w:val="24"/>
-        </w:rPr>
-        <w:t xml:space="preserve"> вещественные и мнимые</w:t>
-      </w:r>
-      <w:r>
-        <w:rPr>
-          <w:iCs/>
-          <w:szCs w:val="24"/>
-        </w:rPr>
-        <w:t xml:space="preserve"> части числа соответственно.</w:t>
-      </w:r>
+          <w:rFonts w:ascii="Cambria" w:hAnsi="Cambria"/>
+        </w:rPr>
+      </w:pPr>
     </w:p>
     <w:p>
       <w:pPr>
-        <w:pStyle w:val="aa"/>
-        <w:ind w:left="720"/>
-        <w:rPr>
-          <w:rFonts w:ascii="Courier New" w:hAnsi="Courier New" w:cs="Courier New"/>
-          <w:iCs/>
-          <w:szCs w:val="24"/>
+        <w:rPr>
+          <w:rFonts w:ascii="Cambria" w:hAnsi="Cambria"/>
         </w:rPr>
       </w:pPr>
     </w:p>
     <w:p>
       <w:pPr>
         <w:rPr>
+          <w:rFonts w:ascii="Cambria" w:hAnsi="Cambria"/>
           <w:b/>
         </w:rPr>
       </w:pPr>
       <w:r>
         <w:rPr>
+          <w:rFonts w:ascii="Cambria" w:hAnsi="Cambria"/>
           <w:b/>
         </w:rPr>
-        <w:t>Результат</w:t>
-      </w:r>
-      <w:r>
-        <w:rPr>
+        <w:t>Пример</w:t>
+      </w:r>
+      <w:r>
+        <w:rPr>
+          <w:rFonts w:ascii="Cambria" w:hAnsi="Cambria"/>
+          <w:b/>
+        </w:rPr>
+        <w:t xml:space="preserve"> 1</w:t>
+      </w:r>
+      <w:r>
+        <w:rPr>
+          <w:rFonts w:ascii="Cambria" w:hAnsi="Cambria"/>
           <w:b/>
         </w:rPr>
         <w:t>:</w:t>
@@ -651,129 +796,73 @@
     <w:p>
       <w:pPr>
         <w:rPr>
-          <w:rFonts w:ascii="Courier New" w:hAnsi="Courier New" w:cs="Courier New"/>
-          <w:iCs/>
-          <w:szCs w:val="24"/>
-        </w:rPr>
-      </w:pPr>
-      <w:r>
-        <w:rPr>
+          <w:rFonts w:ascii="Cambria" w:hAnsi="Cambria"/>
+          <w:i/>
+        </w:rPr>
+      </w:pPr>
+      <w:r>
+        <w:rPr>
+          <w:rFonts w:ascii="Cambria" w:hAnsi="Cambria"/>
           <w:i/>
           <w:lang w:val="en-US"/>
         </w:rPr>
-        <w:t>y</w:t>
-      </w:r>
-      <w:r>
-        <w:t xml:space="preserve"> –</w:t>
-      </w:r>
-      <w:r>
+        <w:t>А</w:t>
+      </w:r>
+      <w:proofErr w:type="spellStart"/>
+      <w:r>
+        <w:rPr>
+          <w:rFonts w:ascii="Cambria" w:hAnsi="Cambria"/>
+          <w:i/>
+        </w:rPr>
+        <w:t>рк</w:t>
+      </w:r>
+      <w:r>
+        <w:rPr>
+          <w:rFonts w:ascii="Cambria" w:hAnsi="Cambria"/>
+          <w:i/>
+        </w:rPr>
+        <w:t>тангенс</w:t>
+      </w:r>
+      <w:proofErr w:type="spellEnd"/>
+      <w:r>
+        <w:rPr>
+          <w:rFonts w:ascii="Cambria" w:hAnsi="Cambria"/>
+          <w:i/>
+        </w:rPr>
         <w:t xml:space="preserve"> </w:t>
       </w:r>
-      <w:proofErr w:type="gramStart"/>
-      <w:r>
-        <w:t>арк</w:t>
-      </w:r>
-      <w:r>
-        <w:t>тангенс</w:t>
-      </w:r>
-      <w:proofErr w:type="gramEnd"/>
-      <w:r>
+      <w:proofErr w:type="spellStart"/>
+      <w:r>
+        <w:rPr>
+          <w:rFonts w:ascii="Cambria" w:hAnsi="Cambria"/>
+          <w:i/>
+          <w:lang w:val="en-US"/>
+        </w:rPr>
+        <w:t>в</w:t>
+      </w:r>
+      <w:bookmarkStart w:id="0" w:name="_GoBack"/>
+      <w:bookmarkEnd w:id="0"/>
+      <w:r>
+        <w:rPr>
+          <w:rFonts w:ascii="Cambria" w:hAnsi="Cambria"/>
+          <w:i/>
+          <w:lang w:val="en-US"/>
+        </w:rPr>
+        <w:t>ещественного</w:t>
+      </w:r>
+      <w:proofErr w:type="spellEnd"/>
+      <w:r>
+        <w:rPr>
+          <w:rFonts w:ascii="Cambria" w:hAnsi="Cambria"/>
+          <w:i/>
+          <w:lang w:val="en-US"/>
+        </w:rPr>
         <w:t xml:space="preserve"> </w:t>
       </w:r>
-      <w:r>
-        <w:t xml:space="preserve">входного значения </w:t>
-      </w:r>
       <w:proofErr w:type="spellStart"/>
       <w:r>
         <w:rPr>
-          <w:i/>
-        </w:rPr>
-        <w:t>x</w:t>
-      </w:r>
-      <w:proofErr w:type="spellEnd"/>
-      <w:r>
-        <w:t>.</w:t>
-      </w:r>
-    </w:p>
-    <w:p/>
-    <w:p/>
-    <w:p>
-      <w:pPr>
-        <w:rPr>
-          <w:b/>
-        </w:rPr>
-      </w:pPr>
-      <w:r>
-        <w:rPr>
-          <w:b/>
-        </w:rPr>
-        <w:t>Пример</w:t>
-      </w:r>
-      <w:r>
-        <w:rPr>
-          <w:b/>
-        </w:rPr>
-        <w:t xml:space="preserve"> 1</w:t>
-      </w:r>
-      <w:r>
-        <w:rPr>
-          <w:b/>
-        </w:rPr>
-        <w:t>:</w:t>
-      </w:r>
-    </w:p>
-    <w:p>
-      <w:pPr>
-        <w:rPr>
-          <w:i/>
-        </w:rPr>
-      </w:pPr>
-      <w:r>
-        <w:rPr>
-          <w:i/>
-          <w:lang w:val="en-US"/>
-        </w:rPr>
-        <w:t>А</w:t>
-      </w:r>
-      <w:proofErr w:type="spellStart"/>
-      <w:r>
-        <w:rPr>
-          <w:i/>
-        </w:rPr>
-        <w:t>рк</w:t>
-      </w:r>
-      <w:r>
-        <w:rPr>
-          <w:i/>
-        </w:rPr>
-        <w:t>тангенс</w:t>
-      </w:r>
-      <w:proofErr w:type="spellEnd"/>
-      <w:r>
-        <w:rPr>
-          <w:i/>
-        </w:rPr>
-        <w:t xml:space="preserve"> </w:t>
-      </w:r>
-      <w:proofErr w:type="spellStart"/>
-      <w:r>
-        <w:rPr>
-          <w:i/>
-          <w:lang w:val="en-US"/>
-        </w:rPr>
-        <w:t>вещественного</w:t>
-      </w:r>
-      <w:proofErr w:type="spellEnd"/>
-      <w:r>
-        <w:rPr>
-          <w:i/>
-          <w:lang w:val="en-US"/>
-        </w:rPr>
-        <w:t xml:space="preserve"> </w:t>
-      </w:r>
-      <w:proofErr w:type="spellStart"/>
-      <w:r>
-        <w:rPr>
+          <w:rFonts w:ascii="Cambria" w:hAnsi="Cambria"/>
           <w:i/>
           <w:lang w:val="en-US"/>
         </w:rPr>
@@ -784,6 +873,7 @@
     <w:p>
       <w:pPr>
         <w:rPr>
+          <w:rFonts w:ascii="Cambria" w:hAnsi="Cambria"/>
           <w:i/>
         </w:rPr>
       </w:pPr>
@@ -800,7 +890,7 @@
           <w:insideH w:val="none" w:sz="0" w:space="0" w:color="auto"/>
           <w:insideV w:val="none" w:sz="0" w:space="0" w:color="auto"/>
         </w:tblBorders>
-        <w:tblLook w:val="04A0"/>
+        <w:tblLook w:val="04A0" w:firstRow="1" w:lastRow="0" w:firstColumn="1" w:lastColumn="0" w:noHBand="0" w:noVBand="1"/>
       </w:tblPr>
       <w:tblGrid>
         <w:gridCol w:w="426"/>
@@ -819,7 +909,7 @@
               <w:pStyle w:val="afd"/>
               <w:spacing w:before="0" w:beforeAutospacing="0" w:after="0" w:afterAutospacing="0"/>
               <w:rPr>
-                <w:rFonts w:ascii="Courier New" w:hAnsi="Courier New" w:cs="Courier New"/>
+                <w:rFonts w:ascii="Cambria" w:hAnsi="Cambria" w:cs="Courier New"/>
                 <w:sz w:val="20"/>
                 <w:szCs w:val="20"/>
               </w:rPr>
@@ -837,14 +927,14 @@
           <w:p>
             <w:pPr>
               <w:rPr>
-                <w:rFonts w:ascii="Courier New" w:hAnsi="Courier New" w:cs="Courier New"/>
+                <w:rFonts w:ascii="Consolas" w:hAnsi="Consolas" w:cs="Consolas"/>
                 <w:szCs w:val="24"/>
                 <w:lang w:val="en-US"/>
               </w:rPr>
             </w:pPr>
             <w:r>
               <w:rPr>
-                <w:rFonts w:ascii="Courier New" w:hAnsi="Courier New" w:cs="Courier New"/>
+                <w:rFonts w:ascii="Consolas" w:hAnsi="Consolas" w:cs="Consolas"/>
                 <w:b/>
                 <w:szCs w:val="24"/>
                 <w:lang w:val="en-US"/>
@@ -853,7 +943,7 @@
             </w:r>
             <w:r>
               <w:rPr>
-                <w:rFonts w:ascii="Courier New" w:hAnsi="Courier New" w:cs="Courier New"/>
+                <w:rFonts w:ascii="Consolas" w:hAnsi="Consolas" w:cs="Consolas"/>
                 <w:szCs w:val="24"/>
                 <w:lang w:val="en-US"/>
               </w:rPr>
@@ -861,7 +951,7 @@
             </w:r>
             <w:r>
               <w:rPr>
-                <w:rFonts w:ascii="Courier New" w:hAnsi="Courier New" w:cs="Courier New"/>
+                <w:rFonts w:ascii="Consolas" w:hAnsi="Consolas" w:cs="Consolas"/>
                 <w:szCs w:val="24"/>
                 <w:lang w:val="en-US"/>
               </w:rPr>
@@ -869,7 +959,7 @@
             </w:r>
             <w:r>
               <w:rPr>
-                <w:rFonts w:ascii="Courier New" w:hAnsi="Courier New" w:cs="Courier New"/>
+                <w:rFonts w:ascii="Consolas" w:hAnsi="Consolas" w:cs="Consolas"/>
                 <w:szCs w:val="24"/>
                 <w:lang w:val="en-US"/>
               </w:rPr>
@@ -879,7 +969,7 @@
           <w:p>
             <w:pPr>
               <w:rPr>
-                <w:rFonts w:ascii="Courier New" w:hAnsi="Courier New" w:cs="Courier New"/>
+                <w:rFonts w:ascii="Consolas" w:hAnsi="Consolas" w:cs="Consolas"/>
                 <w:szCs w:val="24"/>
                 <w:lang w:val="en-US"/>
               </w:rPr>
@@ -890,7 +980,7 @@
               <w:pStyle w:val="afd"/>
               <w:spacing w:before="0" w:beforeAutospacing="0" w:after="0" w:afterAutospacing="0"/>
               <w:rPr>
-                <w:rFonts w:ascii="Courier New" w:hAnsi="Courier New" w:cs="Courier New"/>
+                <w:rFonts w:ascii="Cambria" w:hAnsi="Cambria" w:cs="Courier New"/>
                 <w:sz w:val="20"/>
                 <w:szCs w:val="20"/>
                 <w:lang w:val="en-US"/>
@@ -898,7 +988,7 @@
             </w:pPr>
             <w:r>
               <w:rPr>
-                <w:rFonts w:ascii="Courier New" w:hAnsi="Courier New" w:cs="Courier New"/>
+                <w:rFonts w:ascii="Consolas" w:hAnsi="Consolas" w:cs="Consolas"/>
                 <w:bCs/>
                 <w:lang w:val="en-US"/>
               </w:rPr>
@@ -906,7 +996,7 @@
             </w:r>
             <w:r>
               <w:rPr>
-                <w:rFonts w:ascii="Courier New" w:hAnsi="Courier New" w:cs="Courier New"/>
+                <w:rFonts w:ascii="Consolas" w:hAnsi="Consolas" w:cs="Consolas"/>
                 <w:bCs/>
                 <w:lang w:val="en-US"/>
               </w:rPr>
@@ -914,7 +1004,7 @@
             </w:r>
             <w:r>
               <w:rPr>
-                <w:rFonts w:ascii="Courier New" w:hAnsi="Courier New" w:cs="Courier New"/>
+                <w:rFonts w:ascii="Consolas" w:hAnsi="Consolas" w:cs="Consolas"/>
                 <w:bCs/>
                 <w:lang w:val="en-US"/>
               </w:rPr>
@@ -923,7 +1013,7 @@
             <w:proofErr w:type="spellStart"/>
             <w:r>
               <w:rPr>
-                <w:rFonts w:ascii="Courier New" w:hAnsi="Courier New" w:cs="Courier New"/>
+                <w:rFonts w:ascii="Consolas" w:hAnsi="Consolas" w:cs="Consolas"/>
                 <w:b/>
                 <w:bCs/>
                 <w:lang w:val="en-US"/>
@@ -932,7 +1022,7 @@
             </w:r>
             <w:r>
               <w:rPr>
-                <w:rFonts w:ascii="Courier New" w:hAnsi="Courier New" w:cs="Courier New"/>
+                <w:rFonts w:ascii="Consolas" w:hAnsi="Consolas" w:cs="Consolas"/>
                 <w:b/>
                 <w:bCs/>
                 <w:lang w:val="en-US"/>
@@ -941,7 +1031,7 @@
             </w:r>
             <w:r>
               <w:rPr>
-                <w:rFonts w:ascii="Courier New" w:hAnsi="Courier New" w:cs="Courier New"/>
+                <w:rFonts w:ascii="Consolas" w:hAnsi="Consolas" w:cs="Consolas"/>
                 <w:b/>
                 <w:bCs/>
                 <w:lang w:val="en-US"/>
@@ -951,21 +1041,21 @@
             <w:proofErr w:type="spellEnd"/>
             <w:r>
               <w:rPr>
-                <w:rFonts w:ascii="Courier New" w:hAnsi="Courier New" w:cs="Courier New"/>
+                <w:rFonts w:ascii="Consolas" w:hAnsi="Consolas" w:cs="Consolas"/>
                 <w:lang w:val="en-US"/>
               </w:rPr>
               <w:t>(</w:t>
             </w:r>
             <w:r>
               <w:rPr>
-                <w:rFonts w:ascii="Courier New" w:hAnsi="Courier New" w:cs="Courier New"/>
+                <w:rFonts w:ascii="Consolas" w:hAnsi="Consolas" w:cs="Consolas"/>
                 <w:lang w:val="en-US"/>
               </w:rPr>
               <w:t>x</w:t>
             </w:r>
             <w:r>
               <w:rPr>
-                <w:rFonts w:ascii="Courier New" w:hAnsi="Courier New" w:cs="Courier New"/>
+                <w:rFonts w:ascii="Consolas" w:hAnsi="Consolas" w:cs="Consolas"/>
                 <w:lang w:val="en-US"/>
               </w:rPr>
               <w:t>);</w:t>
@@ -975,35 +1065,65 @@
       </w:tr>
     </w:tbl>
     <w:p>
-      <w:r>
+      <w:pPr>
+        <w:rPr>
+          <w:rFonts w:ascii="Cambria" w:hAnsi="Cambria"/>
+        </w:rPr>
+      </w:pPr>
+      <w:r>
+        <w:rPr>
+          <w:rFonts w:ascii="Cambria" w:hAnsi="Cambria"/>
+        </w:rPr>
         <w:t>В результате</w:t>
       </w:r>
       <w:r>
+        <w:rPr>
+          <w:rFonts w:ascii="Cambria" w:hAnsi="Cambria"/>
+        </w:rPr>
         <w:t xml:space="preserve"> </w:t>
       </w:r>
       <w:r>
+        <w:rPr>
+          <w:rFonts w:ascii="Cambria" w:hAnsi="Cambria"/>
+        </w:rPr>
         <w:t>переменной</w:t>
       </w:r>
       <w:r>
+        <w:rPr>
+          <w:rFonts w:ascii="Cambria" w:hAnsi="Cambria"/>
+        </w:rPr>
         <w:t xml:space="preserve"> </w:t>
       </w:r>
       <w:r>
         <w:rPr>
+          <w:rFonts w:ascii="Cambria" w:hAnsi="Cambria"/>
           <w:i/>
           <w:lang w:val="en-US"/>
         </w:rPr>
         <w:t>y</w:t>
       </w:r>
       <w:r>
+        <w:rPr>
+          <w:rFonts w:ascii="Cambria" w:hAnsi="Cambria"/>
+        </w:rPr>
         <w:t xml:space="preserve"> буд</w:t>
       </w:r>
       <w:r>
+        <w:rPr>
+          <w:rFonts w:ascii="Cambria" w:hAnsi="Cambria"/>
+        </w:rPr>
         <w:t xml:space="preserve">ет присвоено значение </w:t>
       </w:r>
       <w:r>
+        <w:rPr>
+          <w:rFonts w:ascii="Cambria" w:hAnsi="Cambria"/>
+        </w:rPr>
         <w:t>1.3734008</w:t>
       </w:r>
       <w:r>
+        <w:rPr>
+          <w:rFonts w:ascii="Cambria" w:hAnsi="Cambria"/>
+        </w:rPr>
         <w:t>.</w:t>
       </w:r>
     </w:p>
@@ -1012,7 +1132,7 @@
         <w:pStyle w:val="afd"/>
         <w:spacing w:before="0" w:beforeAutospacing="0" w:after="0" w:afterAutospacing="0"/>
         <w:rPr>
-          <w:rFonts w:ascii="Courier New" w:hAnsi="Courier New" w:cs="Courier New"/>
+          <w:rFonts w:ascii="Cambria" w:hAnsi="Cambria" w:cs="Courier New"/>
           <w:sz w:val="20"/>
           <w:szCs w:val="20"/>
         </w:rPr>
@@ -1021,66 +1141,63 @@
     <w:p>
       <w:pPr>
         <w:rPr>
+          <w:rFonts w:ascii="Cambria" w:hAnsi="Cambria"/>
           <w:b/>
         </w:rPr>
       </w:pPr>
       <w:r>
         <w:rPr>
+          <w:rFonts w:ascii="Cambria" w:hAnsi="Cambria"/>
           <w:b/>
         </w:rPr>
-        <w:t>Пример</w:t>
-      </w:r>
-      <w:r>
-        <w:rPr>
-          <w:b/>
-        </w:rPr>
-        <w:t xml:space="preserve"> 2</w:t>
-      </w:r>
-      <w:r>
-        <w:rPr>
-          <w:b/>
-        </w:rPr>
-        <w:t>:</w:t>
+        <w:t>Пример 2:</w:t>
       </w:r>
     </w:p>
     <w:p>
       <w:pPr>
         <w:rPr>
-          <w:i/>
-        </w:rPr>
-      </w:pPr>
-      <w:r>
-        <w:rPr>
+          <w:rFonts w:ascii="Cambria" w:hAnsi="Cambria"/>
+          <w:i/>
+        </w:rPr>
+      </w:pPr>
+      <w:r>
+        <w:rPr>
+          <w:rFonts w:ascii="Cambria" w:hAnsi="Cambria"/>
           <w:i/>
         </w:rPr>
         <w:t>А</w:t>
       </w:r>
       <w:r>
         <w:rPr>
+          <w:rFonts w:ascii="Cambria" w:hAnsi="Cambria"/>
           <w:i/>
         </w:rPr>
         <w:t>рк</w:t>
       </w:r>
       <w:r>
         <w:rPr>
+          <w:rFonts w:ascii="Cambria" w:hAnsi="Cambria"/>
           <w:i/>
         </w:rPr>
         <w:t>тангенс</w:t>
       </w:r>
       <w:r>
         <w:rPr>
+          <w:rFonts w:ascii="Cambria" w:hAnsi="Cambria"/>
           <w:i/>
         </w:rPr>
         <w:t xml:space="preserve"> </w:t>
       </w:r>
       <w:r>
         <w:rPr>
+          <w:rFonts w:ascii="Cambria" w:hAnsi="Cambria"/>
           <w:i/>
         </w:rPr>
         <w:t>комплексного</w:t>
       </w:r>
       <w:r>
         <w:rPr>
+          <w:rFonts w:ascii="Cambria" w:hAnsi="Cambria"/>
           <w:i/>
           <w:lang w:val="en-US"/>
         </w:rPr>
@@ -1089,6 +1206,7 @@
       <w:proofErr w:type="spellStart"/>
       <w:r>
         <w:rPr>
+          <w:rFonts w:ascii="Cambria" w:hAnsi="Cambria"/>
           <w:i/>
           <w:lang w:val="en-US"/>
         </w:rPr>
@@ -1099,6 +1217,7 @@
     <w:p>
       <w:pPr>
         <w:rPr>
+          <w:rFonts w:ascii="Cambria" w:hAnsi="Cambria"/>
           <w:i/>
         </w:rPr>
       </w:pPr>
@@ -1115,7 +1234,7 @@
           <w:insideH w:val="none" w:sz="0" w:space="0" w:color="auto"/>
           <w:insideV w:val="none" w:sz="0" w:space="0" w:color="auto"/>
         </w:tblBorders>
-        <w:tblLook w:val="04A0"/>
+        <w:tblLook w:val="04A0" w:firstRow="1" w:lastRow="0" w:firstColumn="1" w:lastColumn="0" w:noHBand="0" w:noVBand="1"/>
       </w:tblPr>
       <w:tblGrid>
         <w:gridCol w:w="426"/>
@@ -1134,7 +1253,7 @@
               <w:pStyle w:val="afd"/>
               <w:spacing w:before="0" w:beforeAutospacing="0" w:after="0" w:afterAutospacing="0"/>
               <w:rPr>
-                <w:rFonts w:ascii="Courier New" w:hAnsi="Courier New" w:cs="Courier New"/>
+                <w:rFonts w:ascii="Cambria" w:hAnsi="Cambria" w:cs="Courier New"/>
                 <w:sz w:val="20"/>
                 <w:szCs w:val="20"/>
               </w:rPr>
@@ -1152,7 +1271,7 @@
           <w:p>
             <w:pPr>
               <w:rPr>
-                <w:rFonts w:ascii="Courier New" w:hAnsi="Courier New" w:cs="Courier New"/>
+                <w:rFonts w:ascii="Cambria" w:hAnsi="Cambria" w:cs="Courier New"/>
                 <w:szCs w:val="24"/>
                 <w:lang w:val="en-US"/>
               </w:rPr>
@@ -1163,7 +1282,7 @@
               <w:pStyle w:val="afd"/>
               <w:spacing w:before="0" w:beforeAutospacing="0" w:after="0" w:afterAutospacing="0"/>
               <w:rPr>
-                <w:rFonts w:ascii="Courier New" w:hAnsi="Courier New" w:cs="Courier New"/>
+                <w:rFonts w:ascii="Consolas" w:hAnsi="Consolas" w:cs="Consolas"/>
                 <w:sz w:val="20"/>
                 <w:szCs w:val="20"/>
                 <w:lang w:val="en-US"/>
@@ -1171,7 +1290,7 @@
             </w:pPr>
             <w:r>
               <w:rPr>
-                <w:rFonts w:ascii="Courier New" w:hAnsi="Courier New" w:cs="Courier New"/>
+                <w:rFonts w:ascii="Consolas" w:hAnsi="Consolas" w:cs="Consolas"/>
                 <w:bCs/>
                 <w:lang w:val="en-US"/>
               </w:rPr>
@@ -1179,7 +1298,7 @@
             </w:r>
             <w:r>
               <w:rPr>
-                <w:rFonts w:ascii="Courier New" w:hAnsi="Courier New" w:cs="Courier New"/>
+                <w:rFonts w:ascii="Consolas" w:hAnsi="Consolas" w:cs="Consolas"/>
                 <w:bCs/>
                 <w:lang w:val="en-US"/>
               </w:rPr>
@@ -1187,7 +1306,7 @@
             </w:r>
             <w:r>
               <w:rPr>
-                <w:rFonts w:ascii="Courier New" w:hAnsi="Courier New" w:cs="Courier New"/>
+                <w:rFonts w:ascii="Consolas" w:hAnsi="Consolas" w:cs="Consolas"/>
                 <w:bCs/>
                 <w:lang w:val="en-US"/>
               </w:rPr>
@@ -1196,7 +1315,7 @@
             <w:proofErr w:type="spellStart"/>
             <w:r>
               <w:rPr>
-                <w:rFonts w:ascii="Courier New" w:hAnsi="Courier New" w:cs="Courier New"/>
+                <w:rFonts w:ascii="Consolas" w:hAnsi="Consolas" w:cs="Consolas"/>
                 <w:b/>
                 <w:bCs/>
                 <w:lang w:val="en-US"/>
@@ -1205,7 +1324,7 @@
             </w:r>
             <w:r>
               <w:rPr>
-                <w:rFonts w:ascii="Courier New" w:hAnsi="Courier New" w:cs="Courier New"/>
+                <w:rFonts w:ascii="Consolas" w:hAnsi="Consolas" w:cs="Consolas"/>
                 <w:b/>
                 <w:bCs/>
                 <w:lang w:val="en-US"/>
@@ -1214,7 +1333,7 @@
             </w:r>
             <w:r>
               <w:rPr>
-                <w:rFonts w:ascii="Courier New" w:hAnsi="Courier New" w:cs="Courier New"/>
+                <w:rFonts w:ascii="Consolas" w:hAnsi="Consolas" w:cs="Consolas"/>
                 <w:b/>
                 <w:bCs/>
                 <w:lang w:val="en-US"/>
@@ -1224,33 +1343,33 @@
             <w:proofErr w:type="spellEnd"/>
             <w:r>
               <w:rPr>
-                <w:rFonts w:ascii="Courier New" w:hAnsi="Courier New" w:cs="Courier New"/>
+                <w:rFonts w:ascii="Consolas" w:hAnsi="Consolas" w:cs="Consolas"/>
                 <w:lang w:val="en-US"/>
               </w:rPr>
               <w:t>(</w:t>
             </w:r>
             <w:r>
               <w:rPr>
-                <w:rFonts w:ascii="Courier New" w:hAnsi="Courier New" w:cs="Courier New"/>
+                <w:rFonts w:ascii="Consolas" w:hAnsi="Consolas" w:cs="Consolas"/>
               </w:rPr>
               <w:t>3</w:t>
             </w:r>
             <w:r>
               <w:rPr>
-                <w:rFonts w:ascii="Courier New" w:hAnsi="Courier New" w:cs="Courier New"/>
+                <w:rFonts w:ascii="Consolas" w:hAnsi="Consolas" w:cs="Consolas"/>
                 <w:lang w:val="en-US"/>
               </w:rPr>
               <w:t>+</w:t>
             </w:r>
             <w:r>
               <w:rPr>
-                <w:rFonts w:ascii="Courier New" w:hAnsi="Courier New" w:cs="Courier New"/>
+                <w:rFonts w:ascii="Consolas" w:hAnsi="Consolas" w:cs="Consolas"/>
               </w:rPr>
               <w:t>4i</w:t>
             </w:r>
             <w:r>
               <w:rPr>
-                <w:rFonts w:ascii="Courier New" w:hAnsi="Courier New" w:cs="Courier New"/>
+                <w:rFonts w:ascii="Consolas" w:hAnsi="Consolas" w:cs="Consolas"/>
                 <w:lang w:val="en-US"/>
               </w:rPr>
               <w:t>);</w:t>
@@ -1260,32 +1379,59 @@
       </w:tr>
     </w:tbl>
     <w:p>
-      <w:r>
+      <w:pPr>
+        <w:rPr>
+          <w:rFonts w:ascii="Cambria" w:hAnsi="Cambria"/>
+        </w:rPr>
+      </w:pPr>
+      <w:r>
+        <w:rPr>
+          <w:rFonts w:ascii="Cambria" w:hAnsi="Cambria"/>
+        </w:rPr>
         <w:t>В результате</w:t>
       </w:r>
       <w:r>
+        <w:rPr>
+          <w:rFonts w:ascii="Cambria" w:hAnsi="Cambria"/>
+        </w:rPr>
         <w:t xml:space="preserve"> </w:t>
       </w:r>
       <w:r>
+        <w:rPr>
+          <w:rFonts w:ascii="Cambria" w:hAnsi="Cambria"/>
+        </w:rPr>
         <w:t>переменной</w:t>
       </w:r>
       <w:r>
+        <w:rPr>
+          <w:rFonts w:ascii="Cambria" w:hAnsi="Cambria"/>
+        </w:rPr>
         <w:t xml:space="preserve"> </w:t>
       </w:r>
       <w:r>
         <w:rPr>
+          <w:rFonts w:ascii="Cambria" w:hAnsi="Cambria"/>
           <w:i/>
           <w:lang w:val="en-US"/>
         </w:rPr>
         <w:t>y</w:t>
       </w:r>
       <w:r>
+        <w:rPr>
+          <w:rFonts w:ascii="Cambria" w:hAnsi="Cambria"/>
+        </w:rPr>
         <w:t xml:space="preserve"> будет присвоено значение </w:t>
       </w:r>
       <w:r>
+        <w:rPr>
+          <w:rFonts w:ascii="Cambria" w:hAnsi="Cambria"/>
+        </w:rPr>
         <w:t>1.448307+0.15899719i</w:t>
       </w:r>
       <w:r>
+        <w:rPr>
+          <w:rFonts w:ascii="Cambria" w:hAnsi="Cambria"/>
+        </w:rPr>
         <w:t>.</w:t>
       </w:r>
     </w:p>
@@ -1294,7 +1440,7 @@
         <w:pStyle w:val="afd"/>
         <w:spacing w:before="0" w:beforeAutospacing="0" w:after="0" w:afterAutospacing="0"/>
         <w:rPr>
-          <w:rFonts w:ascii="Courier New" w:hAnsi="Courier New" w:cs="Courier New"/>
+          <w:rFonts w:ascii="Cambria" w:hAnsi="Cambria" w:cs="Courier New"/>
           <w:sz w:val="20"/>
           <w:szCs w:val="20"/>
         </w:rPr>
@@ -1303,12 +1449,10 @@
     <w:p>
       <w:pPr>
         <w:rPr>
-          <w:rFonts w:ascii="Courier New" w:hAnsi="Courier New" w:cs="Courier New"/>
+          <w:rFonts w:ascii="Cambria" w:hAnsi="Cambria" w:cs="Courier New"/>
           <w:sz w:val="20"/>
         </w:rPr>
       </w:pPr>
-      <w:bookmarkStart w:id="0" w:name="_GoBack"/>
-      <w:bookmarkEnd w:id="0"/>
     </w:p>
     <w:sectPr>
       <w:pgSz w:w="11906" w:h="16838"/>
@@ -1321,8 +1465,8 @@
 </file>
 
 <file path=word/numbering.xml><?xml version="1.0" encoding="utf-8"?>
-<w:numbering xmlns:ve="http://schemas.openxmlformats.org/markup-compatibility/2006" xmlns:o="urn:schemas-microsoft-com:office:office" xmlns:r="http://schemas.openxmlformats.org/officeDocument/2006/relationships" xmlns:m="http://schemas.openxmlformats.org/officeDocument/2006/math" xmlns:v="urn:schemas-microsoft-com:vml" xmlns:wp="http://schemas.openxmlformats.org/drawingml/2006/wordprocessingDrawing" xmlns:w10="urn:schemas-microsoft-com:office:word" xmlns:w="http://schemas.openxmlformats.org/wordprocessingml/2006/main" xmlns:wne="http://schemas.microsoft.com/office/word/2006/wordml">
-  <w:abstractNum w:abstractNumId="0">
+<w:numbering xmlns:wpc="http://schemas.microsoft.com/office/word/2010/wordprocessingCanvas" xmlns:mc="http://schemas.openxmlformats.org/markup-compatibility/2006" xmlns:o="urn:schemas-microsoft-com:office:office" xmlns:r="http://schemas.openxmlformats.org/officeDocument/2006/relationships" xmlns:m="http://schemas.openxmlformats.org/officeDocument/2006/math" xmlns:v="urn:schemas-microsoft-com:vml" xmlns:wp14="http://schemas.microsoft.com/office/word/2010/wordprocessingDrawing" xmlns:wp="http://schemas.openxmlformats.org/drawingml/2006/wordprocessingDrawing" xmlns:w10="urn:schemas-microsoft-com:office:word" xmlns:w="http://schemas.openxmlformats.org/wordprocessingml/2006/main" xmlns:w14="http://schemas.microsoft.com/office/word/2010/wordml" xmlns:w15="http://schemas.microsoft.com/office/word/2012/wordml" xmlns:wpg="http://schemas.microsoft.com/office/word/2010/wordprocessingGroup" xmlns:wpi="http://schemas.microsoft.com/office/word/2010/wordprocessingInk" xmlns:wne="http://schemas.microsoft.com/office/word/2006/wordml" xmlns:wps="http://schemas.microsoft.com/office/word/2010/wordprocessingShape" mc:Ignorable="w14 w15 wp14">
+  <w:abstractNum w:abstractNumId="0" w15:restartNumberingAfterBreak="0">
     <w:nsid w:val="FFFFFFFB"/>
     <w:multiLevelType w:val="multilevel"/>
     <w:tmpl w:val="FFFFFFFF"/>
@@ -1390,7 +1534,7 @@
       <w:lvlJc w:val="left"/>
     </w:lvl>
   </w:abstractNum>
-  <w:abstractNum w:abstractNumId="1">
+  <w:abstractNum w:abstractNumId="1" w15:restartNumberingAfterBreak="0">
     <w:nsid w:val="32B925FB"/>
     <w:multiLevelType w:val="hybridMultilevel"/>
     <w:tmpl w:val="319A5E8C"/>
@@ -1503,7 +1647,7 @@
       </w:rPr>
     </w:lvl>
   </w:abstractNum>
-  <w:abstractNum w:abstractNumId="2">
+  <w:abstractNum w:abstractNumId="2" w15:restartNumberingAfterBreak="0">
     <w:nsid w:val="4AD519DD"/>
     <w:multiLevelType w:val="hybridMultilevel"/>
     <w:tmpl w:val="D7D83722"/>
@@ -1677,7 +1821,7 @@
 </file>
 
 <file path=word/styles.xml><?xml version="1.0" encoding="utf-8"?>
-<w:styles xmlns:r="http://schemas.openxmlformats.org/officeDocument/2006/relationships" xmlns:w="http://schemas.openxmlformats.org/wordprocessingml/2006/main">
+<w:styles xmlns:mc="http://schemas.openxmlformats.org/markup-compatibility/2006" xmlns:r="http://schemas.openxmlformats.org/officeDocument/2006/relationships" xmlns:w="http://schemas.openxmlformats.org/wordprocessingml/2006/main" xmlns:w14="http://schemas.microsoft.com/office/word/2010/wordml" xmlns:w15="http://schemas.microsoft.com/office/word/2012/wordml" mc:Ignorable="w14 w15">
   <w:docDefaults>
     <w:rPrDefault>
       <w:rPr>
@@ -1687,144 +1831,378 @@
     </w:rPrDefault>
     <w:pPrDefault/>
   </w:docDefaults>
-  <w:latentStyles w:defLockedState="0" w:defUIPriority="99" w:defSemiHidden="1" w:defUnhideWhenUsed="1" w:defQFormat="0" w:count="267">
-    <w:lsdException w:name="Normal" w:semiHidden="0" w:uiPriority="0" w:unhideWhenUsed="0" w:qFormat="1"/>
-    <w:lsdException w:name="heading 1" w:semiHidden="0" w:uiPriority="0" w:unhideWhenUsed="0" w:qFormat="1"/>
-    <w:lsdException w:name="heading 2" w:uiPriority="0" w:qFormat="1"/>
-    <w:lsdException w:name="heading 3" w:uiPriority="0" w:qFormat="1"/>
-    <w:lsdException w:name="heading 4" w:uiPriority="0" w:qFormat="1"/>
-    <w:lsdException w:name="heading 5" w:uiPriority="0" w:qFormat="1"/>
-    <w:lsdException w:name="heading 6" w:uiPriority="0" w:qFormat="1"/>
-    <w:lsdException w:name="heading 7" w:uiPriority="0" w:qFormat="1"/>
-    <w:lsdException w:name="heading 8" w:uiPriority="0" w:qFormat="1"/>
-    <w:lsdException w:name="heading 9" w:uiPriority="0" w:qFormat="1"/>
-    <w:lsdException w:name="toc 1" w:uiPriority="39"/>
-    <w:lsdException w:name="toc 2" w:uiPriority="39"/>
-    <w:lsdException w:name="toc 3" w:uiPriority="39"/>
-    <w:lsdException w:name="toc 4" w:uiPriority="39"/>
-    <w:lsdException w:name="toc 5" w:uiPriority="39"/>
-    <w:lsdException w:name="toc 6" w:uiPriority="39"/>
-    <w:lsdException w:name="toc 7" w:uiPriority="39"/>
-    <w:lsdException w:name="toc 8" w:uiPriority="39"/>
-    <w:lsdException w:name="toc 9" w:uiPriority="39"/>
-    <w:lsdException w:name="caption" w:uiPriority="35" w:qFormat="1"/>
-    <w:lsdException w:name="Title" w:semiHidden="0" w:uiPriority="0" w:unhideWhenUsed="0" w:qFormat="1"/>
-    <w:lsdException w:name="Default Paragraph Font" w:uiPriority="1"/>
-    <w:lsdException w:name="Subtitle" w:semiHidden="0" w:uiPriority="11" w:unhideWhenUsed="0" w:qFormat="1"/>
-    <w:lsdException w:name="Strong" w:semiHidden="0" w:uiPriority="22" w:unhideWhenUsed="0" w:qFormat="1"/>
-    <w:lsdException w:name="Emphasis" w:semiHidden="0" w:uiPriority="20" w:unhideWhenUsed="0" w:qFormat="1"/>
-    <w:lsdException w:name="Table Grid" w:semiHidden="0" w:uiPriority="59" w:unhideWhenUsed="0"/>
-    <w:lsdException w:name="Placeholder Text" w:unhideWhenUsed="0"/>
-    <w:lsdException w:name="No Spacing" w:semiHidden="0" w:uiPriority="1" w:unhideWhenUsed="0" w:qFormat="1"/>
-    <w:lsdException w:name="Light Shading" w:semiHidden="0" w:uiPriority="60" w:unhideWhenUsed="0"/>
-    <w:lsdException w:name="Light List" w:semiHidden="0" w:uiPriority="61" w:unhideWhenUsed="0"/>
-    <w:lsdException w:name="Light Grid" w:semiHidden="0" w:uiPriority="62" w:unhideWhenUsed="0"/>
-    <w:lsdException w:name="Medium Shading 1" w:semiHidden="0" w:uiPriority="63" w:unhideWhenUsed="0"/>
-    <w:lsdException w:name="Medium Shading 2" w:semiHidden="0" w:uiPriority="64" w:unhideWhenUsed="0"/>
-    <w:lsdException w:name="Medium List 1" w:semiHidden="0" w:uiPriority="65" w:unhideWhenUsed="0"/>
-    <w:lsdException w:name="Medium List 2" w:semiHidden="0" w:uiPriority="66" w:unhideWhenUsed="0"/>
-    <w:lsdException w:name="Medium Grid 1" w:semiHidden="0" w:uiPriority="67" w:unhideWhenUsed="0"/>
-    <w:lsdException w:name="Medium Grid 2" w:semiHidden="0" w:uiPriority="68" w:unhideWhenUsed="0"/>
-    <w:lsdException w:name="Medium Grid 3" w:semiHidden="0" w:uiPriority="69" w:unhideWhenUsed="0"/>
-    <w:lsdException w:name="Dark List" w:semiHidden="0" w:uiPriority="70" w:unhideWhenUsed="0"/>
-    <w:lsdException w:name="Colorful Shading" w:semiHidden="0" w:uiPriority="71" w:unhideWhenUsed="0"/>
-    <w:lsdException w:name="Colorful List" w:semiHidden="0" w:uiPriority="72" w:unhideWhenUsed="0"/>
-    <w:lsdException w:name="Colorful Grid" w:semiHidden="0" w:uiPriority="73" w:unhideWhenUsed="0"/>
-    <w:lsdException w:name="Light Shading Accent 1" w:semiHidden="0" w:uiPriority="60" w:unhideWhenUsed="0"/>
-    <w:lsdException w:name="Light List Accent 1" w:semiHidden="0" w:uiPriority="61" w:unhideWhenUsed="0"/>
-    <w:lsdException w:name="Light Grid Accent 1" w:semiHidden="0" w:uiPriority="62" w:unhideWhenUsed="0"/>
-    <w:lsdException w:name="Medium Shading 1 Accent 1" w:semiHidden="0" w:uiPriority="63" w:unhideWhenUsed="0"/>
-    <w:lsdException w:name="Medium Shading 2 Accent 1" w:semiHidden="0" w:uiPriority="64" w:unhideWhenUsed="0"/>
-    <w:lsdException w:name="Medium List 1 Accent 1" w:semiHidden="0" w:uiPriority="65" w:unhideWhenUsed="0"/>
-    <w:lsdException w:name="Revision" w:unhideWhenUsed="0"/>
-    <w:lsdException w:name="List Paragraph" w:semiHidden="0" w:uiPriority="34" w:unhideWhenUsed="0" w:qFormat="1"/>
-    <w:lsdException w:name="Quote" w:semiHidden="0" w:uiPriority="29" w:unhideWhenUsed="0" w:qFormat="1"/>
-    <w:lsdException w:name="Intense Quote" w:semiHidden="0" w:uiPriority="30" w:unhideWhenUsed="0" w:qFormat="1"/>
-    <w:lsdException w:name="Medium List 2 Accent 1" w:semiHidden="0" w:uiPriority="66" w:unhideWhenUsed="0"/>
-    <w:lsdException w:name="Medium Grid 1 Accent 1" w:semiHidden="0" w:uiPriority="67" w:unhideWhenUsed="0"/>
-    <w:lsdException w:name="Medium Grid 2 Accent 1" w:semiHidden="0" w:uiPriority="68" w:unhideWhenUsed="0"/>
-    <w:lsdException w:name="Medium Grid 3 Accent 1" w:semiHidden="0" w:uiPriority="69" w:unhideWhenUsed="0"/>
-    <w:lsdException w:name="Dark List Accent 1" w:semiHidden="0" w:uiPriority="70" w:unhideWhenUsed="0"/>
-    <w:lsdException w:name="Colorful Shading Accent 1" w:semiHidden="0" w:uiPriority="71" w:unhideWhenUsed="0"/>
-    <w:lsdException w:name="Colorful List Accent 1" w:semiHidden="0" w:uiPriority="72" w:unhideWhenUsed="0"/>
-    <w:lsdException w:name="Colorful Grid Accent 1" w:semiHidden="0" w:uiPriority="73" w:unhideWhenUsed="0"/>
-    <w:lsdException w:name="Light Shading Accent 2" w:semiHidden="0" w:uiPriority="60" w:unhideWhenUsed="0"/>
-    <w:lsdException w:name="Light List Accent 2" w:semiHidden="0" w:uiPriority="61" w:unhideWhenUsed="0"/>
-    <w:lsdException w:name="Light Grid Accent 2" w:semiHidden="0" w:uiPriority="62" w:unhideWhenUsed="0"/>
-    <w:lsdException w:name="Medium Shading 1 Accent 2" w:semiHidden="0" w:uiPriority="63" w:unhideWhenUsed="0"/>
-    <w:lsdException w:name="Medium Shading 2 Accent 2" w:semiHidden="0" w:uiPriority="64" w:unhideWhenUsed="0"/>
-    <w:lsdException w:name="Medium List 1 Accent 2" w:semiHidden="0" w:uiPriority="65" w:unhideWhenUsed="0"/>
-    <w:lsdException w:name="Medium List 2 Accent 2" w:semiHidden="0" w:uiPriority="66" w:unhideWhenUsed="0"/>
-    <w:lsdException w:name="Medium Grid 1 Accent 2" w:semiHidden="0" w:uiPriority="67" w:unhideWhenUsed="0"/>
-    <w:lsdException w:name="Medium Grid 2 Accent 2" w:semiHidden="0" w:uiPriority="68" w:unhideWhenUsed="0"/>
-    <w:lsdException w:name="Medium Grid 3 Accent 2" w:semiHidden="0" w:uiPriority="69" w:unhideWhenUsed="0"/>
-    <w:lsdException w:name="Dark List Accent 2" w:semiHidden="0" w:uiPriority="70" w:unhideWhenUsed="0"/>
-    <w:lsdException w:name="Colorful Shading Accent 2" w:semiHidden="0" w:uiPriority="71" w:unhideWhenUsed="0"/>
-    <w:lsdException w:name="Colorful List Accent 2" w:semiHidden="0" w:uiPriority="72" w:unhideWhenUsed="0"/>
-    <w:lsdException w:name="Colorful Grid Accent 2" w:semiHidden="0" w:uiPriority="73" w:unhideWhenUsed="0"/>
-    <w:lsdException w:name="Light Shading Accent 3" w:semiHidden="0" w:uiPriority="60" w:unhideWhenUsed="0"/>
-    <w:lsdException w:name="Light List Accent 3" w:semiHidden="0" w:uiPriority="61" w:unhideWhenUsed="0"/>
-    <w:lsdException w:name="Light Grid Accent 3" w:semiHidden="0" w:uiPriority="62" w:unhideWhenUsed="0"/>
-    <w:lsdException w:name="Medium Shading 1 Accent 3" w:semiHidden="0" w:uiPriority="63" w:unhideWhenUsed="0"/>
-    <w:lsdException w:name="Medium Shading 2 Accent 3" w:semiHidden="0" w:uiPriority="64" w:unhideWhenUsed="0"/>
-    <w:lsdException w:name="Medium List 1 Accent 3" w:semiHidden="0" w:uiPriority="65" w:unhideWhenUsed="0"/>
-    <w:lsdException w:name="Medium List 2 Accent 3" w:semiHidden="0" w:uiPriority="66" w:unhideWhenUsed="0"/>
-    <w:lsdException w:name="Medium Grid 1 Accent 3" w:semiHidden="0" w:uiPriority="67" w:unhideWhenUsed="0"/>
-    <w:lsdException w:name="Medium Grid 2 Accent 3" w:semiHidden="0" w:uiPriority="68" w:unhideWhenUsed="0"/>
-    <w:lsdException w:name="Medium Grid 3 Accent 3" w:semiHidden="0" w:uiPriority="69" w:unhideWhenUsed="0"/>
-    <w:lsdException w:name="Dark List Accent 3" w:semiHidden="0" w:uiPriority="70" w:unhideWhenUsed="0"/>
-    <w:lsdException w:name="Colorful Shading Accent 3" w:semiHidden="0" w:uiPriority="71" w:unhideWhenUsed="0"/>
-    <w:lsdException w:name="Colorful List Accent 3" w:semiHidden="0" w:uiPriority="72" w:unhideWhenUsed="0"/>
-    <w:lsdException w:name="Colorful Grid Accent 3" w:semiHidden="0" w:uiPriority="73" w:unhideWhenUsed="0"/>
-    <w:lsdException w:name="Light Shading Accent 4" w:semiHidden="0" w:uiPriority="60" w:unhideWhenUsed="0"/>
-    <w:lsdException w:name="Light List Accent 4" w:semiHidden="0" w:uiPriority="61" w:unhideWhenUsed="0"/>
-    <w:lsdException w:name="Light Grid Accent 4" w:semiHidden="0" w:uiPriority="62" w:unhideWhenUsed="0"/>
-    <w:lsdException w:name="Medium Shading 1 Accent 4" w:semiHidden="0" w:uiPriority="63" w:unhideWhenUsed="0"/>
-    <w:lsdException w:name="Medium Shading 2 Accent 4" w:semiHidden="0" w:uiPriority="64" w:unhideWhenUsed="0"/>
-    <w:lsdException w:name="Medium List 1 Accent 4" w:semiHidden="0" w:uiPriority="65" w:unhideWhenUsed="0"/>
-    <w:lsdException w:name="Medium List 2 Accent 4" w:semiHidden="0" w:uiPriority="66" w:unhideWhenUsed="0"/>
-    <w:lsdException w:name="Medium Grid 1 Accent 4" w:semiHidden="0" w:uiPriority="67" w:unhideWhenUsed="0"/>
-    <w:lsdException w:name="Medium Grid 2 Accent 4" w:semiHidden="0" w:uiPriority="68" w:unhideWhenUsed="0"/>
-    <w:lsdException w:name="Medium Grid 3 Accent 4" w:semiHidden="0" w:uiPriority="69" w:unhideWhenUsed="0"/>
-    <w:lsdException w:name="Dark List Accent 4" w:semiHidden="0" w:uiPriority="70" w:unhideWhenUsed="0"/>
-    <w:lsdException w:name="Colorful Shading Accent 4" w:semiHidden="0" w:uiPriority="71" w:unhideWhenUsed="0"/>
-    <w:lsdException w:name="Colorful List Accent 4" w:semiHidden="0" w:uiPriority="72" w:unhideWhenUsed="0"/>
-    <w:lsdException w:name="Colorful Grid Accent 4" w:semiHidden="0" w:uiPriority="73" w:unhideWhenUsed="0"/>
-    <w:lsdException w:name="Light Shading Accent 5" w:semiHidden="0" w:uiPriority="60" w:unhideWhenUsed="0"/>
-    <w:lsdException w:name="Light List Accent 5" w:semiHidden="0" w:uiPriority="61" w:unhideWhenUsed="0"/>
-    <w:lsdException w:name="Light Grid Accent 5" w:semiHidden="0" w:uiPriority="62" w:unhideWhenUsed="0"/>
-    <w:lsdException w:name="Medium Shading 1 Accent 5" w:semiHidden="0" w:uiPriority="63" w:unhideWhenUsed="0"/>
-    <w:lsdException w:name="Medium Shading 2 Accent 5" w:semiHidden="0" w:uiPriority="64" w:unhideWhenUsed="0"/>
-    <w:lsdException w:name="Medium List 1 Accent 5" w:semiHidden="0" w:uiPriority="65" w:unhideWhenUsed="0"/>
-    <w:lsdException w:name="Medium List 2 Accent 5" w:semiHidden="0" w:uiPriority="66" w:unhideWhenUsed="0"/>
-    <w:lsdException w:name="Medium Grid 1 Accent 5" w:semiHidden="0" w:uiPriority="67" w:unhideWhenUsed="0"/>
-    <w:lsdException w:name="Medium Grid 2 Accent 5" w:semiHidden="0" w:uiPriority="68" w:unhideWhenUsed="0"/>
-    <w:lsdException w:name="Medium Grid 3 Accent 5" w:semiHidden="0" w:uiPriority="69" w:unhideWhenUsed="0"/>
-    <w:lsdException w:name="Dark List Accent 5" w:semiHidden="0" w:uiPriority="70" w:unhideWhenUsed="0"/>
-    <w:lsdException w:name="Colorful Shading Accent 5" w:semiHidden="0" w:uiPriority="71" w:unhideWhenUsed="0"/>
-    <w:lsdException w:name="Colorful List Accent 5" w:semiHidden="0" w:uiPriority="72" w:unhideWhenUsed="0"/>
-    <w:lsdException w:name="Colorful Grid Accent 5" w:semiHidden="0" w:uiPriority="73" w:unhideWhenUsed="0"/>
-    <w:lsdException w:name="Light Shading Accent 6" w:semiHidden="0" w:uiPriority="60" w:unhideWhenUsed="0"/>
-    <w:lsdException w:name="Light List Accent 6" w:semiHidden="0" w:uiPriority="61" w:unhideWhenUsed="0"/>
-    <w:lsdException w:name="Light Grid Accent 6" w:semiHidden="0" w:uiPriority="62" w:unhideWhenUsed="0"/>
-    <w:lsdException w:name="Medium Shading 1 Accent 6" w:semiHidden="0" w:uiPriority="63" w:unhideWhenUsed="0"/>
-    <w:lsdException w:name="Medium Shading 2 Accent 6" w:semiHidden="0" w:uiPriority="64" w:unhideWhenUsed="0"/>
-    <w:lsdException w:name="Medium List 1 Accent 6" w:semiHidden="0" w:uiPriority="65" w:unhideWhenUsed="0"/>
-    <w:lsdException w:name="Medium List 2 Accent 6" w:semiHidden="0" w:uiPriority="66" w:unhideWhenUsed="0"/>
-    <w:lsdException w:name="Medium Grid 1 Accent 6" w:semiHidden="0" w:uiPriority="67" w:unhideWhenUsed="0"/>
-    <w:lsdException w:name="Medium Grid 2 Accent 6" w:semiHidden="0" w:uiPriority="68" w:unhideWhenUsed="0"/>
-    <w:lsdException w:name="Medium Grid 3 Accent 6" w:semiHidden="0" w:uiPriority="69" w:unhideWhenUsed="0"/>
-    <w:lsdException w:name="Dark List Accent 6" w:semiHidden="0" w:uiPriority="70" w:unhideWhenUsed="0"/>
-    <w:lsdException w:name="Colorful Shading Accent 6" w:semiHidden="0" w:uiPriority="71" w:unhideWhenUsed="0"/>
-    <w:lsdException w:name="Colorful List Accent 6" w:semiHidden="0" w:uiPriority="72" w:unhideWhenUsed="0"/>
-    <w:lsdException w:name="Colorful Grid Accent 6" w:semiHidden="0" w:uiPriority="73" w:unhideWhenUsed="0"/>
-    <w:lsdException w:name="Subtle Emphasis" w:semiHidden="0" w:uiPriority="19" w:unhideWhenUsed="0" w:qFormat="1"/>
-    <w:lsdException w:name="Intense Emphasis" w:semiHidden="0" w:uiPriority="21" w:unhideWhenUsed="0" w:qFormat="1"/>
-    <w:lsdException w:name="Subtle Reference" w:semiHidden="0" w:uiPriority="31" w:unhideWhenUsed="0" w:qFormat="1"/>
-    <w:lsdException w:name="Intense Reference" w:semiHidden="0" w:uiPriority="32" w:unhideWhenUsed="0" w:qFormat="1"/>
-    <w:lsdException w:name="Book Title" w:semiHidden="0" w:uiPriority="33" w:unhideWhenUsed="0" w:qFormat="1"/>
-    <w:lsdException w:name="Bibliography" w:uiPriority="37"/>
-    <w:lsdException w:name="TOC Heading" w:uiPriority="39" w:qFormat="1"/>
+  <w:latentStyles w:defLockedState="0" w:defUIPriority="99" w:defSemiHidden="0" w:defUnhideWhenUsed="0" w:defQFormat="0" w:count="371">
+    <w:lsdException w:name="Normal" w:uiPriority="0" w:qFormat="1"/>
+    <w:lsdException w:name="heading 1" w:uiPriority="0" w:qFormat="1"/>
+    <w:lsdException w:name="heading 2" w:semiHidden="1" w:uiPriority="0" w:unhideWhenUsed="1" w:qFormat="1"/>
+    <w:lsdException w:name="heading 3" w:semiHidden="1" w:uiPriority="0" w:unhideWhenUsed="1" w:qFormat="1"/>
+    <w:lsdException w:name="heading 4" w:semiHidden="1" w:uiPriority="0" w:unhideWhenUsed="1" w:qFormat="1"/>
+    <w:lsdException w:name="heading 5" w:semiHidden="1" w:uiPriority="0" w:unhideWhenUsed="1" w:qFormat="1"/>
+    <w:lsdException w:name="heading 6" w:semiHidden="1" w:uiPriority="0" w:unhideWhenUsed="1" w:qFormat="1"/>
+    <w:lsdException w:name="heading 7" w:semiHidden="1" w:uiPriority="0" w:unhideWhenUsed="1" w:qFormat="1"/>
+    <w:lsdException w:name="heading 8" w:semiHidden="1" w:uiPriority="0" w:unhideWhenUsed="1" w:qFormat="1"/>
+    <w:lsdException w:name="heading 9" w:semiHidden="1" w:uiPriority="0" w:unhideWhenUsed="1" w:qFormat="1"/>
+    <w:lsdException w:name="index 1" w:semiHidden="1" w:unhideWhenUsed="1"/>
+    <w:lsdException w:name="index 2" w:semiHidden="1" w:unhideWhenUsed="1"/>
+    <w:lsdException w:name="index 3" w:semiHidden="1" w:unhideWhenUsed="1"/>
+    <w:lsdException w:name="index 4" w:semiHidden="1" w:unhideWhenUsed="1"/>
+    <w:lsdException w:name="index 5" w:semiHidden="1" w:unhideWhenUsed="1"/>
+    <w:lsdException w:name="index 6" w:semiHidden="1" w:unhideWhenUsed="1"/>
+    <w:lsdException w:name="index 7" w:semiHidden="1" w:unhideWhenUsed="1"/>
+    <w:lsdException w:name="index 8" w:semiHidden="1" w:unhideWhenUsed="1"/>
+    <w:lsdException w:name="index 9" w:semiHidden="1" w:unhideWhenUsed="1"/>
+    <w:lsdException w:name="toc 1" w:semiHidden="1" w:uiPriority="39" w:unhideWhenUsed="1"/>
+    <w:lsdException w:name="toc 2" w:semiHidden="1" w:uiPriority="39" w:unhideWhenUsed="1"/>
+    <w:lsdException w:name="toc 3" w:semiHidden="1" w:uiPriority="39" w:unhideWhenUsed="1"/>
+    <w:lsdException w:name="toc 4" w:semiHidden="1" w:uiPriority="39" w:unhideWhenUsed="1"/>
+    <w:lsdException w:name="toc 5" w:semiHidden="1" w:uiPriority="39" w:unhideWhenUsed="1"/>
+    <w:lsdException w:name="toc 6" w:semiHidden="1" w:uiPriority="39" w:unhideWhenUsed="1"/>
+    <w:lsdException w:name="toc 7" w:semiHidden="1" w:uiPriority="39" w:unhideWhenUsed="1"/>
+    <w:lsdException w:name="toc 8" w:semiHidden="1" w:uiPriority="39" w:unhideWhenUsed="1"/>
+    <w:lsdException w:name="toc 9" w:semiHidden="1" w:uiPriority="39" w:unhideWhenUsed="1"/>
+    <w:lsdException w:name="Normal Indent" w:semiHidden="1" w:unhideWhenUsed="1"/>
+    <w:lsdException w:name="footnote text" w:semiHidden="1" w:unhideWhenUsed="1"/>
+    <w:lsdException w:name="annotation text" w:semiHidden="1" w:unhideWhenUsed="1"/>
+    <w:lsdException w:name="header" w:semiHidden="1" w:unhideWhenUsed="1"/>
+    <w:lsdException w:name="footer" w:semiHidden="1" w:unhideWhenUsed="1"/>
+    <w:lsdException w:name="index heading" w:semiHidden="1" w:unhideWhenUsed="1"/>
+    <w:lsdException w:name="caption" w:semiHidden="1" w:uiPriority="35" w:unhideWhenUsed="1" w:qFormat="1"/>
+    <w:lsdException w:name="table of figures" w:semiHidden="1" w:unhideWhenUsed="1"/>
+    <w:lsdException w:name="envelope address" w:semiHidden="1" w:unhideWhenUsed="1"/>
+    <w:lsdException w:name="envelope return" w:semiHidden="1" w:unhideWhenUsed="1"/>
+    <w:lsdException w:name="footnote reference" w:semiHidden="1" w:unhideWhenUsed="1"/>
+    <w:lsdException w:name="annotation reference" w:semiHidden="1" w:unhideWhenUsed="1"/>
+    <w:lsdException w:name="line number" w:semiHidden="1" w:unhideWhenUsed="1"/>
+    <w:lsdException w:name="page number" w:semiHidden="1" w:unhideWhenUsed="1"/>
+    <w:lsdException w:name="endnote reference" w:semiHidden="1" w:unhideWhenUsed="1"/>
+    <w:lsdException w:name="endnote text" w:semiHidden="1" w:unhideWhenUsed="1"/>
+    <w:lsdException w:name="table of authorities" w:semiHidden="1" w:unhideWhenUsed="1"/>
+    <w:lsdException w:name="macro" w:semiHidden="1" w:unhideWhenUsed="1"/>
+    <w:lsdException w:name="toa heading" w:semiHidden="1" w:unhideWhenUsed="1"/>
+    <w:lsdException w:name="List" w:semiHidden="1" w:unhideWhenUsed="1"/>
+    <w:lsdException w:name="List Bullet" w:semiHidden="1" w:unhideWhenUsed="1"/>
+    <w:lsdException w:name="List Number" w:semiHidden="1" w:unhideWhenUsed="1"/>
+    <w:lsdException w:name="List 2" w:semiHidden="1" w:unhideWhenUsed="1"/>
+    <w:lsdException w:name="List 3" w:semiHidden="1" w:unhideWhenUsed="1"/>
+    <w:lsdException w:name="List 4" w:semiHidden="1" w:unhideWhenUsed="1"/>
+    <w:lsdException w:name="List 5" w:semiHidden="1" w:unhideWhenUsed="1"/>
+    <w:lsdException w:name="List Bullet 2" w:semiHidden="1" w:unhideWhenUsed="1"/>
+    <w:lsdException w:name="List Bullet 3" w:semiHidden="1" w:unhideWhenUsed="1"/>
+    <w:lsdException w:name="List Bullet 4" w:semiHidden="1" w:unhideWhenUsed="1"/>
+    <w:lsdException w:name="List Bullet 5" w:semiHidden="1" w:unhideWhenUsed="1"/>
+    <w:lsdException w:name="List Number 2" w:semiHidden="1" w:unhideWhenUsed="1"/>
+    <w:lsdException w:name="List Number 3" w:semiHidden="1" w:unhideWhenUsed="1"/>
+    <w:lsdException w:name="List Number 4" w:semiHidden="1" w:unhideWhenUsed="1"/>
+    <w:lsdException w:name="List Number 5" w:semiHidden="1" w:unhideWhenUsed="1"/>
+    <w:lsdException w:name="Title" w:uiPriority="0" w:qFormat="1"/>
+    <w:lsdException w:name="Closing" w:semiHidden="1" w:unhideWhenUsed="1"/>
+    <w:lsdException w:name="Signature" w:semiHidden="1" w:unhideWhenUsed="1"/>
+    <w:lsdException w:name="Default Paragraph Font" w:semiHidden="1" w:uiPriority="1" w:unhideWhenUsed="1"/>
+    <w:lsdException w:name="Body Text" w:semiHidden="1" w:unhideWhenUsed="1"/>
+    <w:lsdException w:name="Body Text Indent" w:semiHidden="1" w:unhideWhenUsed="1"/>
+    <w:lsdException w:name="List Continue" w:semiHidden="1" w:unhideWhenUsed="1"/>
+    <w:lsdException w:name="List Continue 2" w:semiHidden="1" w:unhideWhenUsed="1"/>
+    <w:lsdException w:name="List Continue 3" w:semiHidden="1" w:unhideWhenUsed="1"/>
+    <w:lsdException w:name="List Continue 4" w:semiHidden="1" w:unhideWhenUsed="1"/>
+    <w:lsdException w:name="List Continue 5" w:semiHidden="1" w:unhideWhenUsed="1"/>
+    <w:lsdException w:name="Message Header" w:semiHidden="1" w:unhideWhenUsed="1"/>
+    <w:lsdException w:name="Subtitle" w:uiPriority="11" w:qFormat="1"/>
+    <w:lsdException w:name="Salutation" w:semiHidden="1" w:unhideWhenUsed="1"/>
+    <w:lsdException w:name="Date" w:semiHidden="1" w:unhideWhenUsed="1"/>
+    <w:lsdException w:name="Body Text First Indent" w:semiHidden="1" w:unhideWhenUsed="1"/>
+    <w:lsdException w:name="Body Text First Indent 2" w:semiHidden="1" w:unhideWhenUsed="1"/>
+    <w:lsdException w:name="Note Heading" w:semiHidden="1" w:unhideWhenUsed="1"/>
+    <w:lsdException w:name="Body Text 2" w:semiHidden="1" w:unhideWhenUsed="1"/>
+    <w:lsdException w:name="Body Text 3" w:semiHidden="1" w:unhideWhenUsed="1"/>
+    <w:lsdException w:name="Body Text Indent 2" w:semiHidden="1" w:unhideWhenUsed="1"/>
+    <w:lsdException w:name="Body Text Indent 3" w:semiHidden="1" w:unhideWhenUsed="1"/>
+    <w:lsdException w:name="Block Text" w:semiHidden="1" w:unhideWhenUsed="1"/>
+    <w:lsdException w:name="Hyperlink" w:semiHidden="1" w:unhideWhenUsed="1"/>
+    <w:lsdException w:name="FollowedHyperlink" w:semiHidden="1" w:unhideWhenUsed="1"/>
+    <w:lsdException w:name="Strong" w:uiPriority="22" w:qFormat="1"/>
+    <w:lsdException w:name="Emphasis" w:uiPriority="20" w:qFormat="1"/>
+    <w:lsdException w:name="Document Map" w:semiHidden="1" w:unhideWhenUsed="1"/>
+    <w:lsdException w:name="Plain Text" w:semiHidden="1" w:unhideWhenUsed="1"/>
+    <w:lsdException w:name="E-mail Signature" w:semiHidden="1" w:unhideWhenUsed="1"/>
+    <w:lsdException w:name="HTML Top of Form" w:semiHidden="1" w:unhideWhenUsed="1"/>
+    <w:lsdException w:name="HTML Bottom of Form" w:semiHidden="1" w:unhideWhenUsed="1"/>
+    <w:lsdException w:name="Normal (Web)" w:semiHidden="1" w:unhideWhenUsed="1"/>
+    <w:lsdException w:name="HTML Acronym" w:semiHidden="1" w:unhideWhenUsed="1"/>
+    <w:lsdException w:name="HTML Address" w:semiHidden="1" w:unhideWhenUsed="1"/>
+    <w:lsdException w:name="HTML Cite" w:semiHidden="1" w:unhideWhenUsed="1"/>
+    <w:lsdException w:name="HTML Code" w:semiHidden="1" w:unhideWhenUsed="1"/>
+    <w:lsdException w:name="HTML Definition" w:semiHidden="1" w:unhideWhenUsed="1"/>
+    <w:lsdException w:name="HTML Keyboard" w:semiHidden="1" w:unhideWhenUsed="1"/>
+    <w:lsdException w:name="HTML Preformatted" w:semiHidden="1" w:unhideWhenUsed="1"/>
+    <w:lsdException w:name="HTML Sample" w:semiHidden="1" w:unhideWhenUsed="1"/>
+    <w:lsdException w:name="HTML Typewriter" w:semiHidden="1" w:unhideWhenUsed="1"/>
+    <w:lsdException w:name="HTML Variable" w:semiHidden="1" w:unhideWhenUsed="1"/>
+    <w:lsdException w:name="Normal Table" w:semiHidden="1" w:unhideWhenUsed="1"/>
+    <w:lsdException w:name="annotation subject" w:semiHidden="1" w:unhideWhenUsed="1"/>
+    <w:lsdException w:name="No List" w:semiHidden="1" w:unhideWhenUsed="1"/>
+    <w:lsdException w:name="Outline List 1" w:semiHidden="1" w:unhideWhenUsed="1"/>
+    <w:lsdException w:name="Outline List 2" w:semiHidden="1" w:unhideWhenUsed="1"/>
+    <w:lsdException w:name="Outline List 3" w:semiHidden="1" w:unhideWhenUsed="1"/>
+    <w:lsdException w:name="Table Simple 1" w:semiHidden="1" w:unhideWhenUsed="1"/>
+    <w:lsdException w:name="Table Simple 2" w:semiHidden="1" w:unhideWhenUsed="1"/>
+    <w:lsdException w:name="Table Simple 3" w:semiHidden="1" w:unhideWhenUsed="1"/>
+    <w:lsdException w:name="Table Classic 1" w:semiHidden="1" w:unhideWhenUsed="1"/>
+    <w:lsdException w:name="Table Classic 2" w:semiHidden="1" w:unhideWhenUsed="1"/>
+    <w:lsdException w:name="Table Classic 3" w:semiHidden="1" w:unhideWhenUsed="1"/>
+    <w:lsdException w:name="Table Classic 4" w:semiHidden="1" w:unhideWhenUsed="1"/>
+    <w:lsdException w:name="Table Colorful 1" w:semiHidden="1" w:unhideWhenUsed="1"/>
+    <w:lsdException w:name="Table Colorful 2" w:semiHidden="1" w:unhideWhenUsed="1"/>
+    <w:lsdException w:name="Table Colorful 3" w:semiHidden="1" w:unhideWhenUsed="1"/>
+    <w:lsdException w:name="Table Columns 1" w:semiHidden="1" w:unhideWhenUsed="1"/>
+    <w:lsdException w:name="Table Columns 2" w:semiHidden="1" w:unhideWhenUsed="1"/>
+    <w:lsdException w:name="Table Columns 3" w:semiHidden="1" w:unhideWhenUsed="1"/>
+    <w:lsdException w:name="Table Columns 4" w:semiHidden="1" w:unhideWhenUsed="1"/>
+    <w:lsdException w:name="Table Columns 5" w:semiHidden="1" w:unhideWhenUsed="1"/>
+    <w:lsdException w:name="Table Grid 1" w:semiHidden="1" w:unhideWhenUsed="1"/>
+    <w:lsdException w:name="Table Grid 2" w:semiHidden="1" w:unhideWhenUsed="1"/>
+    <w:lsdException w:name="Table Grid 3" w:semiHidden="1" w:unhideWhenUsed="1"/>
+    <w:lsdException w:name="Table Grid 4" w:semiHidden="1" w:unhideWhenUsed="1"/>
+    <w:lsdException w:name="Table Grid 5" w:semiHidden="1" w:unhideWhenUsed="1"/>
+    <w:lsdException w:name="Table Grid 6" w:semiHidden="1" w:unhideWhenUsed="1"/>
+    <w:lsdException w:name="Table Grid 7" w:semiHidden="1" w:unhideWhenUsed="1"/>
+    <w:lsdException w:name="Table Grid 8" w:semiHidden="1" w:unhideWhenUsed="1"/>
+    <w:lsdException w:name="Table List 1" w:semiHidden="1" w:unhideWhenUsed="1"/>
+    <w:lsdException w:name="Table List 2" w:semiHidden="1" w:unhideWhenUsed="1"/>
+    <w:lsdException w:name="Table List 3" w:semiHidden="1" w:unhideWhenUsed="1"/>
+    <w:lsdException w:name="Table List 4" w:semiHidden="1" w:unhideWhenUsed="1"/>
+    <w:lsdException w:name="Table List 5" w:semiHidden="1" w:unhideWhenUsed="1"/>
+    <w:lsdException w:name="Table List 6" w:semiHidden="1" w:unhideWhenUsed="1"/>
+    <w:lsdException w:name="Table List 7" w:semiHidden="1" w:unhideWhenUsed="1"/>
+    <w:lsdException w:name="Table List 8" w:semiHidden="1" w:unhideWhenUsed="1"/>
+    <w:lsdException w:name="Table 3D effects 1" w:semiHidden="1" w:unhideWhenUsed="1"/>
+    <w:lsdException w:name="Table 3D effects 2" w:semiHidden="1" w:unhideWhenUsed="1"/>
+    <w:lsdException w:name="Table 3D effects 3" w:semiHidden="1" w:unhideWhenUsed="1"/>
+    <w:lsdException w:name="Table Contemporary" w:semiHidden="1" w:unhideWhenUsed="1"/>
+    <w:lsdException w:name="Table Elegant" w:semiHidden="1" w:unhideWhenUsed="1"/>
+    <w:lsdException w:name="Table Professional" w:semiHidden="1" w:unhideWhenUsed="1"/>
+    <w:lsdException w:name="Table Subtle 1" w:semiHidden="1" w:unhideWhenUsed="1"/>
+    <w:lsdException w:name="Table Subtle 2" w:semiHidden="1" w:unhideWhenUsed="1"/>
+    <w:lsdException w:name="Table Web 1" w:semiHidden="1" w:unhideWhenUsed="1"/>
+    <w:lsdException w:name="Table Web 2" w:semiHidden="1" w:unhideWhenUsed="1"/>
+    <w:lsdException w:name="Table Web 3" w:semiHidden="1" w:unhideWhenUsed="1"/>
+    <w:lsdException w:name="Balloon Text" w:semiHidden="1" w:unhideWhenUsed="1"/>
+    <w:lsdException w:name="Table Grid" w:uiPriority="59"/>
+    <w:lsdException w:name="Table Theme" w:semiHidden="1" w:unhideWhenUsed="1"/>
+    <w:lsdException w:name="Placeholder Text" w:semiHidden="1"/>
+    <w:lsdException w:name="No Spacing" w:uiPriority="1" w:qFormat="1"/>
+    <w:lsdException w:name="Light Shading" w:uiPriority="60"/>
+    <w:lsdException w:name="Light List" w:uiPriority="61"/>
+    <w:lsdException w:name="Light Grid" w:uiPriority="62"/>
+    <w:lsdException w:name="Medium Shading 1" w:uiPriority="63"/>
+    <w:lsdException w:name="Medium Shading 2" w:uiPriority="64"/>
+    <w:lsdException w:name="Medium List 1" w:uiPriority="65"/>
+    <w:lsdException w:name="Medium List 2" w:uiPriority="66"/>
+    <w:lsdException w:name="Medium Grid 1" w:uiPriority="67"/>
+    <w:lsdException w:name="Medium Grid 2" w:uiPriority="68"/>
+    <w:lsdException w:name="Medium Grid 3" w:uiPriority="69"/>
+    <w:lsdException w:name="Dark List" w:uiPriority="70"/>
+    <w:lsdException w:name="Colorful Shading" w:uiPriority="71"/>
+    <w:lsdException w:name="Colorful List" w:uiPriority="72"/>
+    <w:lsdException w:name="Colorful Grid" w:uiPriority="73"/>
+    <w:lsdException w:name="Light Shading Accent 1" w:uiPriority="60"/>
+    <w:lsdException w:name="Light List Accent 1" w:uiPriority="61"/>
+    <w:lsdException w:name="Light Grid Accent 1" w:uiPriority="62"/>
+    <w:lsdException w:name="Medium Shading 1 Accent 1" w:uiPriority="63"/>
+    <w:lsdException w:name="Medium Shading 2 Accent 1" w:uiPriority="64"/>
+    <w:lsdException w:name="Medium List 1 Accent 1" w:uiPriority="65"/>
+    <w:lsdException w:name="Revision" w:semiHidden="1"/>
+    <w:lsdException w:name="List Paragraph" w:uiPriority="34" w:qFormat="1"/>
+    <w:lsdException w:name="Quote" w:uiPriority="29" w:qFormat="1"/>
+    <w:lsdException w:name="Intense Quote" w:uiPriority="30" w:qFormat="1"/>
+    <w:lsdException w:name="Medium List 2 Accent 1" w:uiPriority="66"/>
+    <w:lsdException w:name="Medium Grid 1 Accent 1" w:uiPriority="67"/>
+    <w:lsdException w:name="Medium Grid 2 Accent 1" w:uiPriority="68"/>
+    <w:lsdException w:name="Medium Grid 3 Accent 1" w:uiPriority="69"/>
+    <w:lsdException w:name="Dark List Accent 1" w:uiPriority="70"/>
+    <w:lsdException w:name="Colorful Shading Accent 1" w:uiPriority="71"/>
+    <w:lsdException w:name="Colorful List Accent 1" w:uiPriority="72"/>
+    <w:lsdException w:name="Colorful Grid Accent 1" w:uiPriority="73"/>
+    <w:lsdException w:name="Light Shading Accent 2" w:uiPriority="60"/>
+    <w:lsdException w:name="Light List Accent 2" w:uiPriority="61"/>
+    <w:lsdException w:name="Light Grid Accent 2" w:uiPriority="62"/>
+    <w:lsdException w:name="Medium Shading 1 Accent 2" w:uiPriority="63"/>
+    <w:lsdException w:name="Medium Shading 2 Accent 2" w:uiPriority="64"/>
+    <w:lsdException w:name="Medium List 1 Accent 2" w:uiPriority="65"/>
+    <w:lsdException w:name="Medium List 2 Accent 2" w:uiPriority="66"/>
+    <w:lsdException w:name="Medium Grid 1 Accent 2" w:uiPriority="67"/>
+    <w:lsdException w:name="Medium Grid 2 Accent 2" w:uiPriority="68"/>
+    <w:lsdException w:name="Medium Grid 3 Accent 2" w:uiPriority="69"/>
+    <w:lsdException w:name="Dark List Accent 2" w:uiPriority="70"/>
+    <w:lsdException w:name="Colorful Shading Accent 2" w:uiPriority="71"/>
+    <w:lsdException w:name="Colorful List Accent 2" w:uiPriority="72"/>
+    <w:lsdException w:name="Colorful Grid Accent 2" w:uiPriority="73"/>
+    <w:lsdException w:name="Light Shading Accent 3" w:uiPriority="60"/>
+    <w:lsdException w:name="Light List Accent 3" w:uiPriority="61"/>
+    <w:lsdException w:name="Light Grid Accent 3" w:uiPriority="62"/>
+    <w:lsdException w:name="Medium Shading 1 Accent 3" w:uiPriority="63"/>
+    <w:lsdException w:name="Medium Shading 2 Accent 3" w:uiPriority="64"/>
+    <w:lsdException w:name="Medium List 1 Accent 3" w:uiPriority="65"/>
+    <w:lsdException w:name="Medium List 2 Accent 3" w:uiPriority="66"/>
+    <w:lsdException w:name="Medium Grid 1 Accent 3" w:uiPriority="67"/>
+    <w:lsdException w:name="Medium Grid 2 Accent 3" w:uiPriority="68"/>
+    <w:lsdException w:name="Medium Grid 3 Accent 3" w:uiPriority="69"/>
+    <w:lsdException w:name="Dark List Accent 3" w:uiPriority="70"/>
+    <w:lsdException w:name="Colorful Shading Accent 3" w:uiPriority="71"/>
+    <w:lsdException w:name="Colorful List Accent 3" w:uiPriority="72"/>
+    <w:lsdException w:name="Colorful Grid Accent 3" w:uiPriority="73"/>
+    <w:lsdException w:name="Light Shading Accent 4" w:uiPriority="60"/>
+    <w:lsdException w:name="Light List Accent 4" w:uiPriority="61"/>
+    <w:lsdException w:name="Light Grid Accent 4" w:uiPriority="62"/>
+    <w:lsdException w:name="Medium Shading 1 Accent 4" w:uiPriority="63"/>
+    <w:lsdException w:name="Medium Shading 2 Accent 4" w:uiPriority="64"/>
+    <w:lsdException w:name="Medium List 1 Accent 4" w:uiPriority="65"/>
+    <w:lsdException w:name="Medium List 2 Accent 4" w:uiPriority="66"/>
+    <w:lsdException w:name="Medium Grid 1 Accent 4" w:uiPriority="67"/>
+    <w:lsdException w:name="Medium Grid 2 Accent 4" w:uiPriority="68"/>
+    <w:lsdException w:name="Medium Grid 3 Accent 4" w:uiPriority="69"/>
+    <w:lsdException w:name="Dark List Accent 4" w:uiPriority="70"/>
+    <w:lsdException w:name="Colorful Shading Accent 4" w:uiPriority="71"/>
+    <w:lsdException w:name="Colorful List Accent 4" w:uiPriority="72"/>
+    <w:lsdException w:name="Colorful Grid Accent 4" w:uiPriority="73"/>
+    <w:lsdException w:name="Light Shading Accent 5" w:uiPriority="60"/>
+    <w:lsdException w:name="Light List Accent 5" w:uiPriority="61"/>
+    <w:lsdException w:name="Light Grid Accent 5" w:uiPriority="62"/>
+    <w:lsdException w:name="Medium Shading 1 Accent 5" w:uiPriority="63"/>
+    <w:lsdException w:name="Medium Shading 2 Accent 5" w:uiPriority="64"/>
+    <w:lsdException w:name="Medium List 1 Accent 5" w:uiPriority="65"/>
+    <w:lsdException w:name="Medium List 2 Accent 5" w:uiPriority="66"/>
+    <w:lsdException w:name="Medium Grid 1 Accent 5" w:uiPriority="67"/>
+    <w:lsdException w:name="Medium Grid 2 Accent 5" w:uiPriority="68"/>
+    <w:lsdException w:name="Medium Grid 3 Accent 5" w:uiPriority="69"/>
+    <w:lsdException w:name="Dark List Accent 5" w:uiPriority="70"/>
+    <w:lsdException w:name="Colorful Shading Accent 5" w:uiPriority="71"/>
+    <w:lsdException w:name="Colorful List Accent 5" w:uiPriority="72"/>
+    <w:lsdException w:name="Colorful Grid Accent 5" w:uiPriority="73"/>
+    <w:lsdException w:name="Light Shading Accent 6" w:uiPriority="60"/>
+    <w:lsdException w:name="Light List Accent 6" w:uiPriority="61"/>
+    <w:lsdException w:name="Light Grid Accent 6" w:uiPriority="62"/>
+    <w:lsdException w:name="Medium Shading 1 Accent 6" w:uiPriority="63"/>
+    <w:lsdException w:name="Medium Shading 2 Accent 6" w:uiPriority="64"/>
+    <w:lsdException w:name="Medium List 1 Accent 6" w:uiPriority="65"/>
+    <w:lsdException w:name="Medium List 2 Accent 6" w:uiPriority="66"/>
+    <w:lsdException w:name="Medium Grid 1 Accent 6" w:uiPriority="67"/>
+    <w:lsdException w:name="Medium Grid 2 Accent 6" w:uiPriority="68"/>
+    <w:lsdException w:name="Medium Grid 3 Accent 6" w:uiPriority="69"/>
+    <w:lsdException w:name="Dark List Accent 6" w:uiPriority="70"/>
+    <w:lsdException w:name="Colorful Shading Accent 6" w:uiPriority="71"/>
+    <w:lsdException w:name="Colorful List Accent 6" w:uiPriority="72"/>
+    <w:lsdException w:name="Colorful Grid Accent 6" w:uiPriority="73"/>
+    <w:lsdException w:name="Subtle Emphasis" w:uiPriority="19" w:qFormat="1"/>
+    <w:lsdException w:name="Intense Emphasis" w:uiPriority="21" w:qFormat="1"/>
+    <w:lsdException w:name="Subtle Reference" w:uiPriority="31" w:qFormat="1"/>
+    <w:lsdException w:name="Intense Reference" w:uiPriority="32" w:qFormat="1"/>
+    <w:lsdException w:name="Book Title" w:uiPriority="33" w:qFormat="1"/>
+    <w:lsdException w:name="Bibliography" w:semiHidden="1" w:uiPriority="37" w:unhideWhenUsed="1"/>
+    <w:lsdException w:name="TOC Heading" w:semiHidden="1" w:uiPriority="39" w:unhideWhenUsed="1" w:qFormat="1"/>
+    <w:lsdException w:name="Plain Table 1" w:uiPriority="41"/>
+    <w:lsdException w:name="Plain Table 2" w:uiPriority="42"/>
+    <w:lsdException w:name="Plain Table 3" w:uiPriority="43"/>
+    <w:lsdException w:name="Plain Table 4" w:uiPriority="44"/>
+    <w:lsdException w:name="Plain Table 5" w:uiPriority="45"/>
+    <w:lsdException w:name="Grid Table Light" w:uiPriority="40"/>
+    <w:lsdException w:name="Grid Table 1 Light" w:uiPriority="46"/>
+    <w:lsdException w:name="Grid Table 2" w:uiPriority="47"/>
+    <w:lsdException w:name="Grid Table 3" w:uiPriority="48"/>
+    <w:lsdException w:name="Grid Table 4" w:uiPriority="49"/>
+    <w:lsdException w:name="Grid Table 5 Dark" w:uiPriority="50"/>
+    <w:lsdException w:name="Grid Table 6 Colorful" w:uiPriority="51"/>
+    <w:lsdException w:name="Grid Table 7 Colorful" w:uiPriority="52"/>
+    <w:lsdException w:name="Grid Table 1 Light Accent 1" w:uiPriority="46"/>
+    <w:lsdException w:name="Grid Table 2 Accent 1" w:uiPriority="47"/>
+    <w:lsdException w:name="Grid Table 3 Accent 1" w:uiPriority="48"/>
+    <w:lsdException w:name="Grid Table 4 Accent 1" w:uiPriority="49"/>
+    <w:lsdException w:name="Grid Table 5 Dark Accent 1" w:uiPriority="50"/>
+    <w:lsdException w:name="Grid Table 6 Colorful Accent 1" w:uiPriority="51"/>
+    <w:lsdException w:name="Grid Table 7 Colorful Accent 1" w:uiPriority="52"/>
+    <w:lsdException w:name="Grid Table 1 Light Accent 2" w:uiPriority="46"/>
+    <w:lsdException w:name="Grid Table 2 Accent 2" w:uiPriority="47"/>
+    <w:lsdException w:name="Grid Table 3 Accent 2" w:uiPriority="48"/>
+    <w:lsdException w:name="Grid Table 4 Accent 2" w:uiPriority="49"/>
+    <w:lsdException w:name="Grid Table 5 Dark Accent 2" w:uiPriority="50"/>
+    <w:lsdException w:name="Grid Table 6 Colorful Accent 2" w:uiPriority="51"/>
+    <w:lsdException w:name="Grid Table 7 Colorful Accent 2" w:uiPriority="52"/>
+    <w:lsdException w:name="Grid Table 1 Light Accent 3" w:uiPriority="46"/>
+    <w:lsdException w:name="Grid Table 2 Accent 3" w:uiPriority="47"/>
+    <w:lsdException w:name="Grid Table 3 Accent 3" w:uiPriority="48"/>
+    <w:lsdException w:name="Grid Table 4 Accent 3" w:uiPriority="49"/>
+    <w:lsdException w:name="Grid Table 5 Dark Accent 3" w:uiPriority="50"/>
+    <w:lsdException w:name="Grid Table 6 Colorful Accent 3" w:uiPriority="51"/>
+    <w:lsdException w:name="Grid Table 7 Colorful Accent 3" w:uiPriority="52"/>
+    <w:lsdException w:name="Grid Table 1 Light Accent 4" w:uiPriority="46"/>
+    <w:lsdException w:name="Grid Table 2 Accent 4" w:uiPriority="47"/>
+    <w:lsdException w:name="Grid Table 3 Accent 4" w:uiPriority="48"/>
+    <w:lsdException w:name="Grid Table 4 Accent 4" w:uiPriority="49"/>
+    <w:lsdException w:name="Grid Table 5 Dark Accent 4" w:uiPriority="50"/>
+    <w:lsdException w:name="Grid Table 6 Colorful Accent 4" w:uiPriority="51"/>
+    <w:lsdException w:name="Grid Table 7 Colorful Accent 4" w:uiPriority="52"/>
+    <w:lsdException w:name="Grid Table 1 Light Accent 5" w:uiPriority="46"/>
+    <w:lsdException w:name="Grid Table 2 Accent 5" w:uiPriority="47"/>
+    <w:lsdException w:name="Grid Table 3 Accent 5" w:uiPriority="48"/>
+    <w:lsdException w:name="Grid Table 4 Accent 5" w:uiPriority="49"/>
+    <w:lsdException w:name="Grid Table 5 Dark Accent 5" w:uiPriority="50"/>
+    <w:lsdException w:name="Grid Table 6 Colorful Accent 5" w:uiPriority="51"/>
+    <w:lsdException w:name="Grid Table 7 Colorful Accent 5" w:uiPriority="52"/>
+    <w:lsdException w:name="Grid Table 1 Light Accent 6" w:uiPriority="46"/>
+    <w:lsdException w:name="Grid Table 2 Accent 6" w:uiPriority="47"/>
+    <w:lsdException w:name="Grid Table 3 Accent 6" w:uiPriority="48"/>
+    <w:lsdException w:name="Grid Table 4 Accent 6" w:uiPriority="49"/>
+    <w:lsdException w:name="Grid Table 5 Dark Accent 6" w:uiPriority="50"/>
+    <w:lsdException w:name="Grid Table 6 Colorful Accent 6" w:uiPriority="51"/>
+    <w:lsdException w:name="Grid Table 7 Colorful Accent 6" w:uiPriority="52"/>
+    <w:lsdException w:name="List Table 1 Light" w:uiPriority="46"/>
+    <w:lsdException w:name="List Table 2" w:uiPriority="47"/>
+    <w:lsdException w:name="List Table 3" w:uiPriority="48"/>
+    <w:lsdException w:name="List Table 4" w:uiPriority="49"/>
+    <w:lsdException w:name="List Table 5 Dark" w:uiPriority="50"/>
+    <w:lsdException w:name="List Table 6 Colorful" w:uiPriority="51"/>
+    <w:lsdException w:name="List Table 7 Colorful" w:uiPriority="52"/>
+    <w:lsdException w:name="List Table 1 Light Accent 1" w:uiPriority="46"/>
+    <w:lsdException w:name="List Table 2 Accent 1" w:uiPriority="47"/>
+    <w:lsdException w:name="List Table 3 Accent 1" w:uiPriority="48"/>
+    <w:lsdException w:name="List Table 4 Accent 1" w:uiPriority="49"/>
+    <w:lsdException w:name="List Table 5 Dark Accent 1" w:uiPriority="50"/>
+    <w:lsdException w:name="List Table 6 Colorful Accent 1" w:uiPriority="51"/>
+    <w:lsdException w:name="List Table 7 Colorful Accent 1" w:uiPriority="52"/>
+    <w:lsdException w:name="List Table 1 Light Accent 2" w:uiPriority="46"/>
+    <w:lsdException w:name="List Table 2 Accent 2" w:uiPriority="47"/>
+    <w:lsdException w:name="List Table 3 Accent 2" w:uiPriority="48"/>
+    <w:lsdException w:name="List Table 4 Accent 2" w:uiPriority="49"/>
+    <w:lsdException w:name="List Table 5 Dark Accent 2" w:uiPriority="50"/>
+    <w:lsdException w:name="List Table 6 Colorful Accent 2" w:uiPriority="51"/>
+    <w:lsdException w:name="List Table 7 Colorful Accent 2" w:uiPriority="52"/>
+    <w:lsdException w:name="List Table 1 Light Accent 3" w:uiPriority="46"/>
+    <w:lsdException w:name="List Table 2 Accent 3" w:uiPriority="47"/>
+    <w:lsdException w:name="List Table 3 Accent 3" w:uiPriority="48"/>
+    <w:lsdException w:name="List Table 4 Accent 3" w:uiPriority="49"/>
+    <w:lsdException w:name="List Table 5 Dark Accent 3" w:uiPriority="50"/>
+    <w:lsdException w:name="List Table 6 Colorful Accent 3" w:uiPriority="51"/>
+    <w:lsdException w:name="List Table 7 Colorful Accent 3" w:uiPriority="52"/>
+    <w:lsdException w:name="List Table 1 Light Accent 4" w:uiPriority="46"/>
+    <w:lsdException w:name="List Table 2 Accent 4" w:uiPriority="47"/>
+    <w:lsdException w:name="List Table 3 Accent 4" w:uiPriority="48"/>
+    <w:lsdException w:name="List Table 4 Accent 4" w:uiPriority="49"/>
+    <w:lsdException w:name="List Table 5 Dark Accent 4" w:uiPriority="50"/>
+    <w:lsdException w:name="List Table 6 Colorful Accent 4" w:uiPriority="51"/>
+    <w:lsdException w:name="List Table 7 Colorful Accent 4" w:uiPriority="52"/>
+    <w:lsdException w:name="List Table 1 Light Accent 5" w:uiPriority="46"/>
+    <w:lsdException w:name="List Table 2 Accent 5" w:uiPriority="47"/>
+    <w:lsdException w:name="List Table 3 Accent 5" w:uiPriority="48"/>
+    <w:lsdException w:name="List Table 4 Accent 5" w:uiPriority="49"/>
+    <w:lsdException w:name="List Table 5 Dark Accent 5" w:uiPriority="50"/>
+    <w:lsdException w:name="List Table 6 Colorful Accent 5" w:uiPriority="51"/>
+    <w:lsdException w:name="List Table 7 Colorful Accent 5" w:uiPriority="52"/>
+    <w:lsdException w:name="List Table 1 Light Accent 6" w:uiPriority="46"/>
+    <w:lsdException w:name="List Table 2 Accent 6" w:uiPriority="47"/>
+    <w:lsdException w:name="List Table 3 Accent 6" w:uiPriority="48"/>
+    <w:lsdException w:name="List Table 4 Accent 6" w:uiPriority="49"/>
+    <w:lsdException w:name="List Table 5 Dark Accent 6" w:uiPriority="50"/>
+    <w:lsdException w:name="List Table 6 Colorful Accent 6" w:uiPriority="51"/>
+    <w:lsdException w:name="List Table 7 Colorful Accent 6" w:uiPriority="52"/>
   </w:latentStyles>
   <w:style w:type="paragraph" w:default="1" w:styleId="a">
     <w:name w:val="Normal"/>
@@ -2024,776 +2402,6 @@
     <w:rPr>
       <w:b/>
     </w:rPr>
-  </w:style>
-  <w:style w:type="character" w:default="1" w:styleId="a0">
-    <w:name w:val="Default Paragraph Font"/>
-    <w:uiPriority w:val="1"/>
-    <w:semiHidden/>
-    <w:unhideWhenUsed/>
-  </w:style>
-  <w:style w:type="table" w:default="1" w:styleId="a1">
-    <w:name w:val="Normal Table"/>
-    <w:uiPriority w:val="99"/>
-    <w:semiHidden/>
-    <w:unhideWhenUsed/>
-    <w:qFormat/>
-    <w:tblPr>
-      <w:tblInd w:w="0" w:type="dxa"/>
-      <w:tblCellMar>
-        <w:top w:w="0" w:type="dxa"/>
-        <w:left w:w="108" w:type="dxa"/>
-        <w:bottom w:w="0" w:type="dxa"/>
-        <w:right w:w="108" w:type="dxa"/>
-      </w:tblCellMar>
-    </w:tblPr>
-  </w:style>
-  <w:style w:type="numbering" w:default="1" w:styleId="a2">
-    <w:name w:val="No List"/>
-    <w:uiPriority w:val="99"/>
-    <w:semiHidden/>
-    <w:unhideWhenUsed/>
-  </w:style>
-  <w:style w:type="character" w:customStyle="1" w:styleId="10">
-    <w:name w:val="Заголовок 1 Знак"/>
-    <w:aliases w:val="раздел Знак"/>
-    <w:basedOn w:val="a0"/>
-    <w:link w:val="1"/>
-    <w:rsid w:val="00FF0491"/>
-    <w:rPr>
-      <w:b/>
-      <w:bCs/>
-      <w:sz w:val="28"/>
-    </w:rPr>
-  </w:style>
-  <w:style w:type="character" w:customStyle="1" w:styleId="20">
-    <w:name w:val="Заголовок 2 Знак"/>
-    <w:aliases w:val="подразд Знак"/>
-    <w:basedOn w:val="a0"/>
-    <w:link w:val="2"/>
-    <w:rsid w:val="00FF0491"/>
-    <w:rPr>
-      <w:b/>
-      <w:sz w:val="24"/>
-    </w:rPr>
-  </w:style>
-  <w:style w:type="character" w:customStyle="1" w:styleId="30">
-    <w:name w:val="Заголовок 3 Знак"/>
-    <w:aliases w:val="пункт Знак"/>
-    <w:basedOn w:val="a0"/>
-    <w:link w:val="3"/>
-    <w:rsid w:val="00FF0491"/>
-    <w:rPr>
-      <w:b/>
-      <w:bCs/>
-      <w:sz w:val="24"/>
-      <w:szCs w:val="24"/>
-    </w:rPr>
-  </w:style>
-  <w:style w:type="character" w:customStyle="1" w:styleId="40">
-    <w:name w:val="Заголовок 4 Знак"/>
-    <w:aliases w:val="прилож. Знак"/>
-    <w:basedOn w:val="a0"/>
-    <w:link w:val="4"/>
-    <w:rsid w:val="00FF0491"/>
-    <w:rPr>
-      <w:rFonts w:ascii="Calibri" w:eastAsia="Times New Roman" w:hAnsi="Calibri" w:cs="Times New Roman"/>
-      <w:b/>
-      <w:bCs/>
-      <w:sz w:val="28"/>
-      <w:szCs w:val="28"/>
-    </w:rPr>
-  </w:style>
-  <w:style w:type="character" w:customStyle="1" w:styleId="50">
-    <w:name w:val="Заголовок 5 Знак"/>
-    <w:basedOn w:val="a0"/>
-    <w:link w:val="5"/>
-    <w:rsid w:val="00FF0491"/>
-    <w:rPr>
-      <w:rFonts w:ascii="Cambria" w:eastAsia="Times New Roman" w:hAnsi="Cambria" w:cs="Times New Roman"/>
-      <w:b/>
-      <w:bCs/>
-      <w:color w:val="7F7F7F"/>
-      <w:sz w:val="22"/>
-      <w:szCs w:val="22"/>
-      <w:lang w:val="en-US" w:eastAsia="en-US" w:bidi="en-US"/>
-    </w:rPr>
-  </w:style>
-  <w:style w:type="character" w:customStyle="1" w:styleId="60">
-    <w:name w:val="Заголовок 6 Знак"/>
-    <w:basedOn w:val="a0"/>
-    <w:link w:val="6"/>
-    <w:rsid w:val="00FF0491"/>
-    <w:rPr>
-      <w:rFonts w:ascii="Cambria" w:eastAsia="Times New Roman" w:hAnsi="Cambria" w:cs="Times New Roman"/>
-      <w:b/>
-      <w:bCs/>
-      <w:i/>
-      <w:iCs/>
-      <w:color w:val="7F7F7F"/>
-      <w:sz w:val="22"/>
-      <w:szCs w:val="22"/>
-      <w:lang w:val="en-US" w:eastAsia="en-US" w:bidi="en-US"/>
-    </w:rPr>
-  </w:style>
-  <w:style w:type="character" w:customStyle="1" w:styleId="70">
-    <w:name w:val="Заголовок 7 Знак"/>
-    <w:basedOn w:val="a0"/>
-    <w:link w:val="7"/>
-    <w:rsid w:val="00FF0491"/>
-    <w:rPr>
-      <w:rFonts w:ascii="Cambria" w:eastAsia="Times New Roman" w:hAnsi="Cambria" w:cs="Times New Roman"/>
-      <w:i/>
-      <w:iCs/>
-      <w:sz w:val="22"/>
-      <w:szCs w:val="22"/>
-      <w:lang w:val="en-US" w:eastAsia="en-US" w:bidi="en-US"/>
-    </w:rPr>
-  </w:style>
-  <w:style w:type="character" w:customStyle="1" w:styleId="80">
-    <w:name w:val="Заголовок 8 Знак"/>
-    <w:basedOn w:val="a0"/>
-    <w:link w:val="8"/>
-    <w:rsid w:val="00FF0491"/>
-    <w:rPr>
-      <w:rFonts w:ascii="Calibri" w:eastAsia="Times New Roman" w:hAnsi="Calibri" w:cs="Times New Roman"/>
-      <w:i/>
-      <w:iCs/>
-      <w:sz w:val="24"/>
-      <w:szCs w:val="24"/>
-    </w:rPr>
-  </w:style>
-  <w:style w:type="character" w:customStyle="1" w:styleId="90">
-    <w:name w:val="Заголовок 9 Знак"/>
-    <w:basedOn w:val="a0"/>
-    <w:link w:val="9"/>
-    <w:rsid w:val="00FF0491"/>
-    <w:rPr>
-      <w:b/>
-      <w:sz w:val="24"/>
-    </w:rPr>
-  </w:style>
-  <w:style w:type="paragraph" w:styleId="a3">
-    <w:name w:val="Title"/>
-    <w:basedOn w:val="a"/>
-    <w:link w:val="a4"/>
-    <w:qFormat/>
-    <w:rsid w:val="00FF0491"/>
-    <w:pPr>
-      <w:keepNext/>
-      <w:spacing w:before="360" w:after="160"/>
-      <w:jc w:val="center"/>
-    </w:pPr>
-    <w:rPr>
-      <w:rFonts w:ascii="Baltica" w:hAnsi="Baltica"/>
-      <w:b/>
-      <w:sz w:val="36"/>
-      <w:szCs w:val="24"/>
-      <w:lang w:val="en-US"/>
-    </w:rPr>
-  </w:style>
-  <w:style w:type="character" w:customStyle="1" w:styleId="a4">
-    <w:name w:val="Название Знак"/>
-    <w:basedOn w:val="a0"/>
-    <w:link w:val="a3"/>
-    <w:rsid w:val="00FF0491"/>
-    <w:rPr>
-      <w:rFonts w:ascii="Baltica" w:hAnsi="Baltica"/>
-      <w:b/>
-      <w:sz w:val="36"/>
-      <w:szCs w:val="24"/>
-      <w:lang w:val="en-US"/>
-    </w:rPr>
-  </w:style>
-  <w:style w:type="paragraph" w:styleId="a5">
-    <w:name w:val="Subtitle"/>
-    <w:basedOn w:val="a"/>
-    <w:next w:val="a"/>
-    <w:link w:val="a6"/>
-    <w:uiPriority w:val="11"/>
-    <w:qFormat/>
-    <w:rsid w:val="00FF0491"/>
-    <w:pPr>
-      <w:overflowPunct w:val="0"/>
-      <w:autoSpaceDE w:val="0"/>
-      <w:autoSpaceDN w:val="0"/>
-      <w:adjustRightInd w:val="0"/>
-      <w:spacing w:after="120" w:line="360" w:lineRule="auto"/>
-      <w:textAlignment w:val="baseline"/>
-    </w:pPr>
-    <w:rPr>
-      <w:iCs/>
-      <w:spacing w:val="13"/>
-      <w:sz w:val="28"/>
-      <w:szCs w:val="24"/>
-      <w:lang w:val="en-US" w:eastAsia="en-US" w:bidi="en-US"/>
-    </w:rPr>
-  </w:style>
-  <w:style w:type="character" w:customStyle="1" w:styleId="a6">
-    <w:name w:val="Подзаголовок Знак"/>
-    <w:basedOn w:val="a0"/>
-    <w:link w:val="a5"/>
-    <w:uiPriority w:val="11"/>
-    <w:rsid w:val="00FF0491"/>
-    <w:rPr>
-      <w:rFonts w:eastAsia="Times New Roman" w:cs="Times New Roman"/>
-      <w:iCs/>
-      <w:spacing w:val="13"/>
-      <w:sz w:val="28"/>
-      <w:szCs w:val="24"/>
-      <w:lang w:val="en-US" w:eastAsia="en-US" w:bidi="en-US"/>
-    </w:rPr>
-  </w:style>
-  <w:style w:type="character" w:styleId="a7">
-    <w:name w:val="Strong"/>
-    <w:uiPriority w:val="22"/>
-    <w:qFormat/>
-    <w:rsid w:val="00FF0491"/>
-    <w:rPr>
-      <w:b/>
-      <w:bCs/>
-    </w:rPr>
-  </w:style>
-  <w:style w:type="character" w:styleId="a8">
-    <w:name w:val="Emphasis"/>
-    <w:uiPriority w:val="20"/>
-    <w:qFormat/>
-    <w:rsid w:val="00FF0491"/>
-    <w:rPr>
-      <w:b/>
-      <w:bCs/>
-      <w:i/>
-      <w:iCs/>
-      <w:spacing w:val="10"/>
-      <w:bdr w:val="none" w:sz="0" w:space="0" w:color="auto"/>
-      <w:shd w:val="clear" w:color="auto" w:fill="auto"/>
-    </w:rPr>
-  </w:style>
-  <w:style w:type="paragraph" w:styleId="a9">
-    <w:name w:val="No Spacing"/>
-    <w:basedOn w:val="a"/>
-    <w:uiPriority w:val="1"/>
-    <w:qFormat/>
-    <w:rsid w:val="00FF0491"/>
-    <w:pPr>
-      <w:overflowPunct w:val="0"/>
-      <w:autoSpaceDE w:val="0"/>
-      <w:autoSpaceDN w:val="0"/>
-      <w:adjustRightInd w:val="0"/>
-      <w:spacing w:line="360" w:lineRule="auto"/>
-      <w:textAlignment w:val="baseline"/>
-    </w:pPr>
-    <w:rPr>
-      <w:rFonts w:ascii="Calibri" w:hAnsi="Calibri"/>
-      <w:sz w:val="22"/>
-      <w:szCs w:val="22"/>
-      <w:lang w:val="en-US" w:eastAsia="en-US" w:bidi="en-US"/>
-    </w:rPr>
-  </w:style>
-  <w:style w:type="paragraph" w:styleId="aa">
-    <w:name w:val="List Paragraph"/>
-    <w:basedOn w:val="a"/>
-    <w:uiPriority w:val="34"/>
-    <w:qFormat/>
-    <w:rsid w:val="00FF0491"/>
-    <w:pPr>
-      <w:ind w:left="708"/>
-    </w:pPr>
-  </w:style>
-  <w:style w:type="paragraph" w:styleId="21">
-    <w:name w:val="Quote"/>
-    <w:basedOn w:val="a"/>
-    <w:next w:val="a"/>
-    <w:link w:val="22"/>
-    <w:uiPriority w:val="29"/>
-    <w:qFormat/>
-    <w:rsid w:val="00FF0491"/>
-    <w:pPr>
-      <w:overflowPunct w:val="0"/>
-      <w:autoSpaceDE w:val="0"/>
-      <w:autoSpaceDN w:val="0"/>
-      <w:adjustRightInd w:val="0"/>
-      <w:spacing w:before="200" w:line="276" w:lineRule="auto"/>
-      <w:ind w:left="360" w:right="360"/>
-      <w:textAlignment w:val="baseline"/>
-    </w:pPr>
-    <w:rPr>
-      <w:rFonts w:ascii="Calibri" w:hAnsi="Calibri"/>
-      <w:i/>
-      <w:iCs/>
-      <w:sz w:val="22"/>
-      <w:szCs w:val="22"/>
-      <w:lang w:val="en-US" w:eastAsia="en-US" w:bidi="en-US"/>
-    </w:rPr>
-  </w:style>
-  <w:style w:type="character" w:customStyle="1" w:styleId="22">
-    <w:name w:val="Цитата 2 Знак"/>
-    <w:basedOn w:val="a0"/>
-    <w:link w:val="21"/>
-    <w:uiPriority w:val="29"/>
-    <w:rsid w:val="00FF0491"/>
-    <w:rPr>
-      <w:rFonts w:ascii="Calibri" w:hAnsi="Calibri"/>
-      <w:i/>
-      <w:iCs/>
-      <w:sz w:val="22"/>
-      <w:szCs w:val="22"/>
-      <w:lang w:val="en-US" w:eastAsia="en-US" w:bidi="en-US"/>
-    </w:rPr>
-  </w:style>
-  <w:style w:type="paragraph" w:styleId="ab">
-    <w:name w:val="Intense Quote"/>
-    <w:basedOn w:val="a"/>
-    <w:next w:val="a"/>
-    <w:link w:val="ac"/>
-    <w:uiPriority w:val="30"/>
-    <w:qFormat/>
-    <w:rsid w:val="00FF0491"/>
-    <w:pPr>
-      <w:pBdr>
-        <w:bottom w:val="single" w:sz="4" w:space="1" w:color="auto"/>
-      </w:pBdr>
-      <w:overflowPunct w:val="0"/>
-      <w:autoSpaceDE w:val="0"/>
-      <w:autoSpaceDN w:val="0"/>
-      <w:adjustRightInd w:val="0"/>
-      <w:spacing w:before="200" w:after="280" w:line="276" w:lineRule="auto"/>
-      <w:ind w:left="1008" w:right="1152"/>
-      <w:jc w:val="both"/>
-      <w:textAlignment w:val="baseline"/>
-    </w:pPr>
-    <w:rPr>
-      <w:rFonts w:ascii="Calibri" w:hAnsi="Calibri"/>
-      <w:b/>
-      <w:bCs/>
-      <w:i/>
-      <w:iCs/>
-      <w:sz w:val="22"/>
-      <w:szCs w:val="22"/>
-      <w:lang w:val="en-US" w:eastAsia="en-US" w:bidi="en-US"/>
-    </w:rPr>
-  </w:style>
-  <w:style w:type="character" w:customStyle="1" w:styleId="ac">
-    <w:name w:val="Выделенная цитата Знак"/>
-    <w:basedOn w:val="a0"/>
-    <w:link w:val="ab"/>
-    <w:uiPriority w:val="30"/>
-    <w:rsid w:val="00FF0491"/>
-    <w:rPr>
-      <w:rFonts w:ascii="Calibri" w:hAnsi="Calibri"/>
-      <w:b/>
-      <w:bCs/>
-      <w:i/>
-      <w:iCs/>
-      <w:sz w:val="22"/>
-      <w:szCs w:val="22"/>
-      <w:lang w:val="en-US" w:eastAsia="en-US" w:bidi="en-US"/>
-    </w:rPr>
-  </w:style>
-  <w:style w:type="character" w:styleId="ad">
-    <w:name w:val="Subtle Emphasis"/>
-    <w:uiPriority w:val="19"/>
-    <w:qFormat/>
-    <w:rsid w:val="00FF0491"/>
-    <w:rPr>
-      <w:i/>
-      <w:iCs/>
-    </w:rPr>
-  </w:style>
-  <w:style w:type="character" w:styleId="ae">
-    <w:name w:val="Intense Emphasis"/>
-    <w:uiPriority w:val="21"/>
-    <w:qFormat/>
-    <w:rsid w:val="00FF0491"/>
-    <w:rPr>
-      <w:b/>
-      <w:bCs/>
-    </w:rPr>
-  </w:style>
-  <w:style w:type="character" w:styleId="af">
-    <w:name w:val="Subtle Reference"/>
-    <w:uiPriority w:val="31"/>
-    <w:qFormat/>
-    <w:rsid w:val="00FF0491"/>
-    <w:rPr>
-      <w:smallCaps/>
-    </w:rPr>
-  </w:style>
-  <w:style w:type="character" w:styleId="af0">
-    <w:name w:val="Intense Reference"/>
-    <w:uiPriority w:val="32"/>
-    <w:qFormat/>
-    <w:rsid w:val="00FF0491"/>
-    <w:rPr>
-      <w:smallCaps/>
-      <w:spacing w:val="5"/>
-      <w:u w:val="single"/>
-    </w:rPr>
-  </w:style>
-  <w:style w:type="character" w:styleId="af1">
-    <w:name w:val="Book Title"/>
-    <w:uiPriority w:val="33"/>
-    <w:qFormat/>
-    <w:rsid w:val="00FF0491"/>
-    <w:rPr>
-      <w:i/>
-      <w:iCs/>
-      <w:smallCaps/>
-      <w:spacing w:val="5"/>
-    </w:rPr>
-  </w:style>
-  <w:style w:type="paragraph" w:customStyle="1" w:styleId="af2">
-    <w:name w:val="Обычный текст"/>
-    <w:basedOn w:val="a"/>
-    <w:link w:val="af3"/>
-    <w:qFormat/>
-    <w:rsid w:val="00FF0491"/>
-    <w:pPr>
-      <w:overflowPunct w:val="0"/>
-      <w:autoSpaceDE w:val="0"/>
-      <w:autoSpaceDN w:val="0"/>
-      <w:adjustRightInd w:val="0"/>
-      <w:spacing w:line="360" w:lineRule="auto"/>
-      <w:ind w:firstLine="567"/>
-      <w:jc w:val="both"/>
-      <w:textAlignment w:val="baseline"/>
-    </w:pPr>
-    <w:rPr>
-      <w:rFonts w:eastAsia="Calibri"/>
-      <w:szCs w:val="22"/>
-      <w:lang w:eastAsia="en-US"/>
-    </w:rPr>
-  </w:style>
-  <w:style w:type="character" w:customStyle="1" w:styleId="af3">
-    <w:name w:val="Обычный текст Знак"/>
-    <w:basedOn w:val="a0"/>
-    <w:link w:val="af2"/>
-    <w:rsid w:val="00FF0491"/>
-    <w:rPr>
-      <w:rFonts w:eastAsia="Calibri"/>
-      <w:sz w:val="24"/>
-      <w:szCs w:val="22"/>
-      <w:lang w:eastAsia="en-US"/>
-    </w:rPr>
-  </w:style>
-  <w:style w:type="paragraph" w:styleId="af4">
-    <w:name w:val="TOC Heading"/>
-    <w:basedOn w:val="1"/>
-    <w:next w:val="a"/>
-    <w:uiPriority w:val="39"/>
-    <w:semiHidden/>
-    <w:unhideWhenUsed/>
-    <w:qFormat/>
-    <w:rsid w:val="00FF0491"/>
-    <w:pPr>
-      <w:keepLines/>
-      <w:spacing w:before="480" w:line="276" w:lineRule="auto"/>
-      <w:outlineLvl w:val="9"/>
-    </w:pPr>
-    <w:rPr>
-      <w:rFonts w:ascii="Cambria" w:hAnsi="Cambria"/>
-      <w:color w:val="365F91"/>
-      <w:szCs w:val="28"/>
-      <w:lang w:eastAsia="en-US"/>
-    </w:rPr>
-  </w:style>
-  <w:style w:type="paragraph" w:customStyle="1" w:styleId="af5">
-    <w:name w:val="МойСписок"/>
-    <w:qFormat/>
-    <w:rsid w:val="00FF0491"/>
-    <w:pPr>
-      <w:spacing w:line="360" w:lineRule="auto"/>
-      <w:jc w:val="both"/>
-    </w:pPr>
-    <w:rPr>
-      <w:bCs/>
-      <w:color w:val="000000"/>
-      <w:sz w:val="28"/>
-      <w:szCs w:val="24"/>
-    </w:rPr>
-  </w:style>
-  <w:style w:type="character" w:styleId="af6">
-    <w:name w:val="annotation reference"/>
-    <w:basedOn w:val="a0"/>
-    <w:uiPriority w:val="99"/>
-    <w:semiHidden/>
-    <w:unhideWhenUsed/>
-    <w:rsid w:val="008802F0"/>
-    <w:rPr>
-      <w:sz w:val="16"/>
-      <w:szCs w:val="16"/>
-    </w:rPr>
-  </w:style>
-  <w:style w:type="paragraph" w:styleId="af7">
-    <w:name w:val="annotation text"/>
-    <w:basedOn w:val="a"/>
-    <w:link w:val="af8"/>
-    <w:uiPriority w:val="99"/>
-    <w:semiHidden/>
-    <w:unhideWhenUsed/>
-    <w:rsid w:val="008802F0"/>
-    <w:rPr>
-      <w:sz w:val="20"/>
-    </w:rPr>
-  </w:style>
-  <w:style w:type="character" w:customStyle="1" w:styleId="af8">
-    <w:name w:val="Текст примечания Знак"/>
-    <w:basedOn w:val="a0"/>
-    <w:link w:val="af7"/>
-    <w:uiPriority w:val="99"/>
-    <w:semiHidden/>
-    <w:rsid w:val="008802F0"/>
-  </w:style>
-  <w:style w:type="paragraph" w:styleId="af9">
-    <w:name w:val="annotation subject"/>
-    <w:basedOn w:val="af7"/>
-    <w:next w:val="af7"/>
-    <w:link w:val="afa"/>
-    <w:uiPriority w:val="99"/>
-    <w:semiHidden/>
-    <w:unhideWhenUsed/>
-    <w:rsid w:val="008802F0"/>
-    <w:rPr>
-      <w:b/>
-      <w:bCs/>
-    </w:rPr>
-  </w:style>
-  <w:style w:type="character" w:customStyle="1" w:styleId="afa">
-    <w:name w:val="Тема примечания Знак"/>
-    <w:basedOn w:val="af8"/>
-    <w:link w:val="af9"/>
-    <w:uiPriority w:val="99"/>
-    <w:semiHidden/>
-    <w:rsid w:val="008802F0"/>
-    <w:rPr>
-      <w:b/>
-      <w:bCs/>
-    </w:rPr>
-  </w:style>
-  <w:style w:type="paragraph" w:styleId="afb">
-    <w:name w:val="Balloon Text"/>
-    <w:basedOn w:val="a"/>
-    <w:link w:val="afc"/>
-    <w:uiPriority w:val="99"/>
-    <w:semiHidden/>
-    <w:unhideWhenUsed/>
-    <w:rsid w:val="008802F0"/>
-    <w:rPr>
-      <w:rFonts w:ascii="Segoe UI" w:hAnsi="Segoe UI" w:cs="Segoe UI"/>
-      <w:sz w:val="18"/>
-      <w:szCs w:val="18"/>
-    </w:rPr>
-  </w:style>
-  <w:style w:type="character" w:customStyle="1" w:styleId="afc">
-    <w:name w:val="Текст выноски Знак"/>
-    <w:basedOn w:val="a0"/>
-    <w:link w:val="afb"/>
-    <w:uiPriority w:val="99"/>
-    <w:semiHidden/>
-    <w:rsid w:val="008802F0"/>
-    <w:rPr>
-      <w:rFonts w:ascii="Segoe UI" w:hAnsi="Segoe UI" w:cs="Segoe UI"/>
-      <w:sz w:val="18"/>
-      <w:szCs w:val="18"/>
-    </w:rPr>
-  </w:style>
-  <w:style w:type="paragraph" w:styleId="afd">
-    <w:name w:val="Normal (Web)"/>
-    <w:basedOn w:val="a"/>
-    <w:uiPriority w:val="99"/>
-    <w:unhideWhenUsed/>
-    <w:rsid w:val="00977297"/>
-    <w:pPr>
-      <w:spacing w:before="100" w:beforeAutospacing="1" w:after="100" w:afterAutospacing="1"/>
-    </w:pPr>
-    <w:rPr>
-      <w:szCs w:val="24"/>
-    </w:rPr>
-  </w:style>
-  <w:style w:type="table" w:styleId="afe">
-    <w:name w:val="Table Grid"/>
-    <w:basedOn w:val="a1"/>
-    <w:uiPriority w:val="59"/>
-    <w:rsid w:val="00F94A73"/>
-    <w:tblPr>
-      <w:tblInd w:w="0" w:type="dxa"/>
-      <w:tblBorders>
-        <w:top w:val="single" w:sz="4" w:space="0" w:color="auto"/>
-        <w:left w:val="single" w:sz="4" w:space="0" w:color="auto"/>
-        <w:bottom w:val="single" w:sz="4" w:space="0" w:color="auto"/>
-        <w:right w:val="single" w:sz="4" w:space="0" w:color="auto"/>
-        <w:insideH w:val="single" w:sz="4" w:space="0" w:color="auto"/>
-        <w:insideV w:val="single" w:sz="4" w:space="0" w:color="auto"/>
-      </w:tblBorders>
-      <w:tblCellMar>
-        <w:top w:w="0" w:type="dxa"/>
-        <w:left w:w="108" w:type="dxa"/>
-        <w:bottom w:w="0" w:type="dxa"/>
-        <w:right w:w="108" w:type="dxa"/>
-      </w:tblCellMar>
-    </w:tblPr>
-  </w:style>
-</w:styles>
-</file>
-
-<file path=word/stylesWithEffects.xml><?xml version="1.0" encoding="utf-8"?>
-<w:styles xmlns:wpc="http://schemas.microsoft.com/office/word/2010/wordprocessingCanvas" xmlns:mc="http://schemas.openxmlformats.org/markup-compatibility/2006" xmlns:o="urn:schemas-microsoft-com:office:office" xmlns:r="http://schemas.openxmlformats.org/officeDocument/2006/relationships" xmlns:m="http://schemas.openxmlformats.org/officeDocument/2006/math" xmlns:v="urn:schemas-microsoft-com:vml" xmlns:wp14="http://schemas.microsoft.com/office/word/2010/wordprocessingDrawing" xmlns:wp="http://schemas.openxmlformats.org/drawingml/2006/wordprocessingDrawing" xmlns:w10="urn:schemas-microsoft-com:office:word" xmlns:w="http://schemas.openxmlformats.org/wordprocessingml/2006/main" xmlns:w14="http://schemas.microsoft.com/office/word/2010/wordml" xmlns:wpg="http://schemas.microsoft.com/office/word/2010/wordprocessingGroup" xmlns:wpi="http://schemas.microsoft.com/office/word/2010/wordprocessingInk" xmlns:wne="http://schemas.microsoft.com/office/word/2006/wordml" xmlns:wps="http://schemas.microsoft.com/office/word/2010/wordprocessingShape" mc:Ignorable="w14 wp14">
-  <w:docDefaults>
-    <w:rPrDefault>
-      <w:rPr>
-        <w:rFonts w:asciiTheme="minorHAnsi" w:eastAsiaTheme="minorEastAsia" w:hAnsiTheme="minorHAnsi" w:cstheme="minorBidi"/>
-        <w:sz w:val="22"/>
-        <w:szCs w:val="22"/>
-        <w:lang w:val="ru-RU" w:eastAsia="ru-RU" w:bidi="ar-SA"/>
-      </w:rPr>
-    </w:rPrDefault>
-    <w:pPrDefault>
-      <w:pPr>
-        <w:spacing w:after="200" w:line="276" w:lineRule="auto"/>
-      </w:pPr>
-    </w:pPrDefault>
-  </w:docDefaults>
-  <w:latentStyles w:defLockedState="0" w:defUIPriority="99" w:defSemiHidden="1" w:defUnhideWhenUsed="1" w:defQFormat="0" w:count="267">
-    <w:lsdException w:name="Normal" w:semiHidden="0" w:uiPriority="0" w:unhideWhenUsed="0" w:qFormat="1"/>
-    <w:lsdException w:name="heading 1" w:semiHidden="0" w:uiPriority="9" w:unhideWhenUsed="0" w:qFormat="1"/>
-    <w:lsdException w:name="heading 2" w:uiPriority="9" w:qFormat="1"/>
-    <w:lsdException w:name="heading 3" w:uiPriority="9" w:qFormat="1"/>
-    <w:lsdException w:name="heading 4" w:uiPriority="9" w:qFormat="1"/>
-    <w:lsdException w:name="heading 5" w:uiPriority="9" w:qFormat="1"/>
-    <w:lsdException w:name="heading 6" w:uiPriority="9" w:qFormat="1"/>
-    <w:lsdException w:name="heading 7" w:uiPriority="9" w:qFormat="1"/>
-    <w:lsdException w:name="heading 8" w:uiPriority="9" w:qFormat="1"/>
-    <w:lsdException w:name="heading 9" w:uiPriority="9" w:qFormat="1"/>
-    <w:lsdException w:name="toc 1" w:uiPriority="39"/>
-    <w:lsdException w:name="toc 2" w:uiPriority="39"/>
-    <w:lsdException w:name="toc 3" w:uiPriority="39"/>
-    <w:lsdException w:name="toc 4" w:uiPriority="39"/>
-    <w:lsdException w:name="toc 5" w:uiPriority="39"/>
-    <w:lsdException w:name="toc 6" w:uiPriority="39"/>
-    <w:lsdException w:name="toc 7" w:uiPriority="39"/>
-    <w:lsdException w:name="toc 8" w:uiPriority="39"/>
-    <w:lsdException w:name="toc 9" w:uiPriority="39"/>
-    <w:lsdException w:name="caption" w:uiPriority="35" w:qFormat="1"/>
-    <w:lsdException w:name="Title" w:semiHidden="0" w:uiPriority="10" w:unhideWhenUsed="0" w:qFormat="1"/>
-    <w:lsdException w:name="Default Paragraph Font" w:uiPriority="1"/>
-    <w:lsdException w:name="Subtitle" w:semiHidden="0" w:uiPriority="11" w:unhideWhenUsed="0" w:qFormat="1"/>
-    <w:lsdException w:name="Strong" w:semiHidden="0" w:uiPriority="22" w:unhideWhenUsed="0" w:qFormat="1"/>
-    <w:lsdException w:name="Emphasis" w:semiHidden="0" w:uiPriority="20" w:unhideWhenUsed="0" w:qFormat="1"/>
-    <w:lsdException w:name="Table Grid" w:semiHidden="0" w:uiPriority="59" w:unhideWhenUsed="0"/>
-    <w:lsdException w:name="Placeholder Text" w:unhideWhenUsed="0"/>
-    <w:lsdException w:name="No Spacing" w:semiHidden="0" w:uiPriority="1" w:unhideWhenUsed="0" w:qFormat="1"/>
-    <w:lsdException w:name="Light Shading" w:semiHidden="0" w:uiPriority="60" w:unhideWhenUsed="0"/>
-    <w:lsdException w:name="Light List" w:semiHidden="0" w:uiPriority="61" w:unhideWhenUsed="0"/>
-    <w:lsdException w:name="Light Grid" w:semiHidden="0" w:uiPriority="62" w:unhideWhenUsed="0"/>
-    <w:lsdException w:name="Medium Shading 1" w:semiHidden="0" w:uiPriority="63" w:unhideWhenUsed="0"/>
-    <w:lsdException w:name="Medium Shading 2" w:semiHidden="0" w:uiPriority="64" w:unhideWhenUsed="0"/>
-    <w:lsdException w:name="Medium List 1" w:semiHidden="0" w:uiPriority="65" w:unhideWhenUsed="0"/>
-    <w:lsdException w:name="Medium List 2" w:semiHidden="0" w:uiPriority="66" w:unhideWhenUsed="0"/>
-    <w:lsdException w:name="Medium Grid 1" w:semiHidden="0" w:uiPriority="67" w:unhideWhenUsed="0"/>
-    <w:lsdException w:name="Medium Grid 2" w:semiHidden="0" w:uiPriority="68" w:unhideWhenUsed="0"/>
-    <w:lsdException w:name="Medium Grid 3" w:semiHidden="0" w:uiPriority="69" w:unhideWhenUsed="0"/>
-    <w:lsdException w:name="Dark List" w:semiHidden="0" w:uiPriority="70" w:unhideWhenUsed="0"/>
-    <w:lsdException w:name="Colorful Shading" w:semiHidden="0" w:uiPriority="71" w:unhideWhenUsed="0"/>
-    <w:lsdException w:name="Colorful List" w:semiHidden="0" w:uiPriority="72" w:unhideWhenUsed="0"/>
-    <w:lsdException w:name="Colorful Grid" w:semiHidden="0" w:uiPriority="73" w:unhideWhenUsed="0"/>
-    <w:lsdException w:name="Light Shading Accent 1" w:semiHidden="0" w:uiPriority="60" w:unhideWhenUsed="0"/>
-    <w:lsdException w:name="Light List Accent 1" w:semiHidden="0" w:uiPriority="61" w:unhideWhenUsed="0"/>
-    <w:lsdException w:name="Light Grid Accent 1" w:semiHidden="0" w:uiPriority="62" w:unhideWhenUsed="0"/>
-    <w:lsdException w:name="Medium Shading 1 Accent 1" w:semiHidden="0" w:uiPriority="63" w:unhideWhenUsed="0"/>
-    <w:lsdException w:name="Medium Shading 2 Accent 1" w:semiHidden="0" w:uiPriority="64" w:unhideWhenUsed="0"/>
-    <w:lsdException w:name="Medium List 1 Accent 1" w:semiHidden="0" w:uiPriority="65" w:unhideWhenUsed="0"/>
-    <w:lsdException w:name="Revision" w:unhideWhenUsed="0"/>
-    <w:lsdException w:name="List Paragraph" w:semiHidden="0" w:uiPriority="34" w:unhideWhenUsed="0" w:qFormat="1"/>
-    <w:lsdException w:name="Quote" w:semiHidden="0" w:uiPriority="29" w:unhideWhenUsed="0" w:qFormat="1"/>
-    <w:lsdException w:name="Intense Quote" w:semiHidden="0" w:uiPriority="30" w:unhideWhenUsed="0" w:qFormat="1"/>
-    <w:lsdException w:name="Medium List 2 Accent 1" w:semiHidden="0" w:uiPriority="66" w:unhideWhenUsed="0"/>
-    <w:lsdException w:name="Medium Grid 1 Accent 1" w:semiHidden="0" w:uiPriority="67" w:unhideWhenUsed="0"/>
-    <w:lsdException w:name="Medium Grid 2 Accent 1" w:semiHidden="0" w:uiPriority="68" w:unhideWhenUsed="0"/>
-    <w:lsdException w:name="Medium Grid 3 Accent 1" w:semiHidden="0" w:uiPriority="69" w:unhideWhenUsed="0"/>
-    <w:lsdException w:name="Dark List Accent 1" w:semiHidden="0" w:uiPriority="70" w:unhideWhenUsed="0"/>
-    <w:lsdException w:name="Colorful Shading Accent 1" w:semiHidden="0" w:uiPriority="71" w:unhideWhenUsed="0"/>
-    <w:lsdException w:name="Colorful List Accent 1" w:semiHidden="0" w:uiPriority="72" w:unhideWhenUsed="0"/>
-    <w:lsdException w:name="Colorful Grid Accent 1" w:semiHidden="0" w:uiPriority="73" w:unhideWhenUsed="0"/>
-    <w:lsdException w:name="Light Shading Accent 2" w:semiHidden="0" w:uiPriority="60" w:unhideWhenUsed="0"/>
-    <w:lsdException w:name="Light List Accent 2" w:semiHidden="0" w:uiPriority="61" w:unhideWhenUsed="0"/>
-    <w:lsdException w:name="Light Grid Accent 2" w:semiHidden="0" w:uiPriority="62" w:unhideWhenUsed="0"/>
-    <w:lsdException w:name="Medium Shading 1 Accent 2" w:semiHidden="0" w:uiPriority="63" w:unhideWhenUsed="0"/>
-    <w:lsdException w:name="Medium Shading 2 Accent 2" w:semiHidden="0" w:uiPriority="64" w:unhideWhenUsed="0"/>
-    <w:lsdException w:name="Medium List 1 Accent 2" w:semiHidden="0" w:uiPriority="65" w:unhideWhenUsed="0"/>
-    <w:lsdException w:name="Medium List 2 Accent 2" w:semiHidden="0" w:uiPriority="66" w:unhideWhenUsed="0"/>
-    <w:lsdException w:name="Medium Grid 1 Accent 2" w:semiHidden="0" w:uiPriority="67" w:unhideWhenUsed="0"/>
-    <w:lsdException w:name="Medium Grid 2 Accent 2" w:semiHidden="0" w:uiPriority="68" w:unhideWhenUsed="0"/>
-    <w:lsdException w:name="Medium Grid 3 Accent 2" w:semiHidden="0" w:uiPriority="69" w:unhideWhenUsed="0"/>
-    <w:lsdException w:name="Dark List Accent 2" w:semiHidden="0" w:uiPriority="70" w:unhideWhenUsed="0"/>
-    <w:lsdException w:name="Colorful Shading Accent 2" w:semiHidden="0" w:uiPriority="71" w:unhideWhenUsed="0"/>
-    <w:lsdException w:name="Colorful List Accent 2" w:semiHidden="0" w:uiPriority="72" w:unhideWhenUsed="0"/>
-    <w:lsdException w:name="Colorful Grid Accent 2" w:semiHidden="0" w:uiPriority="73" w:unhideWhenUsed="0"/>
-    <w:lsdException w:name="Light Shading Accent 3" w:semiHidden="0" w:uiPriority="60" w:unhideWhenUsed="0"/>
-    <w:lsdException w:name="Light List Accent 3" w:semiHidden="0" w:uiPriority="61" w:unhideWhenUsed="0"/>
-    <w:lsdException w:name="Light Grid Accent 3" w:semiHidden="0" w:uiPriority="62" w:unhideWhenUsed="0"/>
-    <w:lsdException w:name="Medium Shading 1 Accent 3" w:semiHidden="0" w:uiPriority="63" w:unhideWhenUsed="0"/>
-    <w:lsdException w:name="Medium Shading 2 Accent 3" w:semiHidden="0" w:uiPriority="64" w:unhideWhenUsed="0"/>
-    <w:lsdException w:name="Medium List 1 Accent 3" w:semiHidden="0" w:uiPriority="65" w:unhideWhenUsed="0"/>
-    <w:lsdException w:name="Medium List 2 Accent 3" w:semiHidden="0" w:uiPriority="66" w:unhideWhenUsed="0"/>
-    <w:lsdException w:name="Medium Grid 1 Accent 3" w:semiHidden="0" w:uiPriority="67" w:unhideWhenUsed="0"/>
-    <w:lsdException w:name="Medium Grid 2 Accent 3" w:semiHidden="0" w:uiPriority="68" w:unhideWhenUsed="0"/>
-    <w:lsdException w:name="Medium Grid 3 Accent 3" w:semiHidden="0" w:uiPriority="69" w:unhideWhenUsed="0"/>
-    <w:lsdException w:name="Dark List Accent 3" w:semiHidden="0" w:uiPriority="70" w:unhideWhenUsed="0"/>
-    <w:lsdException w:name="Colorful Shading Accent 3" w:semiHidden="0" w:uiPriority="71" w:unhideWhenUsed="0"/>
-    <w:lsdException w:name="Colorful List Accent 3" w:semiHidden="0" w:uiPriority="72" w:unhideWhenUsed="0"/>
-    <w:lsdException w:name="Colorful Grid Accent 3" w:semiHidden="0" w:uiPriority="73" w:unhideWhenUsed="0"/>
-    <w:lsdException w:name="Light Shading Accent 4" w:semiHidden="0" w:uiPriority="60" w:unhideWhenUsed="0"/>
-    <w:lsdException w:name="Light List Accent 4" w:semiHidden="0" w:uiPriority="61" w:unhideWhenUsed="0"/>
-    <w:lsdException w:name="Light Grid Accent 4" w:semiHidden="0" w:uiPriority="62" w:unhideWhenUsed="0"/>
-    <w:lsdException w:name="Medium Shading 1 Accent 4" w:semiHidden="0" w:uiPriority="63" w:unhideWhenUsed="0"/>
-    <w:lsdException w:name="Medium Shading 2 Accent 4" w:semiHidden="0" w:uiPriority="64" w:unhideWhenUsed="0"/>
-    <w:lsdException w:name="Medium List 1 Accent 4" w:semiHidden="0" w:uiPriority="65" w:unhideWhenUsed="0"/>
-    <w:lsdException w:name="Medium List 2 Accent 4" w:semiHidden="0" w:uiPriority="66" w:unhideWhenUsed="0"/>
-    <w:lsdException w:name="Medium Grid 1 Accent 4" w:semiHidden="0" w:uiPriority="67" w:unhideWhenUsed="0"/>
-    <w:lsdException w:name="Medium Grid 2 Accent 4" w:semiHidden="0" w:uiPriority="68" w:unhideWhenUsed="0"/>
-    <w:lsdException w:name="Medium Grid 3 Accent 4" w:semiHidden="0" w:uiPriority="69" w:unhideWhenUsed="0"/>
-    <w:lsdException w:name="Dark List Accent 4" w:semiHidden="0" w:uiPriority="70" w:unhideWhenUsed="0"/>
-    <w:lsdException w:name="Colorful Shading Accent 4" w:semiHidden="0" w:uiPriority="71" w:unhideWhenUsed="0"/>
-    <w:lsdException w:name="Colorful List Accent 4" w:semiHidden="0" w:uiPriority="72" w:unhideWhenUsed="0"/>
-    <w:lsdException w:name="Colorful Grid Accent 4" w:semiHidden="0" w:uiPriority="73" w:unhideWhenUsed="0"/>
-    <w:lsdException w:name="Light Shading Accent 5" w:semiHidden="0" w:uiPriority="60" w:unhideWhenUsed="0"/>
-    <w:lsdException w:name="Light List Accent 5" w:semiHidden="0" w:uiPriority="61" w:unhideWhenUsed="0"/>
-    <w:lsdException w:name="Light Grid Accent 5" w:semiHidden="0" w:uiPriority="62" w:unhideWhenUsed="0"/>
-    <w:lsdException w:name="Medium Shading 1 Accent 5" w:semiHidden="0" w:uiPriority="63" w:unhideWhenUsed="0"/>
-    <w:lsdException w:name="Medium Shading 2 Accent 5" w:semiHidden="0" w:uiPriority="64" w:unhideWhenUsed="0"/>
-    <w:lsdException w:name="Medium List 1 Accent 5" w:semiHidden="0" w:uiPriority="65" w:unhideWhenUsed="0"/>
-    <w:lsdException w:name="Medium List 2 Accent 5" w:semiHidden="0" w:uiPriority="66" w:unhideWhenUsed="0"/>
-    <w:lsdException w:name="Medium Grid 1 Accent 5" w:semiHidden="0" w:uiPriority="67" w:unhideWhenUsed="0"/>
-    <w:lsdException w:name="Medium Grid 2 Accent 5" w:semiHidden="0" w:uiPriority="68" w:unhideWhenUsed="0"/>
-    <w:lsdException w:name="Medium Grid 3 Accent 5" w:semiHidden="0" w:uiPriority="69" w:unhideWhenUsed="0"/>
-    <w:lsdException w:name="Dark List Accent 5" w:semiHidden="0" w:uiPriority="70" w:unhideWhenUsed="0"/>
-    <w:lsdException w:name="Colorful Shading Accent 5" w:semiHidden="0" w:uiPriority="71" w:unhideWhenUsed="0"/>
-    <w:lsdException w:name="Colorful List Accent 5" w:semiHidden="0" w:uiPriority="72" w:unhideWhenUsed="0"/>
-    <w:lsdException w:name="Colorful Grid Accent 5" w:semiHidden="0" w:uiPriority="73" w:unhideWhenUsed="0"/>
-    <w:lsdException w:name="Light Shading Accent 6" w:semiHidden="0" w:uiPriority="60" w:unhideWhenUsed="0"/>
-    <w:lsdException w:name="Light List Accent 6" w:semiHidden="0" w:uiPriority="61" w:unhideWhenUsed="0"/>
-    <w:lsdException w:name="Light Grid Accent 6" w:semiHidden="0" w:uiPriority="62" w:unhideWhenUsed="0"/>
-    <w:lsdException w:name="Medium Shading 1 Accent 6" w:semiHidden="0" w:uiPriority="63" w:unhideWhenUsed="0"/>
-    <w:lsdException w:name="Medium Shading 2 Accent 6" w:semiHidden="0" w:uiPriority="64" w:unhideWhenUsed="0"/>
-    <w:lsdException w:name="Medium List 1 Accent 6" w:semiHidden="0" w:uiPriority="65" w:unhideWhenUsed="0"/>
-    <w:lsdException w:name="Medium List 2 Accent 6" w:semiHidden="0" w:uiPriority="66" w:unhideWhenUsed="0"/>
-    <w:lsdException w:name="Medium Grid 1 Accent 6" w:semiHidden="0" w:uiPriority="67" w:unhideWhenUsed="0"/>
-    <w:lsdException w:name="Medium Grid 2 Accent 6" w:semiHidden="0" w:uiPriority="68" w:unhideWhenUsed="0"/>
-    <w:lsdException w:name="Medium Grid 3 Accent 6" w:semiHidden="0" w:uiPriority="69" w:unhideWhenUsed="0"/>
-    <w:lsdException w:name="Dark List Accent 6" w:semiHidden="0" w:uiPriority="70" w:unhideWhenUsed="0"/>
-    <w:lsdException w:name="Colorful Shading Accent 6" w:semiHidden="0" w:uiPriority="71" w:unhideWhenUsed="0"/>
-    <w:lsdException w:name="Colorful List Accent 6" w:semiHidden="0" w:uiPriority="72" w:unhideWhenUsed="0"/>
-    <w:lsdException w:name="Colorful Grid Accent 6" w:semiHidden="0" w:uiPriority="73" w:unhideWhenUsed="0"/>
-    <w:lsdException w:name="Subtle Emphasis" w:semiHidden="0" w:uiPriority="19" w:unhideWhenUsed="0" w:qFormat="1"/>
-    <w:lsdException w:name="Intense Emphasis" w:semiHidden="0" w:uiPriority="21" w:unhideWhenUsed="0" w:qFormat="1"/>
-    <w:lsdException w:name="Subtle Reference" w:semiHidden="0" w:uiPriority="31" w:unhideWhenUsed="0" w:qFormat="1"/>
-    <w:lsdException w:name="Intense Reference" w:semiHidden="0" w:uiPriority="32" w:unhideWhenUsed="0" w:qFormat="1"/>
-    <w:lsdException w:name="Book Title" w:semiHidden="0" w:uiPriority="33" w:unhideWhenUsed="0" w:qFormat="1"/>
-    <w:lsdException w:name="Bibliography" w:uiPriority="37"/>
-    <w:lsdException w:name="TOC Heading" w:uiPriority="39" w:qFormat="1"/>
-  </w:latentStyles>
-  <w:style w:type="paragraph" w:default="1" w:styleId="a">
-    <w:name w:val="Normal"/>
-    <w:qFormat/>
   </w:style>
   <w:style w:type="character" w:default="1" w:styleId="a0">
     <w:name w:val="Default Paragraph Font"/>
@@ -2821,6 +2429,578 @@
     <w:uiPriority w:val="99"/>
     <w:semiHidden/>
     <w:unhideWhenUsed/>
+  </w:style>
+  <w:style w:type="character" w:customStyle="1" w:styleId="10">
+    <w:name w:val="Заголовок 1 Знак"/>
+    <w:aliases w:val="раздел Знак"/>
+    <w:basedOn w:val="a0"/>
+    <w:link w:val="1"/>
+    <w:rsid w:val="00FF0491"/>
+    <w:rPr>
+      <w:b/>
+      <w:bCs/>
+      <w:sz w:val="28"/>
+    </w:rPr>
+  </w:style>
+  <w:style w:type="character" w:customStyle="1" w:styleId="20">
+    <w:name w:val="Заголовок 2 Знак"/>
+    <w:aliases w:val="подразд Знак"/>
+    <w:basedOn w:val="a0"/>
+    <w:link w:val="2"/>
+    <w:rsid w:val="00FF0491"/>
+    <w:rPr>
+      <w:b/>
+      <w:sz w:val="24"/>
+    </w:rPr>
+  </w:style>
+  <w:style w:type="character" w:customStyle="1" w:styleId="30">
+    <w:name w:val="Заголовок 3 Знак"/>
+    <w:aliases w:val="пункт Знак"/>
+    <w:basedOn w:val="a0"/>
+    <w:link w:val="3"/>
+    <w:rsid w:val="00FF0491"/>
+    <w:rPr>
+      <w:b/>
+      <w:bCs/>
+      <w:sz w:val="24"/>
+      <w:szCs w:val="24"/>
+    </w:rPr>
+  </w:style>
+  <w:style w:type="character" w:customStyle="1" w:styleId="40">
+    <w:name w:val="Заголовок 4 Знак"/>
+    <w:aliases w:val="прилож. Знак"/>
+    <w:basedOn w:val="a0"/>
+    <w:link w:val="4"/>
+    <w:rsid w:val="00FF0491"/>
+    <w:rPr>
+      <w:rFonts w:ascii="Calibri" w:eastAsia="Times New Roman" w:hAnsi="Calibri" w:cs="Times New Roman"/>
+      <w:b/>
+      <w:bCs/>
+      <w:sz w:val="28"/>
+      <w:szCs w:val="28"/>
+    </w:rPr>
+  </w:style>
+  <w:style w:type="character" w:customStyle="1" w:styleId="50">
+    <w:name w:val="Заголовок 5 Знак"/>
+    <w:basedOn w:val="a0"/>
+    <w:link w:val="5"/>
+    <w:rsid w:val="00FF0491"/>
+    <w:rPr>
+      <w:rFonts w:ascii="Cambria" w:eastAsia="Times New Roman" w:hAnsi="Cambria" w:cs="Times New Roman"/>
+      <w:b/>
+      <w:bCs/>
+      <w:color w:val="7F7F7F"/>
+      <w:sz w:val="22"/>
+      <w:szCs w:val="22"/>
+      <w:lang w:val="en-US" w:eastAsia="en-US" w:bidi="en-US"/>
+    </w:rPr>
+  </w:style>
+  <w:style w:type="character" w:customStyle="1" w:styleId="60">
+    <w:name w:val="Заголовок 6 Знак"/>
+    <w:basedOn w:val="a0"/>
+    <w:link w:val="6"/>
+    <w:rsid w:val="00FF0491"/>
+    <w:rPr>
+      <w:rFonts w:ascii="Cambria" w:eastAsia="Times New Roman" w:hAnsi="Cambria" w:cs="Times New Roman"/>
+      <w:b/>
+      <w:bCs/>
+      <w:i/>
+      <w:iCs/>
+      <w:color w:val="7F7F7F"/>
+      <w:sz w:val="22"/>
+      <w:szCs w:val="22"/>
+      <w:lang w:val="en-US" w:eastAsia="en-US" w:bidi="en-US"/>
+    </w:rPr>
+  </w:style>
+  <w:style w:type="character" w:customStyle="1" w:styleId="70">
+    <w:name w:val="Заголовок 7 Знак"/>
+    <w:basedOn w:val="a0"/>
+    <w:link w:val="7"/>
+    <w:rsid w:val="00FF0491"/>
+    <w:rPr>
+      <w:rFonts w:ascii="Cambria" w:eastAsia="Times New Roman" w:hAnsi="Cambria" w:cs="Times New Roman"/>
+      <w:i/>
+      <w:iCs/>
+      <w:sz w:val="22"/>
+      <w:szCs w:val="22"/>
+      <w:lang w:val="en-US" w:eastAsia="en-US" w:bidi="en-US"/>
+    </w:rPr>
+  </w:style>
+  <w:style w:type="character" w:customStyle="1" w:styleId="80">
+    <w:name w:val="Заголовок 8 Знак"/>
+    <w:basedOn w:val="a0"/>
+    <w:link w:val="8"/>
+    <w:rsid w:val="00FF0491"/>
+    <w:rPr>
+      <w:rFonts w:ascii="Calibri" w:eastAsia="Times New Roman" w:hAnsi="Calibri" w:cs="Times New Roman"/>
+      <w:i/>
+      <w:iCs/>
+      <w:sz w:val="24"/>
+      <w:szCs w:val="24"/>
+    </w:rPr>
+  </w:style>
+  <w:style w:type="character" w:customStyle="1" w:styleId="90">
+    <w:name w:val="Заголовок 9 Знак"/>
+    <w:basedOn w:val="a0"/>
+    <w:link w:val="9"/>
+    <w:rsid w:val="00FF0491"/>
+    <w:rPr>
+      <w:b/>
+      <w:sz w:val="24"/>
+    </w:rPr>
+  </w:style>
+  <w:style w:type="paragraph" w:styleId="a3">
+    <w:name w:val="Title"/>
+    <w:basedOn w:val="a"/>
+    <w:link w:val="a4"/>
+    <w:qFormat/>
+    <w:rsid w:val="00FF0491"/>
+    <w:pPr>
+      <w:keepNext/>
+      <w:spacing w:before="360" w:after="160"/>
+      <w:jc w:val="center"/>
+    </w:pPr>
+    <w:rPr>
+      <w:rFonts w:ascii="Baltica" w:hAnsi="Baltica"/>
+      <w:b/>
+      <w:sz w:val="36"/>
+      <w:szCs w:val="24"/>
+      <w:lang w:val="en-US"/>
+    </w:rPr>
+  </w:style>
+  <w:style w:type="character" w:customStyle="1" w:styleId="a4">
+    <w:name w:val="Название Знак"/>
+    <w:basedOn w:val="a0"/>
+    <w:link w:val="a3"/>
+    <w:rsid w:val="00FF0491"/>
+    <w:rPr>
+      <w:rFonts w:ascii="Baltica" w:hAnsi="Baltica"/>
+      <w:b/>
+      <w:sz w:val="36"/>
+      <w:szCs w:val="24"/>
+      <w:lang w:val="en-US"/>
+    </w:rPr>
+  </w:style>
+  <w:style w:type="paragraph" w:styleId="a5">
+    <w:name w:val="Subtitle"/>
+    <w:basedOn w:val="a"/>
+    <w:next w:val="a"/>
+    <w:link w:val="a6"/>
+    <w:uiPriority w:val="11"/>
+    <w:qFormat/>
+    <w:rsid w:val="00FF0491"/>
+    <w:pPr>
+      <w:overflowPunct w:val="0"/>
+      <w:autoSpaceDE w:val="0"/>
+      <w:autoSpaceDN w:val="0"/>
+      <w:adjustRightInd w:val="0"/>
+      <w:spacing w:after="120" w:line="360" w:lineRule="auto"/>
+      <w:textAlignment w:val="baseline"/>
+    </w:pPr>
+    <w:rPr>
+      <w:iCs/>
+      <w:spacing w:val="13"/>
+      <w:sz w:val="28"/>
+      <w:szCs w:val="24"/>
+      <w:lang w:val="en-US" w:eastAsia="en-US" w:bidi="en-US"/>
+    </w:rPr>
+  </w:style>
+  <w:style w:type="character" w:customStyle="1" w:styleId="a6">
+    <w:name w:val="Подзаголовок Знак"/>
+    <w:basedOn w:val="a0"/>
+    <w:link w:val="a5"/>
+    <w:uiPriority w:val="11"/>
+    <w:rsid w:val="00FF0491"/>
+    <w:rPr>
+      <w:rFonts w:eastAsia="Times New Roman" w:cs="Times New Roman"/>
+      <w:iCs/>
+      <w:spacing w:val="13"/>
+      <w:sz w:val="28"/>
+      <w:szCs w:val="24"/>
+      <w:lang w:val="en-US" w:eastAsia="en-US" w:bidi="en-US"/>
+    </w:rPr>
+  </w:style>
+  <w:style w:type="character" w:styleId="a7">
+    <w:name w:val="Strong"/>
+    <w:uiPriority w:val="22"/>
+    <w:qFormat/>
+    <w:rsid w:val="00FF0491"/>
+    <w:rPr>
+      <w:b/>
+      <w:bCs/>
+    </w:rPr>
+  </w:style>
+  <w:style w:type="character" w:styleId="a8">
+    <w:name w:val="Emphasis"/>
+    <w:uiPriority w:val="20"/>
+    <w:qFormat/>
+    <w:rsid w:val="00FF0491"/>
+    <w:rPr>
+      <w:b/>
+      <w:bCs/>
+      <w:i/>
+      <w:iCs/>
+      <w:spacing w:val="10"/>
+      <w:bdr w:val="none" w:sz="0" w:space="0" w:color="auto"/>
+      <w:shd w:val="clear" w:color="auto" w:fill="auto"/>
+    </w:rPr>
+  </w:style>
+  <w:style w:type="paragraph" w:styleId="a9">
+    <w:name w:val="No Spacing"/>
+    <w:basedOn w:val="a"/>
+    <w:uiPriority w:val="1"/>
+    <w:qFormat/>
+    <w:rsid w:val="00FF0491"/>
+    <w:pPr>
+      <w:overflowPunct w:val="0"/>
+      <w:autoSpaceDE w:val="0"/>
+      <w:autoSpaceDN w:val="0"/>
+      <w:adjustRightInd w:val="0"/>
+      <w:spacing w:line="360" w:lineRule="auto"/>
+      <w:textAlignment w:val="baseline"/>
+    </w:pPr>
+    <w:rPr>
+      <w:rFonts w:ascii="Calibri" w:hAnsi="Calibri"/>
+      <w:sz w:val="22"/>
+      <w:szCs w:val="22"/>
+      <w:lang w:val="en-US" w:eastAsia="en-US" w:bidi="en-US"/>
+    </w:rPr>
+  </w:style>
+  <w:style w:type="paragraph" w:styleId="aa">
+    <w:name w:val="List Paragraph"/>
+    <w:basedOn w:val="a"/>
+    <w:uiPriority w:val="34"/>
+    <w:qFormat/>
+    <w:rsid w:val="00FF0491"/>
+    <w:pPr>
+      <w:ind w:left="708"/>
+    </w:pPr>
+  </w:style>
+  <w:style w:type="paragraph" w:styleId="21">
+    <w:name w:val="Quote"/>
+    <w:basedOn w:val="a"/>
+    <w:next w:val="a"/>
+    <w:link w:val="22"/>
+    <w:uiPriority w:val="29"/>
+    <w:qFormat/>
+    <w:rsid w:val="00FF0491"/>
+    <w:pPr>
+      <w:overflowPunct w:val="0"/>
+      <w:autoSpaceDE w:val="0"/>
+      <w:autoSpaceDN w:val="0"/>
+      <w:adjustRightInd w:val="0"/>
+      <w:spacing w:before="200" w:line="276" w:lineRule="auto"/>
+      <w:ind w:left="360" w:right="360"/>
+      <w:textAlignment w:val="baseline"/>
+    </w:pPr>
+    <w:rPr>
+      <w:rFonts w:ascii="Calibri" w:hAnsi="Calibri"/>
+      <w:i/>
+      <w:iCs/>
+      <w:sz w:val="22"/>
+      <w:szCs w:val="22"/>
+      <w:lang w:val="en-US" w:eastAsia="en-US" w:bidi="en-US"/>
+    </w:rPr>
+  </w:style>
+  <w:style w:type="character" w:customStyle="1" w:styleId="22">
+    <w:name w:val="Цитата 2 Знак"/>
+    <w:basedOn w:val="a0"/>
+    <w:link w:val="21"/>
+    <w:uiPriority w:val="29"/>
+    <w:rsid w:val="00FF0491"/>
+    <w:rPr>
+      <w:rFonts w:ascii="Calibri" w:hAnsi="Calibri"/>
+      <w:i/>
+      <w:iCs/>
+      <w:sz w:val="22"/>
+      <w:szCs w:val="22"/>
+      <w:lang w:val="en-US" w:eastAsia="en-US" w:bidi="en-US"/>
+    </w:rPr>
+  </w:style>
+  <w:style w:type="paragraph" w:styleId="ab">
+    <w:name w:val="Intense Quote"/>
+    <w:basedOn w:val="a"/>
+    <w:next w:val="a"/>
+    <w:link w:val="ac"/>
+    <w:uiPriority w:val="30"/>
+    <w:qFormat/>
+    <w:rsid w:val="00FF0491"/>
+    <w:pPr>
+      <w:pBdr>
+        <w:bottom w:val="single" w:sz="4" w:space="1" w:color="auto"/>
+      </w:pBdr>
+      <w:overflowPunct w:val="0"/>
+      <w:autoSpaceDE w:val="0"/>
+      <w:autoSpaceDN w:val="0"/>
+      <w:adjustRightInd w:val="0"/>
+      <w:spacing w:before="200" w:after="280" w:line="276" w:lineRule="auto"/>
+      <w:ind w:left="1008" w:right="1152"/>
+      <w:jc w:val="both"/>
+      <w:textAlignment w:val="baseline"/>
+    </w:pPr>
+    <w:rPr>
+      <w:rFonts w:ascii="Calibri" w:hAnsi="Calibri"/>
+      <w:b/>
+      <w:bCs/>
+      <w:i/>
+      <w:iCs/>
+      <w:sz w:val="22"/>
+      <w:szCs w:val="22"/>
+      <w:lang w:val="en-US" w:eastAsia="en-US" w:bidi="en-US"/>
+    </w:rPr>
+  </w:style>
+  <w:style w:type="character" w:customStyle="1" w:styleId="ac">
+    <w:name w:val="Выделенная цитата Знак"/>
+    <w:basedOn w:val="a0"/>
+    <w:link w:val="ab"/>
+    <w:uiPriority w:val="30"/>
+    <w:rsid w:val="00FF0491"/>
+    <w:rPr>
+      <w:rFonts w:ascii="Calibri" w:hAnsi="Calibri"/>
+      <w:b/>
+      <w:bCs/>
+      <w:i/>
+      <w:iCs/>
+      <w:sz w:val="22"/>
+      <w:szCs w:val="22"/>
+      <w:lang w:val="en-US" w:eastAsia="en-US" w:bidi="en-US"/>
+    </w:rPr>
+  </w:style>
+  <w:style w:type="character" w:styleId="ad">
+    <w:name w:val="Subtle Emphasis"/>
+    <w:uiPriority w:val="19"/>
+    <w:qFormat/>
+    <w:rsid w:val="00FF0491"/>
+    <w:rPr>
+      <w:i/>
+      <w:iCs/>
+    </w:rPr>
+  </w:style>
+  <w:style w:type="character" w:styleId="ae">
+    <w:name w:val="Intense Emphasis"/>
+    <w:uiPriority w:val="21"/>
+    <w:qFormat/>
+    <w:rsid w:val="00FF0491"/>
+    <w:rPr>
+      <w:b/>
+      <w:bCs/>
+    </w:rPr>
+  </w:style>
+  <w:style w:type="character" w:styleId="af">
+    <w:name w:val="Subtle Reference"/>
+    <w:uiPriority w:val="31"/>
+    <w:qFormat/>
+    <w:rsid w:val="00FF0491"/>
+    <w:rPr>
+      <w:smallCaps/>
+    </w:rPr>
+  </w:style>
+  <w:style w:type="character" w:styleId="af0">
+    <w:name w:val="Intense Reference"/>
+    <w:uiPriority w:val="32"/>
+    <w:qFormat/>
+    <w:rsid w:val="00FF0491"/>
+    <w:rPr>
+      <w:smallCaps/>
+      <w:spacing w:val="5"/>
+      <w:u w:val="single"/>
+    </w:rPr>
+  </w:style>
+  <w:style w:type="character" w:styleId="af1">
+    <w:name w:val="Book Title"/>
+    <w:uiPriority w:val="33"/>
+    <w:qFormat/>
+    <w:rsid w:val="00FF0491"/>
+    <w:rPr>
+      <w:i/>
+      <w:iCs/>
+      <w:smallCaps/>
+      <w:spacing w:val="5"/>
+    </w:rPr>
+  </w:style>
+  <w:style w:type="paragraph" w:customStyle="1" w:styleId="af2">
+    <w:name w:val="Обычный текст"/>
+    <w:basedOn w:val="a"/>
+    <w:link w:val="af3"/>
+    <w:qFormat/>
+    <w:rsid w:val="00FF0491"/>
+    <w:pPr>
+      <w:overflowPunct w:val="0"/>
+      <w:autoSpaceDE w:val="0"/>
+      <w:autoSpaceDN w:val="0"/>
+      <w:adjustRightInd w:val="0"/>
+      <w:spacing w:line="360" w:lineRule="auto"/>
+      <w:ind w:firstLine="567"/>
+      <w:jc w:val="both"/>
+      <w:textAlignment w:val="baseline"/>
+    </w:pPr>
+    <w:rPr>
+      <w:rFonts w:eastAsia="Calibri"/>
+      <w:szCs w:val="22"/>
+      <w:lang w:eastAsia="en-US"/>
+    </w:rPr>
+  </w:style>
+  <w:style w:type="character" w:customStyle="1" w:styleId="af3">
+    <w:name w:val="Обычный текст Знак"/>
+    <w:basedOn w:val="a0"/>
+    <w:link w:val="af2"/>
+    <w:rsid w:val="00FF0491"/>
+    <w:rPr>
+      <w:rFonts w:eastAsia="Calibri"/>
+      <w:sz w:val="24"/>
+      <w:szCs w:val="22"/>
+      <w:lang w:eastAsia="en-US"/>
+    </w:rPr>
+  </w:style>
+  <w:style w:type="paragraph" w:styleId="af4">
+    <w:name w:val="TOC Heading"/>
+    <w:basedOn w:val="1"/>
+    <w:next w:val="a"/>
+    <w:uiPriority w:val="39"/>
+    <w:semiHidden/>
+    <w:unhideWhenUsed/>
+    <w:qFormat/>
+    <w:rsid w:val="00FF0491"/>
+    <w:pPr>
+      <w:keepLines/>
+      <w:spacing w:before="480" w:line="276" w:lineRule="auto"/>
+      <w:outlineLvl w:val="9"/>
+    </w:pPr>
+    <w:rPr>
+      <w:rFonts w:ascii="Cambria" w:hAnsi="Cambria"/>
+      <w:color w:val="365F91"/>
+      <w:szCs w:val="28"/>
+      <w:lang w:eastAsia="en-US"/>
+    </w:rPr>
+  </w:style>
+  <w:style w:type="paragraph" w:customStyle="1" w:styleId="af5">
+    <w:name w:val="МойСписок"/>
+    <w:qFormat/>
+    <w:rsid w:val="00FF0491"/>
+    <w:pPr>
+      <w:spacing w:line="360" w:lineRule="auto"/>
+      <w:jc w:val="both"/>
+    </w:pPr>
+    <w:rPr>
+      <w:bCs/>
+      <w:color w:val="000000"/>
+      <w:sz w:val="28"/>
+      <w:szCs w:val="24"/>
+    </w:rPr>
+  </w:style>
+  <w:style w:type="character" w:styleId="af6">
+    <w:name w:val="annotation reference"/>
+    <w:basedOn w:val="a0"/>
+    <w:uiPriority w:val="99"/>
+    <w:semiHidden/>
+    <w:unhideWhenUsed/>
+    <w:rsid w:val="008802F0"/>
+    <w:rPr>
+      <w:sz w:val="16"/>
+      <w:szCs w:val="16"/>
+    </w:rPr>
+  </w:style>
+  <w:style w:type="paragraph" w:styleId="af7">
+    <w:name w:val="annotation text"/>
+    <w:basedOn w:val="a"/>
+    <w:link w:val="af8"/>
+    <w:uiPriority w:val="99"/>
+    <w:semiHidden/>
+    <w:unhideWhenUsed/>
+    <w:rsid w:val="008802F0"/>
+    <w:rPr>
+      <w:sz w:val="20"/>
+    </w:rPr>
+  </w:style>
+  <w:style w:type="character" w:customStyle="1" w:styleId="af8">
+    <w:name w:val="Текст примечания Знак"/>
+    <w:basedOn w:val="a0"/>
+    <w:link w:val="af7"/>
+    <w:uiPriority w:val="99"/>
+    <w:semiHidden/>
+    <w:rsid w:val="008802F0"/>
+  </w:style>
+  <w:style w:type="paragraph" w:styleId="af9">
+    <w:name w:val="annotation subject"/>
+    <w:basedOn w:val="af7"/>
+    <w:next w:val="af7"/>
+    <w:link w:val="afa"/>
+    <w:uiPriority w:val="99"/>
+    <w:semiHidden/>
+    <w:unhideWhenUsed/>
+    <w:rsid w:val="008802F0"/>
+    <w:rPr>
+      <w:b/>
+      <w:bCs/>
+    </w:rPr>
+  </w:style>
+  <w:style w:type="character" w:customStyle="1" w:styleId="afa">
+    <w:name w:val="Тема примечания Знак"/>
+    <w:basedOn w:val="af8"/>
+    <w:link w:val="af9"/>
+    <w:uiPriority w:val="99"/>
+    <w:semiHidden/>
+    <w:rsid w:val="008802F0"/>
+    <w:rPr>
+      <w:b/>
+      <w:bCs/>
+    </w:rPr>
+  </w:style>
+  <w:style w:type="paragraph" w:styleId="afb">
+    <w:name w:val="Balloon Text"/>
+    <w:basedOn w:val="a"/>
+    <w:link w:val="afc"/>
+    <w:uiPriority w:val="99"/>
+    <w:semiHidden/>
+    <w:unhideWhenUsed/>
+    <w:rsid w:val="008802F0"/>
+    <w:rPr>
+      <w:rFonts w:ascii="Segoe UI" w:hAnsi="Segoe UI" w:cs="Segoe UI"/>
+      <w:sz w:val="18"/>
+      <w:szCs w:val="18"/>
+    </w:rPr>
+  </w:style>
+  <w:style w:type="character" w:customStyle="1" w:styleId="afc">
+    <w:name w:val="Текст выноски Знак"/>
+    <w:basedOn w:val="a0"/>
+    <w:link w:val="afb"/>
+    <w:uiPriority w:val="99"/>
+    <w:semiHidden/>
+    <w:rsid w:val="008802F0"/>
+    <w:rPr>
+      <w:rFonts w:ascii="Segoe UI" w:hAnsi="Segoe UI" w:cs="Segoe UI"/>
+      <w:sz w:val="18"/>
+      <w:szCs w:val="18"/>
+    </w:rPr>
+  </w:style>
+  <w:style w:type="paragraph" w:styleId="afd">
+    <w:name w:val="Normal (Web)"/>
+    <w:basedOn w:val="a"/>
+    <w:uiPriority w:val="99"/>
+    <w:unhideWhenUsed/>
+    <w:rsid w:val="00977297"/>
+    <w:pPr>
+      <w:spacing w:before="100" w:beforeAutospacing="1" w:after="100" w:afterAutospacing="1"/>
+    </w:pPr>
+    <w:rPr>
+      <w:szCs w:val="24"/>
+    </w:rPr>
+  </w:style>
+  <w:style w:type="table" w:styleId="afe">
+    <w:name w:val="Table Grid"/>
+    <w:basedOn w:val="a1"/>
+    <w:uiPriority w:val="59"/>
+    <w:rsid w:val="00F94A73"/>
+    <w:tblPr>
+      <w:tblBorders>
+        <w:top w:val="single" w:sz="4" w:space="0" w:color="auto"/>
+        <w:left w:val="single" w:sz="4" w:space="0" w:color="auto"/>
+        <w:bottom w:val="single" w:sz="4" w:space="0" w:color="auto"/>
+        <w:right w:val="single" w:sz="4" w:space="0" w:color="auto"/>
+        <w:insideH w:val="single" w:sz="4" w:space="0" w:color="auto"/>
+        <w:insideV w:val="single" w:sz="4" w:space="0" w:color="auto"/>
+      </w:tblBorders>
+    </w:tblPr>
   </w:style>
 </w:styles>
 </file>
@@ -3113,7 +3293,7 @@
 </file>
 
 <file path=customXml/itemProps1.xml><?xml version="1.0" encoding="utf-8"?>
-<ds:datastoreItem xmlns:ds="http://schemas.openxmlformats.org/officeDocument/2006/customXml" ds:itemID="{9CE7F384-1C1F-452F-A595-DB4CBDF61A75}">
+<ds:datastoreItem xmlns:ds="http://schemas.openxmlformats.org/officeDocument/2006/customXml" ds:itemID="{90E9E9DC-FEDD-4535-A2DD-125352EF048E}">
   <ds:schemaRefs>
     <ds:schemaRef ds:uri="http://schemas.openxmlformats.org/officeDocument/2006/bibliography"/>
   </ds:schemaRefs>

--- a/programming_language/arctg.docx
+++ b/programming_language/arctg.docx
@@ -22,7 +22,6 @@
         </w:rPr>
         <w:t>a</w:t>
       </w:r>
-      <w:proofErr w:type="spellStart"/>
       <w:r>
         <w:rPr>
           <w:rFonts w:ascii="Cambria" w:hAnsi="Cambria"/>
@@ -34,7 +33,6 @@
         </w:rPr>
         <w:t>rctg</w:t>
       </w:r>
-      <w:proofErr w:type="spellEnd"/>
     </w:p>
     <w:p>
       <w:pPr>
@@ -42,6 +40,8 @@
           <w:rFonts w:ascii="Cambria" w:hAnsi="Cambria"/>
           <w:i/>
           <w:color w:val="0000FF"/>
+          <w:sz w:val="28"/>
+          <w:szCs w:val="28"/>
         </w:rPr>
       </w:pPr>
       <w:r>
@@ -49,6 +49,8 @@
           <w:rFonts w:ascii="Cambria" w:hAnsi="Cambria"/>
           <w:i/>
           <w:color w:val="0000FF"/>
+          <w:sz w:val="28"/>
+          <w:szCs w:val="28"/>
         </w:rPr>
         <w:t>Функция</w:t>
       </w:r>
@@ -57,6 +59,8 @@
           <w:rFonts w:ascii="Cambria" w:hAnsi="Cambria"/>
           <w:i/>
           <w:color w:val="0000FF"/>
+          <w:sz w:val="28"/>
+          <w:szCs w:val="28"/>
         </w:rPr>
         <w:t xml:space="preserve"> </w:t>
       </w:r>
@@ -65,6 +69,8 @@
           <w:rFonts w:ascii="Cambria" w:hAnsi="Cambria"/>
           <w:i/>
           <w:color w:val="0000FF"/>
+          <w:sz w:val="28"/>
+          <w:szCs w:val="28"/>
         </w:rPr>
         <w:t>вычисления</w:t>
       </w:r>
@@ -73,6 +79,8 @@
           <w:rFonts w:ascii="Cambria" w:hAnsi="Cambria"/>
           <w:i/>
           <w:color w:val="0000FF"/>
+          <w:sz w:val="28"/>
+          <w:szCs w:val="28"/>
         </w:rPr>
         <w:t xml:space="preserve"> арк</w:t>
       </w:r>
@@ -81,6 +89,8 @@
           <w:rFonts w:ascii="Cambria" w:hAnsi="Cambria"/>
           <w:i/>
           <w:color w:val="0000FF"/>
+          <w:sz w:val="28"/>
+          <w:szCs w:val="28"/>
         </w:rPr>
         <w:t>тангенса</w:t>
       </w:r>
@@ -89,6 +99,8 @@
           <w:rFonts w:ascii="Cambria" w:hAnsi="Cambria"/>
           <w:i/>
           <w:color w:val="0000FF"/>
+          <w:sz w:val="28"/>
+          <w:szCs w:val="28"/>
         </w:rPr>
         <w:t xml:space="preserve"> </w:t>
       </w:r>
@@ -97,6 +109,8 @@
           <w:rFonts w:ascii="Cambria" w:hAnsi="Cambria"/>
           <w:i/>
           <w:color w:val="0000FF"/>
+          <w:sz w:val="28"/>
+          <w:szCs w:val="28"/>
         </w:rPr>
         <w:t>вещественного</w:t>
       </w:r>
@@ -105,6 +119,8 @@
           <w:rFonts w:ascii="Cambria" w:hAnsi="Cambria"/>
           <w:i/>
           <w:color w:val="0000FF"/>
+          <w:sz w:val="28"/>
+          <w:szCs w:val="28"/>
         </w:rPr>
         <w:t xml:space="preserve"> ил</w:t>
       </w:r>
@@ -113,6 +129,8 @@
           <w:rFonts w:ascii="Cambria" w:hAnsi="Cambria"/>
           <w:i/>
           <w:color w:val="0000FF"/>
+          <w:sz w:val="28"/>
+          <w:szCs w:val="28"/>
         </w:rPr>
         <w:t>и комплексного числа</w:t>
       </w:r>
@@ -121,6 +139,8 @@
           <w:rFonts w:ascii="Cambria" w:hAnsi="Cambria"/>
           <w:i/>
           <w:color w:val="0000FF"/>
+          <w:sz w:val="28"/>
+          <w:szCs w:val="28"/>
         </w:rPr>
         <w:t>.</w:t>
       </w:r>
@@ -130,6 +150,8 @@
         <w:rPr>
           <w:rFonts w:ascii="Cambria" w:hAnsi="Cambria"/>
           <w:color w:val="0070C0"/>
+          <w:sz w:val="28"/>
+          <w:szCs w:val="28"/>
           <w:lang w:val="en-US"/>
         </w:rPr>
       </w:pPr>
@@ -137,6 +159,8 @@
         <w:rPr>
           <w:rFonts w:ascii="Cambria" w:hAnsi="Cambria"/>
           <w:color w:val="0070C0"/>
+          <w:sz w:val="28"/>
+          <w:szCs w:val="28"/>
         </w:rPr>
         <w:pict>
           <v:rect id="_x0000_i1025" style="width:467.75pt;height:1pt" o:hralign="center" o:hrstd="t" o:hrnoshade="t" o:hr="t" fillcolor="#4f81bd [3204]" stroked="f"/>
@@ -147,6 +171,8 @@
       <w:pPr>
         <w:rPr>
           <w:rFonts w:ascii="Cambria" w:hAnsi="Cambria"/>
+          <w:sz w:val="28"/>
+          <w:szCs w:val="28"/>
           <w:lang w:val="en-US"/>
         </w:rPr>
       </w:pPr>
@@ -156,12 +182,16 @@
         <w:rPr>
           <w:rFonts w:ascii="Cambria" w:hAnsi="Cambria"/>
           <w:b/>
+          <w:sz w:val="28"/>
+          <w:szCs w:val="28"/>
         </w:rPr>
       </w:pPr>
       <w:r>
         <w:rPr>
           <w:rFonts w:ascii="Cambria" w:hAnsi="Cambria"/>
           <w:b/>
+          <w:sz w:val="28"/>
+          <w:szCs w:val="28"/>
         </w:rPr>
         <w:t>Синтаксис</w:t>
       </w:r>
@@ -169,6 +199,8 @@
         <w:rPr>
           <w:rFonts w:ascii="Cambria" w:hAnsi="Cambria"/>
           <w:b/>
+          <w:sz w:val="28"/>
+          <w:szCs w:val="28"/>
         </w:rPr>
         <w:t>:</w:t>
       </w:r>
@@ -178,14 +210,16 @@
         <w:rPr>
           <w:rFonts w:ascii="Cambria" w:hAnsi="Cambria" w:cs="Courier New"/>
           <w:i/>
-          <w:szCs w:val="24"/>
+          <w:sz w:val="28"/>
+          <w:szCs w:val="28"/>
         </w:rPr>
       </w:pPr>
       <w:r>
         <w:rPr>
           <w:rFonts w:ascii="Cambria" w:hAnsi="Cambria" w:cs="Courier New"/>
           <w:i/>
-          <w:szCs w:val="24"/>
+          <w:sz w:val="28"/>
+          <w:szCs w:val="28"/>
           <w:lang w:val="en-US"/>
         </w:rPr>
         <w:t>y</w:t>
@@ -194,16 +228,17 @@
         <w:rPr>
           <w:rFonts w:ascii="Cambria" w:hAnsi="Cambria" w:cs="Courier New"/>
           <w:b/>
-          <w:szCs w:val="24"/>
+          <w:sz w:val="28"/>
+          <w:szCs w:val="28"/>
         </w:rPr>
         <w:t xml:space="preserve"> = </w:t>
       </w:r>
-      <w:proofErr w:type="spellStart"/>
       <w:r>
         <w:rPr>
           <w:rFonts w:ascii="Cambria" w:hAnsi="Cambria" w:cs="Courier New"/>
           <w:b/>
-          <w:szCs w:val="24"/>
+          <w:sz w:val="28"/>
+          <w:szCs w:val="28"/>
         </w:rPr>
         <w:t>arc</w:t>
       </w:r>
@@ -211,7 +246,8 @@
         <w:rPr>
           <w:rFonts w:ascii="Cambria" w:hAnsi="Cambria" w:cs="Courier New"/>
           <w:b/>
-          <w:szCs w:val="24"/>
+          <w:sz w:val="28"/>
+          <w:szCs w:val="28"/>
           <w:lang w:val="en-US"/>
         </w:rPr>
         <w:t>t</w:t>
@@ -220,17 +256,18 @@
         <w:rPr>
           <w:rFonts w:ascii="Cambria" w:hAnsi="Cambria" w:cs="Courier New"/>
           <w:b/>
-          <w:szCs w:val="24"/>
+          <w:sz w:val="28"/>
+          <w:szCs w:val="28"/>
           <w:lang w:val="en-US"/>
         </w:rPr>
         <w:t>g</w:t>
       </w:r>
-      <w:proofErr w:type="spellEnd"/>
       <w:r>
         <w:rPr>
           <w:rFonts w:ascii="Cambria" w:hAnsi="Cambria" w:cs="Courier New"/>
           <w:i/>
-          <w:szCs w:val="24"/>
+          <w:sz w:val="28"/>
+          <w:szCs w:val="28"/>
         </w:rPr>
         <w:t>(</w:t>
       </w:r>
@@ -238,7 +275,8 @@
         <w:rPr>
           <w:rFonts w:ascii="Cambria" w:hAnsi="Cambria" w:cs="Courier New"/>
           <w:i/>
-          <w:szCs w:val="24"/>
+          <w:sz w:val="28"/>
+          <w:szCs w:val="28"/>
           <w:lang w:val="en-US"/>
         </w:rPr>
         <w:t>x</w:t>
@@ -247,7 +285,8 @@
         <w:rPr>
           <w:rFonts w:ascii="Cambria" w:hAnsi="Cambria" w:cs="Courier New"/>
           <w:i/>
-          <w:szCs w:val="24"/>
+          <w:sz w:val="28"/>
+          <w:szCs w:val="28"/>
         </w:rPr>
         <w:t>);</w:t>
       </w:r>
@@ -256,6 +295,8 @@
       <w:pPr>
         <w:rPr>
           <w:rFonts w:ascii="Cambria" w:hAnsi="Cambria"/>
+          <w:sz w:val="28"/>
+          <w:szCs w:val="28"/>
         </w:rPr>
       </w:pPr>
     </w:p>
@@ -264,12 +305,16 @@
         <w:rPr>
           <w:rFonts w:ascii="Cambria" w:hAnsi="Cambria"/>
           <w:b/>
+          <w:sz w:val="28"/>
+          <w:szCs w:val="28"/>
         </w:rPr>
       </w:pPr>
       <w:r>
         <w:rPr>
           <w:rFonts w:ascii="Cambria" w:hAnsi="Cambria"/>
           <w:b/>
+          <w:sz w:val="28"/>
+          <w:szCs w:val="28"/>
         </w:rPr>
         <w:t>Аргументы:</w:t>
       </w:r>
@@ -278,6 +323,8 @@
       <w:pPr>
         <w:rPr>
           <w:rFonts w:ascii="Cambria" w:hAnsi="Cambria"/>
+          <w:sz w:val="28"/>
+          <w:szCs w:val="28"/>
         </w:rPr>
       </w:pPr>
       <w:proofErr w:type="gramStart"/>
@@ -285,6 +332,8 @@
         <w:rPr>
           <w:rFonts w:ascii="Cambria" w:hAnsi="Cambria"/>
           <w:i/>
+          <w:sz w:val="28"/>
+          <w:szCs w:val="28"/>
           <w:lang w:val="en-US"/>
         </w:rPr>
         <w:t>x</w:t>
@@ -294,30 +343,40 @@
         <w:rPr>
           <w:rFonts w:ascii="Cambria" w:hAnsi="Cambria"/>
           <w:i/>
+          <w:sz w:val="28"/>
+          <w:szCs w:val="28"/>
         </w:rPr>
         <w:t xml:space="preserve"> </w:t>
       </w:r>
       <w:r>
         <w:rPr>
           <w:rFonts w:ascii="Cambria" w:hAnsi="Cambria"/>
+          <w:sz w:val="28"/>
+          <w:szCs w:val="28"/>
         </w:rPr>
         <w:t>–</w:t>
       </w:r>
       <w:r>
         <w:rPr>
           <w:rFonts w:ascii="Cambria" w:hAnsi="Cambria"/>
+          <w:sz w:val="28"/>
+          <w:szCs w:val="28"/>
         </w:rPr>
         <w:t xml:space="preserve"> </w:t>
       </w:r>
       <w:r>
         <w:rPr>
           <w:rFonts w:ascii="Cambria" w:hAnsi="Cambria"/>
+          <w:sz w:val="28"/>
+          <w:szCs w:val="28"/>
         </w:rPr>
         <w:t>входное значение</w:t>
       </w:r>
       <w:r>
         <w:rPr>
           <w:rFonts w:ascii="Cambria" w:hAnsi="Cambria"/>
+          <w:sz w:val="28"/>
+          <w:szCs w:val="28"/>
         </w:rPr>
         <w:t>.</w:t>
       </w:r>
@@ -326,6 +385,8 @@
       <w:pPr>
         <w:rPr>
           <w:rFonts w:ascii="Cambria" w:hAnsi="Cambria"/>
+          <w:sz w:val="28"/>
+          <w:szCs w:val="28"/>
         </w:rPr>
       </w:pPr>
     </w:p>
@@ -334,12 +395,16 @@
         <w:rPr>
           <w:rFonts w:ascii="Cambria" w:hAnsi="Cambria"/>
           <w:b/>
+          <w:sz w:val="28"/>
+          <w:szCs w:val="28"/>
         </w:rPr>
       </w:pPr>
       <w:r>
         <w:rPr>
           <w:rFonts w:ascii="Cambria" w:hAnsi="Cambria"/>
           <w:b/>
+          <w:sz w:val="28"/>
+          <w:szCs w:val="28"/>
         </w:rPr>
         <w:t>Описание:</w:t>
       </w:r>
@@ -348,23 +413,27 @@
       <w:pPr>
         <w:rPr>
           <w:rFonts w:ascii="Cambria" w:hAnsi="Cambria"/>
-        </w:rPr>
-      </w:pPr>
-      <w:proofErr w:type="spellStart"/>
+          <w:sz w:val="28"/>
+          <w:szCs w:val="28"/>
+        </w:rPr>
+      </w:pPr>
       <w:proofErr w:type="gramStart"/>
       <w:r>
         <w:rPr>
           <w:rFonts w:ascii="Cambria" w:hAnsi="Cambria"/>
           <w:i/>
+          <w:sz w:val="28"/>
+          <w:szCs w:val="28"/>
           <w:lang w:val="en-US"/>
         </w:rPr>
         <w:t>arctg</w:t>
       </w:r>
-      <w:proofErr w:type="spellEnd"/>
-      <w:r>
-        <w:rPr>
-          <w:rFonts w:ascii="Cambria" w:hAnsi="Cambria"/>
-          <w:i/>
+      <w:r>
+        <w:rPr>
+          <w:rFonts w:ascii="Cambria" w:hAnsi="Cambria"/>
+          <w:i/>
+          <w:sz w:val="28"/>
+          <w:szCs w:val="28"/>
         </w:rPr>
         <w:t>(</w:t>
       </w:r>
@@ -373,6 +442,8 @@
         <w:rPr>
           <w:rFonts w:ascii="Cambria" w:hAnsi="Cambria"/>
           <w:i/>
+          <w:sz w:val="28"/>
+          <w:szCs w:val="28"/>
           <w:lang w:val="en-US"/>
         </w:rPr>
         <w:t>x</w:t>
@@ -381,6 +452,8 @@
         <w:rPr>
           <w:rFonts w:ascii="Cambria" w:hAnsi="Cambria"/>
           <w:i/>
+          <w:sz w:val="28"/>
+          <w:szCs w:val="28"/>
         </w:rPr>
         <w:t>)</w:t>
       </w:r>
@@ -388,84 +461,112 @@
         <w:rPr>
           <w:rFonts w:ascii="Cambria" w:hAnsi="Cambria"/>
           <w:i/>
+          <w:sz w:val="28"/>
+          <w:szCs w:val="28"/>
         </w:rPr>
         <w:t xml:space="preserve"> </w:t>
       </w:r>
       <w:r>
         <w:rPr>
           <w:rFonts w:ascii="Cambria" w:hAnsi="Cambria"/>
+          <w:sz w:val="28"/>
+          <w:szCs w:val="28"/>
         </w:rPr>
         <w:t>–</w:t>
       </w:r>
       <w:r>
         <w:rPr>
           <w:rFonts w:ascii="Cambria" w:hAnsi="Cambria"/>
+          <w:sz w:val="28"/>
+          <w:szCs w:val="28"/>
         </w:rPr>
         <w:t xml:space="preserve"> </w:t>
       </w:r>
       <w:r>
         <w:rPr>
           <w:rFonts w:ascii="Cambria" w:hAnsi="Cambria"/>
+          <w:sz w:val="28"/>
+          <w:szCs w:val="28"/>
         </w:rPr>
         <w:t>функция</w:t>
       </w:r>
       <w:r>
         <w:rPr>
           <w:rFonts w:ascii="Cambria" w:hAnsi="Cambria"/>
+          <w:sz w:val="28"/>
+          <w:szCs w:val="28"/>
         </w:rPr>
         <w:t xml:space="preserve"> </w:t>
       </w:r>
       <w:r>
         <w:rPr>
           <w:rFonts w:ascii="Cambria" w:hAnsi="Cambria"/>
+          <w:sz w:val="28"/>
+          <w:szCs w:val="28"/>
         </w:rPr>
         <w:t>вычисления</w:t>
       </w:r>
       <w:r>
         <w:rPr>
           <w:rFonts w:ascii="Cambria" w:hAnsi="Cambria"/>
+          <w:sz w:val="28"/>
+          <w:szCs w:val="28"/>
         </w:rPr>
         <w:t xml:space="preserve"> </w:t>
       </w:r>
       <w:r>
         <w:rPr>
           <w:rFonts w:ascii="Cambria" w:hAnsi="Cambria"/>
+          <w:sz w:val="28"/>
+          <w:szCs w:val="28"/>
         </w:rPr>
         <w:t>арк</w:t>
       </w:r>
       <w:r>
         <w:rPr>
           <w:rFonts w:ascii="Cambria" w:hAnsi="Cambria"/>
+          <w:sz w:val="28"/>
+          <w:szCs w:val="28"/>
         </w:rPr>
         <w:t>тангенса</w:t>
       </w:r>
       <w:r>
         <w:rPr>
           <w:rFonts w:ascii="Cambria" w:hAnsi="Cambria"/>
+          <w:sz w:val="28"/>
+          <w:szCs w:val="28"/>
         </w:rPr>
         <w:t xml:space="preserve"> </w:t>
       </w:r>
       <w:r>
         <w:rPr>
           <w:rFonts w:ascii="Cambria" w:hAnsi="Cambria"/>
+          <w:sz w:val="28"/>
+          <w:szCs w:val="28"/>
         </w:rPr>
         <w:t>вещественного</w:t>
       </w:r>
       <w:r>
         <w:rPr>
           <w:rFonts w:ascii="Cambria" w:hAnsi="Cambria"/>
+          <w:sz w:val="28"/>
+          <w:szCs w:val="28"/>
         </w:rPr>
         <w:t xml:space="preserve"> ил</w:t>
       </w:r>
       <w:r>
         <w:rPr>
           <w:rFonts w:ascii="Cambria" w:hAnsi="Cambria"/>
+          <w:sz w:val="28"/>
+          <w:szCs w:val="28"/>
         </w:rPr>
         <w:t>и комплексного числа</w:t>
       </w:r>
       <w:r>
         <w:rPr>
           <w:rFonts w:ascii="Cambria" w:hAnsi="Cambria"/>
+          <w:sz w:val="28"/>
+          <w:szCs w:val="28"/>
         </w:rPr>
         <w:t>.</w:t>
       </w:r>
@@ -475,22 +576,45 @@
         <w:rPr>
           <w:rFonts w:ascii="Cambria" w:hAnsi="Cambria"/>
           <w:iCs/>
-          <w:szCs w:val="24"/>
+          <w:sz w:val="28"/>
+          <w:szCs w:val="28"/>
         </w:rPr>
       </w:pPr>
       <w:r>
         <w:rPr>
           <w:rFonts w:ascii="Cambria" w:hAnsi="Cambria"/>
           <w:iCs/>
-          <w:szCs w:val="24"/>
-        </w:rPr>
-        <w:t>Входное значение может быть как вещественным</w:t>
-      </w:r>
+          <w:sz w:val="28"/>
+          <w:szCs w:val="28"/>
+        </w:rPr>
+        <w:t xml:space="preserve">Входное значение </w:t>
+      </w:r>
+      <w:proofErr w:type="gramStart"/>
       <w:r>
         <w:rPr>
           <w:rFonts w:ascii="Cambria" w:hAnsi="Cambria"/>
           <w:iCs/>
-          <w:szCs w:val="24"/>
+          <w:sz w:val="28"/>
+          <w:szCs w:val="28"/>
+        </w:rPr>
+        <w:t>может быть</w:t>
+      </w:r>
+      <w:proofErr w:type="gramEnd"/>
+      <w:r>
+        <w:rPr>
+          <w:rFonts w:ascii="Cambria" w:hAnsi="Cambria"/>
+          <w:iCs/>
+          <w:sz w:val="28"/>
+          <w:szCs w:val="28"/>
+        </w:rPr>
+        <w:t xml:space="preserve"> как вещественным</w:t>
+      </w:r>
+      <w:r>
+        <w:rPr>
+          <w:rFonts w:ascii="Cambria" w:hAnsi="Cambria"/>
+          <w:iCs/>
+          <w:sz w:val="28"/>
+          <w:szCs w:val="28"/>
         </w:rPr>
         <w:t>,</w:t>
       </w:r>
@@ -498,7 +622,8 @@
         <w:rPr>
           <w:rFonts w:ascii="Cambria" w:hAnsi="Cambria"/>
           <w:iCs/>
-          <w:szCs w:val="24"/>
+          <w:sz w:val="28"/>
+          <w:szCs w:val="28"/>
         </w:rPr>
         <w:t xml:space="preserve"> так и комплексным числом</w:t>
       </w:r>
@@ -506,7 +631,8 @@
         <w:rPr>
           <w:rFonts w:ascii="Cambria" w:hAnsi="Cambria"/>
           <w:iCs/>
-          <w:szCs w:val="24"/>
+          <w:sz w:val="28"/>
+          <w:szCs w:val="28"/>
         </w:rPr>
         <w:t>.</w:t>
       </w:r>
@@ -514,16 +640,19 @@
         <w:rPr>
           <w:rFonts w:ascii="Cambria" w:hAnsi="Cambria"/>
           <w:iCs/>
-          <w:szCs w:val="24"/>
+          <w:sz w:val="28"/>
+          <w:szCs w:val="28"/>
         </w:rPr>
         <w:t xml:space="preserve"> Вещественное входное значение ограничено условием:  -1&lt;</w:t>
       </w:r>
+      <w:proofErr w:type="gramStart"/>
       <w:r>
         <w:rPr>
           <w:rFonts w:ascii="Cambria" w:hAnsi="Cambria"/>
           <w:i/>
           <w:iCs/>
-          <w:szCs w:val="24"/>
+          <w:sz w:val="28"/>
+          <w:szCs w:val="28"/>
         </w:rPr>
         <w:t>x</w:t>
       </w:r>
@@ -531,9 +660,20 @@
         <w:rPr>
           <w:rFonts w:ascii="Cambria" w:hAnsi="Cambria"/>
           <w:iCs/>
-          <w:szCs w:val="24"/>
-        </w:rPr>
-        <w:t>&lt;1.</w:t>
+          <w:sz w:val="28"/>
+          <w:szCs w:val="28"/>
+        </w:rPr>
+        <w:t>&lt;</w:t>
+      </w:r>
+      <w:proofErr w:type="gramEnd"/>
+      <w:r>
+        <w:rPr>
+          <w:rFonts w:ascii="Cambria" w:hAnsi="Cambria"/>
+          <w:iCs/>
+          <w:sz w:val="28"/>
+          <w:szCs w:val="28"/>
+        </w:rPr>
+        <w:t>1.</w:t>
       </w:r>
     </w:p>
     <w:p>
@@ -541,16 +681,29 @@
         <w:rPr>
           <w:rFonts w:ascii="Cambria" w:hAnsi="Cambria"/>
           <w:iCs/>
-          <w:szCs w:val="24"/>
+          <w:sz w:val="28"/>
+          <w:szCs w:val="28"/>
         </w:rPr>
       </w:pPr>
       <w:r>
         <w:rPr>
           <w:rFonts w:ascii="Cambria" w:hAnsi="Cambria"/>
           <w:iCs/>
-          <w:szCs w:val="24"/>
-        </w:rPr>
-        <w:t>Входное значение может задаваться как заранее определенная переменная или как постоянное число.</w:t>
+          <w:sz w:val="28"/>
+          <w:szCs w:val="28"/>
+        </w:rPr>
+        <w:t>Входное з</w:t>
+      </w:r>
+      <w:bookmarkStart w:id="0" w:name="_GoBack"/>
+      <w:bookmarkEnd w:id="0"/>
+      <w:r>
+        <w:rPr>
+          <w:rFonts w:ascii="Cambria" w:hAnsi="Cambria"/>
+          <w:iCs/>
+          <w:sz w:val="28"/>
+          <w:szCs w:val="28"/>
+        </w:rPr>
+        <w:t>начение может задаваться как заранее определенная переменная или как постоянное число.</w:t>
       </w:r>
     </w:p>
     <w:p>
@@ -558,24 +711,26 @@
         <w:rPr>
           <w:rFonts w:ascii="Cambria" w:hAnsi="Cambria"/>
           <w:iCs/>
-          <w:szCs w:val="24"/>
+          <w:sz w:val="28"/>
+          <w:szCs w:val="28"/>
         </w:rPr>
       </w:pPr>
       <w:r>
         <w:rPr>
           <w:rFonts w:ascii="Cambria" w:hAnsi="Cambria"/>
           <w:iCs/>
-          <w:szCs w:val="24"/>
+          <w:sz w:val="28"/>
+          <w:szCs w:val="28"/>
         </w:rPr>
         <w:t xml:space="preserve">Комплексное число задается выражением </w:t>
       </w:r>
-      <w:proofErr w:type="spellStart"/>
       <w:r>
         <w:rPr>
           <w:rFonts w:ascii="Cambria" w:hAnsi="Cambria"/>
           <w:i/>
           <w:iCs/>
-          <w:szCs w:val="24"/>
+          <w:sz w:val="28"/>
+          <w:szCs w:val="28"/>
         </w:rPr>
         <w:t>a</w:t>
       </w:r>
@@ -583,7 +738,8 @@
         <w:rPr>
           <w:rFonts w:ascii="Cambria" w:hAnsi="Cambria"/>
           <w:iCs/>
-          <w:szCs w:val="24"/>
+          <w:sz w:val="28"/>
+          <w:szCs w:val="28"/>
         </w:rPr>
         <w:t>+</w:t>
       </w:r>
@@ -592,7 +748,8 @@
           <w:rFonts w:ascii="Cambria" w:hAnsi="Cambria"/>
           <w:i/>
           <w:iCs/>
-          <w:szCs w:val="24"/>
+          <w:sz w:val="28"/>
+          <w:szCs w:val="28"/>
         </w:rPr>
         <w:t>b</w:t>
       </w:r>
@@ -600,58 +757,55 @@
         <w:rPr>
           <w:rFonts w:ascii="Cambria" w:hAnsi="Cambria"/>
           <w:iCs/>
-          <w:szCs w:val="24"/>
-        </w:rPr>
-        <w:t>i</w:t>
-      </w:r>
-      <w:proofErr w:type="spellEnd"/>
-      <w:r>
-        <w:rPr>
-          <w:rFonts w:ascii="Cambria" w:hAnsi="Cambria"/>
+          <w:sz w:val="28"/>
+          <w:szCs w:val="28"/>
+        </w:rPr>
+        <w:t xml:space="preserve">i, где </w:t>
+      </w:r>
+      <w:r>
+        <w:rPr>
+          <w:rFonts w:ascii="Cambria" w:hAnsi="Cambria"/>
+          <w:i/>
           <w:iCs/>
-          <w:szCs w:val="24"/>
-        </w:rPr>
-        <w:t xml:space="preserve">, где </w:t>
-      </w:r>
-      <w:r>
-        <w:rPr>
-          <w:rFonts w:ascii="Cambria" w:hAnsi="Cambria"/>
-          <w:i/>
+          <w:sz w:val="28"/>
+          <w:szCs w:val="28"/>
+        </w:rPr>
+        <w:t>a</w:t>
+      </w:r>
+      <w:r>
+        <w:rPr>
+          <w:rFonts w:ascii="Cambria" w:hAnsi="Cambria"/>
           <w:iCs/>
-          <w:szCs w:val="24"/>
-        </w:rPr>
-        <w:t>a</w:t>
-      </w:r>
-      <w:r>
-        <w:rPr>
-          <w:rFonts w:ascii="Cambria" w:hAnsi="Cambria"/>
+          <w:sz w:val="28"/>
+          <w:szCs w:val="28"/>
+        </w:rPr>
+        <w:t xml:space="preserve"> и </w:t>
+      </w:r>
+      <w:r>
+        <w:rPr>
+          <w:rFonts w:ascii="Cambria" w:hAnsi="Cambria"/>
+          <w:i/>
           <w:iCs/>
-          <w:szCs w:val="24"/>
-        </w:rPr>
-        <w:t xml:space="preserve"> и </w:t>
-      </w:r>
-      <w:r>
-        <w:rPr>
-          <w:rFonts w:ascii="Cambria" w:hAnsi="Cambria"/>
-          <w:i/>
+          <w:sz w:val="28"/>
+          <w:szCs w:val="28"/>
+        </w:rPr>
+        <w:t>b</w:t>
+      </w:r>
+      <w:r>
+        <w:rPr>
+          <w:rFonts w:ascii="Cambria" w:hAnsi="Cambria"/>
           <w:iCs/>
-          <w:szCs w:val="24"/>
-        </w:rPr>
-        <w:t>b</w:t>
+          <w:sz w:val="28"/>
+          <w:szCs w:val="28"/>
+        </w:rPr>
+        <w:t xml:space="preserve"> вещественные и мнимые</w:t>
       </w:r>
       <w:r>
         <w:rPr>
           <w:rFonts w:ascii="Cambria" w:hAnsi="Cambria"/>
           <w:iCs/>
-          <w:szCs w:val="24"/>
-        </w:rPr>
-        <w:t xml:space="preserve"> вещественные и мнимые</w:t>
-      </w:r>
-      <w:r>
-        <w:rPr>
-          <w:rFonts w:ascii="Cambria" w:hAnsi="Cambria"/>
-          <w:iCs/>
-          <w:szCs w:val="24"/>
+          <w:sz w:val="28"/>
+          <w:szCs w:val="28"/>
         </w:rPr>
         <w:t xml:space="preserve"> части числа соответственно.</w:t>
       </w:r>
@@ -663,7 +817,8 @@
         <w:rPr>
           <w:rFonts w:ascii="Cambria" w:hAnsi="Cambria" w:cs="Courier New"/>
           <w:iCs/>
-          <w:szCs w:val="24"/>
+          <w:sz w:val="28"/>
+          <w:szCs w:val="28"/>
         </w:rPr>
       </w:pPr>
     </w:p>
@@ -672,12 +827,16 @@
         <w:rPr>
           <w:rFonts w:ascii="Cambria" w:hAnsi="Cambria"/>
           <w:b/>
+          <w:sz w:val="28"/>
+          <w:szCs w:val="28"/>
         </w:rPr>
       </w:pPr>
       <w:r>
         <w:rPr>
           <w:rFonts w:ascii="Cambria" w:hAnsi="Cambria"/>
           <w:b/>
+          <w:sz w:val="28"/>
+          <w:szCs w:val="28"/>
         </w:rPr>
         <w:t>Результат:</w:t>
       </w:r>
@@ -687,13 +846,16 @@
         <w:rPr>
           <w:rFonts w:ascii="Cambria" w:hAnsi="Cambria" w:cs="Courier New"/>
           <w:iCs/>
-          <w:szCs w:val="24"/>
-        </w:rPr>
-      </w:pPr>
-      <w:r>
-        <w:rPr>
-          <w:rFonts w:ascii="Cambria" w:hAnsi="Cambria"/>
-          <w:i/>
+          <w:sz w:val="28"/>
+          <w:szCs w:val="28"/>
+        </w:rPr>
+      </w:pPr>
+      <w:r>
+        <w:rPr>
+          <w:rFonts w:ascii="Cambria" w:hAnsi="Cambria"/>
+          <w:i/>
+          <w:sz w:val="28"/>
+          <w:szCs w:val="28"/>
           <w:lang w:val="en-US"/>
         </w:rPr>
         <w:t>y</w:t>
@@ -701,12 +863,16 @@
       <w:r>
         <w:rPr>
           <w:rFonts w:ascii="Cambria" w:hAnsi="Cambria"/>
+          <w:sz w:val="28"/>
+          <w:szCs w:val="28"/>
         </w:rPr>
         <w:t xml:space="preserve"> –</w:t>
       </w:r>
       <w:r>
         <w:rPr>
           <w:rFonts w:ascii="Cambria" w:hAnsi="Cambria"/>
+          <w:sz w:val="28"/>
+          <w:szCs w:val="28"/>
         </w:rPr>
         <w:t xml:space="preserve"> </w:t>
       </w:r>
@@ -714,12 +880,16 @@
       <w:r>
         <w:rPr>
           <w:rFonts w:ascii="Cambria" w:hAnsi="Cambria"/>
+          <w:sz w:val="28"/>
+          <w:szCs w:val="28"/>
         </w:rPr>
         <w:t>арк</w:t>
       </w:r>
       <w:r>
         <w:rPr>
           <w:rFonts w:ascii="Cambria" w:hAnsi="Cambria"/>
+          <w:sz w:val="28"/>
+          <w:szCs w:val="28"/>
         </w:rPr>
         <w:t>тангенс</w:t>
       </w:r>
@@ -727,12 +897,16 @@
       <w:r>
         <w:rPr>
           <w:rFonts w:ascii="Cambria" w:hAnsi="Cambria"/>
+          <w:sz w:val="28"/>
+          <w:szCs w:val="28"/>
         </w:rPr>
         <w:t xml:space="preserve"> </w:t>
       </w:r>
       <w:r>
         <w:rPr>
           <w:rFonts w:ascii="Cambria" w:hAnsi="Cambria"/>
+          <w:sz w:val="28"/>
+          <w:szCs w:val="28"/>
         </w:rPr>
         <w:t xml:space="preserve">входного значения </w:t>
       </w:r>
@@ -740,12 +914,16 @@
         <w:rPr>
           <w:rFonts w:ascii="Cambria" w:hAnsi="Cambria"/>
           <w:i/>
+          <w:sz w:val="28"/>
+          <w:szCs w:val="28"/>
         </w:rPr>
         <w:t>x</w:t>
       </w:r>
       <w:r>
         <w:rPr>
           <w:rFonts w:ascii="Cambria" w:hAnsi="Cambria"/>
+          <w:sz w:val="28"/>
+          <w:szCs w:val="28"/>
         </w:rPr>
         <w:t>.</w:t>
       </w:r>
@@ -754,6 +932,8 @@
       <w:pPr>
         <w:rPr>
           <w:rFonts w:ascii="Cambria" w:hAnsi="Cambria"/>
+          <w:sz w:val="28"/>
+          <w:szCs w:val="28"/>
         </w:rPr>
       </w:pPr>
     </w:p>
@@ -761,6 +941,8 @@
       <w:pPr>
         <w:rPr>
           <w:rFonts w:ascii="Cambria" w:hAnsi="Cambria"/>
+          <w:sz w:val="28"/>
+          <w:szCs w:val="28"/>
         </w:rPr>
       </w:pPr>
     </w:p>
@@ -769,12 +951,16 @@
         <w:rPr>
           <w:rFonts w:ascii="Cambria" w:hAnsi="Cambria"/>
           <w:b/>
+          <w:sz w:val="28"/>
+          <w:szCs w:val="28"/>
         </w:rPr>
       </w:pPr>
       <w:r>
         <w:rPr>
           <w:rFonts w:ascii="Cambria" w:hAnsi="Cambria"/>
           <w:b/>
+          <w:sz w:val="28"/>
+          <w:szCs w:val="28"/>
         </w:rPr>
         <w:t>Пример</w:t>
       </w:r>
@@ -782,6 +968,8 @@
         <w:rPr>
           <w:rFonts w:ascii="Cambria" w:hAnsi="Cambria"/>
           <w:b/>
+          <w:sz w:val="28"/>
+          <w:szCs w:val="28"/>
         </w:rPr>
         <w:t xml:space="preserve"> 1</w:t>
       </w:r>
@@ -789,6 +977,8 @@
         <w:rPr>
           <w:rFonts w:ascii="Cambria" w:hAnsi="Cambria"/>
           <w:b/>
+          <w:sz w:val="28"/>
+          <w:szCs w:val="28"/>
         </w:rPr>
         <w:t>:</w:t>
       </w:r>
@@ -798,21 +988,26 @@
         <w:rPr>
           <w:rFonts w:ascii="Cambria" w:hAnsi="Cambria"/>
           <w:i/>
-        </w:rPr>
-      </w:pPr>
-      <w:r>
-        <w:rPr>
-          <w:rFonts w:ascii="Cambria" w:hAnsi="Cambria"/>
-          <w:i/>
+          <w:sz w:val="28"/>
+          <w:szCs w:val="28"/>
+        </w:rPr>
+      </w:pPr>
+      <w:r>
+        <w:rPr>
+          <w:rFonts w:ascii="Cambria" w:hAnsi="Cambria"/>
+          <w:i/>
+          <w:sz w:val="28"/>
+          <w:szCs w:val="28"/>
           <w:lang w:val="en-US"/>
         </w:rPr>
         <w:t>А</w:t>
       </w:r>
-      <w:proofErr w:type="spellStart"/>
-      <w:r>
-        <w:rPr>
-          <w:rFonts w:ascii="Cambria" w:hAnsi="Cambria"/>
-          <w:i/>
+      <w:r>
+        <w:rPr>
+          <w:rFonts w:ascii="Cambria" w:hAnsi="Cambria"/>
+          <w:i/>
+          <w:sz w:val="28"/>
+          <w:szCs w:val="28"/>
         </w:rPr>
         <w:t>рк</w:t>
       </w:r>
@@ -820,61 +1015,58 @@
         <w:rPr>
           <w:rFonts w:ascii="Cambria" w:hAnsi="Cambria"/>
           <w:i/>
+          <w:sz w:val="28"/>
+          <w:szCs w:val="28"/>
         </w:rPr>
         <w:t>тангенс</w:t>
       </w:r>
-      <w:proofErr w:type="spellEnd"/>
-      <w:r>
-        <w:rPr>
-          <w:rFonts w:ascii="Cambria" w:hAnsi="Cambria"/>
-          <w:i/>
+      <w:r>
+        <w:rPr>
+          <w:rFonts w:ascii="Cambria" w:hAnsi="Cambria"/>
+          <w:i/>
+          <w:sz w:val="28"/>
+          <w:szCs w:val="28"/>
         </w:rPr>
         <w:t xml:space="preserve"> </w:t>
       </w:r>
-      <w:proofErr w:type="spellStart"/>
-      <w:r>
-        <w:rPr>
-          <w:rFonts w:ascii="Cambria" w:hAnsi="Cambria"/>
-          <w:i/>
+      <w:r>
+        <w:rPr>
+          <w:rFonts w:ascii="Cambria" w:hAnsi="Cambria"/>
+          <w:i/>
+          <w:sz w:val="28"/>
+          <w:szCs w:val="28"/>
           <w:lang w:val="en-US"/>
         </w:rPr>
-        <w:t>в</w:t>
-      </w:r>
-      <w:bookmarkStart w:id="0" w:name="_GoBack"/>
-      <w:bookmarkEnd w:id="0"/>
-      <w:r>
-        <w:rPr>
-          <w:rFonts w:ascii="Cambria" w:hAnsi="Cambria"/>
-          <w:i/>
+        <w:t>вещественного</w:t>
+      </w:r>
+      <w:r>
+        <w:rPr>
+          <w:rFonts w:ascii="Cambria" w:hAnsi="Cambria"/>
+          <w:i/>
+          <w:sz w:val="28"/>
+          <w:szCs w:val="28"/>
           <w:lang w:val="en-US"/>
         </w:rPr>
-        <w:t>ещественного</w:t>
-      </w:r>
-      <w:proofErr w:type="spellEnd"/>
-      <w:r>
-        <w:rPr>
-          <w:rFonts w:ascii="Cambria" w:hAnsi="Cambria"/>
-          <w:i/>
+        <w:t xml:space="preserve"> </w:t>
+      </w:r>
+      <w:r>
+        <w:rPr>
+          <w:rFonts w:ascii="Cambria" w:hAnsi="Cambria"/>
+          <w:i/>
+          <w:sz w:val="28"/>
+          <w:szCs w:val="28"/>
           <w:lang w:val="en-US"/>
         </w:rPr>
-        <w:t xml:space="preserve"> </w:t>
-      </w:r>
-      <w:proofErr w:type="spellStart"/>
-      <w:r>
-        <w:rPr>
-          <w:rFonts w:ascii="Cambria" w:hAnsi="Cambria"/>
-          <w:i/>
-          <w:lang w:val="en-US"/>
-        </w:rPr>
         <w:t>числа</w:t>
       </w:r>
-      <w:proofErr w:type="spellEnd"/>
     </w:p>
     <w:p>
       <w:pPr>
         <w:rPr>
           <w:rFonts w:ascii="Cambria" w:hAnsi="Cambria"/>
           <w:i/>
+          <w:sz w:val="28"/>
+          <w:szCs w:val="28"/>
         </w:rPr>
       </w:pPr>
     </w:p>
@@ -893,8 +1085,8 @@
         <w:tblLook w:val="04A0" w:firstRow="1" w:lastRow="0" w:firstColumn="1" w:lastColumn="0" w:noHBand="0" w:noVBand="1"/>
       </w:tblPr>
       <w:tblGrid>
-        <w:gridCol w:w="426"/>
-        <w:gridCol w:w="9145"/>
+        <w:gridCol w:w="420"/>
+        <w:gridCol w:w="8935"/>
       </w:tblGrid>
       <w:tr>
         <w:tc>
@@ -910,8 +1102,8 @@
               <w:spacing w:before="0" w:beforeAutospacing="0" w:after="0" w:afterAutospacing="0"/>
               <w:rPr>
                 <w:rFonts w:ascii="Cambria" w:hAnsi="Cambria" w:cs="Courier New"/>
-                <w:sz w:val="20"/>
-                <w:szCs w:val="20"/>
+                <w:sz w:val="28"/>
+                <w:szCs w:val="28"/>
               </w:rPr>
             </w:pPr>
           </w:p>
@@ -928,7 +1120,8 @@
             <w:pPr>
               <w:rPr>
                 <w:rFonts w:ascii="Consolas" w:hAnsi="Consolas" w:cs="Consolas"/>
-                <w:szCs w:val="24"/>
+                <w:sz w:val="28"/>
+                <w:szCs w:val="28"/>
                 <w:lang w:val="en-US"/>
               </w:rPr>
             </w:pPr>
@@ -936,7 +1129,8 @@
               <w:rPr>
                 <w:rFonts w:ascii="Consolas" w:hAnsi="Consolas" w:cs="Consolas"/>
                 <w:b/>
-                <w:szCs w:val="24"/>
+                <w:sz w:val="28"/>
+                <w:szCs w:val="28"/>
                 <w:lang w:val="en-US"/>
               </w:rPr>
               <w:t>const</w:t>
@@ -944,7 +1138,8 @@
             <w:r>
               <w:rPr>
                 <w:rFonts w:ascii="Consolas" w:hAnsi="Consolas" w:cs="Consolas"/>
-                <w:szCs w:val="24"/>
+                <w:sz w:val="28"/>
+                <w:szCs w:val="28"/>
                 <w:lang w:val="en-US"/>
               </w:rPr>
               <w:t xml:space="preserve"> x = </w:t>
@@ -952,7 +1147,8 @@
             <w:r>
               <w:rPr>
                 <w:rFonts w:ascii="Consolas" w:hAnsi="Consolas" w:cs="Consolas"/>
-                <w:szCs w:val="24"/>
+                <w:sz w:val="28"/>
+                <w:szCs w:val="28"/>
                 <w:lang w:val="en-US"/>
               </w:rPr>
               <w:t>5</w:t>
@@ -960,7 +1156,8 @@
             <w:r>
               <w:rPr>
                 <w:rFonts w:ascii="Consolas" w:hAnsi="Consolas" w:cs="Consolas"/>
-                <w:szCs w:val="24"/>
+                <w:sz w:val="28"/>
+                <w:szCs w:val="28"/>
                 <w:lang w:val="en-US"/>
               </w:rPr>
               <w:t>;</w:t>
@@ -970,7 +1167,8 @@
             <w:pPr>
               <w:rPr>
                 <w:rFonts w:ascii="Consolas" w:hAnsi="Consolas" w:cs="Consolas"/>
-                <w:szCs w:val="24"/>
+                <w:sz w:val="28"/>
+                <w:szCs w:val="28"/>
                 <w:lang w:val="en-US"/>
               </w:rPr>
             </w:pPr>
@@ -981,8 +1179,8 @@
               <w:spacing w:before="0" w:beforeAutospacing="0" w:after="0" w:afterAutospacing="0"/>
               <w:rPr>
                 <w:rFonts w:ascii="Cambria" w:hAnsi="Cambria" w:cs="Courier New"/>
-                <w:sz w:val="20"/>
-                <w:szCs w:val="20"/>
+                <w:sz w:val="28"/>
+                <w:szCs w:val="28"/>
                 <w:lang w:val="en-US"/>
               </w:rPr>
             </w:pPr>
@@ -990,6 +1188,8 @@
               <w:rPr>
                 <w:rFonts w:ascii="Consolas" w:hAnsi="Consolas" w:cs="Consolas"/>
                 <w:bCs/>
+                <w:sz w:val="28"/>
+                <w:szCs w:val="28"/>
                 <w:lang w:val="en-US"/>
               </w:rPr>
               <w:t>y</w:t>
@@ -998,6 +1198,8 @@
               <w:rPr>
                 <w:rFonts w:ascii="Consolas" w:hAnsi="Consolas" w:cs="Consolas"/>
                 <w:bCs/>
+                <w:sz w:val="28"/>
+                <w:szCs w:val="28"/>
                 <w:lang w:val="en-US"/>
               </w:rPr>
               <w:t xml:space="preserve"> =</w:t>
@@ -1006,16 +1208,19 @@
               <w:rPr>
                 <w:rFonts w:ascii="Consolas" w:hAnsi="Consolas" w:cs="Consolas"/>
                 <w:bCs/>
+                <w:sz w:val="28"/>
+                <w:szCs w:val="28"/>
                 <w:lang w:val="en-US"/>
               </w:rPr>
               <w:t xml:space="preserve"> </w:t>
             </w:r>
-            <w:proofErr w:type="spellStart"/>
             <w:r>
               <w:rPr>
                 <w:rFonts w:ascii="Consolas" w:hAnsi="Consolas" w:cs="Consolas"/>
                 <w:b/>
                 <w:bCs/>
+                <w:sz w:val="28"/>
+                <w:szCs w:val="28"/>
                 <w:lang w:val="en-US"/>
               </w:rPr>
               <w:t>arc</w:t>
@@ -1025,6 +1230,8 @@
                 <w:rFonts w:ascii="Consolas" w:hAnsi="Consolas" w:cs="Consolas"/>
                 <w:b/>
                 <w:bCs/>
+                <w:sz w:val="28"/>
+                <w:szCs w:val="28"/>
                 <w:lang w:val="en-US"/>
               </w:rPr>
               <w:t>t</w:t>
@@ -1034,14 +1241,17 @@
                 <w:rFonts w:ascii="Consolas" w:hAnsi="Consolas" w:cs="Consolas"/>
                 <w:b/>
                 <w:bCs/>
+                <w:sz w:val="28"/>
+                <w:szCs w:val="28"/>
                 <w:lang w:val="en-US"/>
               </w:rPr>
               <w:t>g</w:t>
             </w:r>
-            <w:proofErr w:type="spellEnd"/>
             <w:r>
               <w:rPr>
                 <w:rFonts w:ascii="Consolas" w:hAnsi="Consolas" w:cs="Consolas"/>
+                <w:sz w:val="28"/>
+                <w:szCs w:val="28"/>
                 <w:lang w:val="en-US"/>
               </w:rPr>
               <w:t>(</w:t>
@@ -1049,6 +1259,8 @@
             <w:r>
               <w:rPr>
                 <w:rFonts w:ascii="Consolas" w:hAnsi="Consolas" w:cs="Consolas"/>
+                <w:sz w:val="28"/>
+                <w:szCs w:val="28"/>
                 <w:lang w:val="en-US"/>
               </w:rPr>
               <w:t>x</w:t>
@@ -1056,6 +1268,8 @@
             <w:r>
               <w:rPr>
                 <w:rFonts w:ascii="Consolas" w:hAnsi="Consolas" w:cs="Consolas"/>
+                <w:sz w:val="28"/>
+                <w:szCs w:val="28"/>
                 <w:lang w:val="en-US"/>
               </w:rPr>
               <w:t>);</w:t>
@@ -1068,29 +1282,39 @@
       <w:pPr>
         <w:rPr>
           <w:rFonts w:ascii="Cambria" w:hAnsi="Cambria"/>
-        </w:rPr>
-      </w:pPr>
-      <w:r>
-        <w:rPr>
-          <w:rFonts w:ascii="Cambria" w:hAnsi="Cambria"/>
+          <w:sz w:val="28"/>
+          <w:szCs w:val="28"/>
+        </w:rPr>
+      </w:pPr>
+      <w:r>
+        <w:rPr>
+          <w:rFonts w:ascii="Cambria" w:hAnsi="Cambria"/>
+          <w:sz w:val="28"/>
+          <w:szCs w:val="28"/>
         </w:rPr>
         <w:t>В результате</w:t>
       </w:r>
       <w:r>
         <w:rPr>
           <w:rFonts w:ascii="Cambria" w:hAnsi="Cambria"/>
+          <w:sz w:val="28"/>
+          <w:szCs w:val="28"/>
         </w:rPr>
         <w:t xml:space="preserve"> </w:t>
       </w:r>
       <w:r>
         <w:rPr>
           <w:rFonts w:ascii="Cambria" w:hAnsi="Cambria"/>
+          <w:sz w:val="28"/>
+          <w:szCs w:val="28"/>
         </w:rPr>
         <w:t>переменной</w:t>
       </w:r>
       <w:r>
         <w:rPr>
           <w:rFonts w:ascii="Cambria" w:hAnsi="Cambria"/>
+          <w:sz w:val="28"/>
+          <w:szCs w:val="28"/>
         </w:rPr>
         <w:t xml:space="preserve"> </w:t>
       </w:r>
@@ -1098,6 +1322,8 @@
         <w:rPr>
           <w:rFonts w:ascii="Cambria" w:hAnsi="Cambria"/>
           <w:i/>
+          <w:sz w:val="28"/>
+          <w:szCs w:val="28"/>
           <w:lang w:val="en-US"/>
         </w:rPr>
         <w:t>y</w:t>
@@ -1105,24 +1331,32 @@
       <w:r>
         <w:rPr>
           <w:rFonts w:ascii="Cambria" w:hAnsi="Cambria"/>
+          <w:sz w:val="28"/>
+          <w:szCs w:val="28"/>
         </w:rPr>
         <w:t xml:space="preserve"> буд</w:t>
       </w:r>
       <w:r>
         <w:rPr>
           <w:rFonts w:ascii="Cambria" w:hAnsi="Cambria"/>
+          <w:sz w:val="28"/>
+          <w:szCs w:val="28"/>
         </w:rPr>
         <w:t xml:space="preserve">ет присвоено значение </w:t>
       </w:r>
       <w:r>
         <w:rPr>
           <w:rFonts w:ascii="Cambria" w:hAnsi="Cambria"/>
+          <w:sz w:val="28"/>
+          <w:szCs w:val="28"/>
         </w:rPr>
         <w:t>1.3734008</w:t>
       </w:r>
       <w:r>
         <w:rPr>
           <w:rFonts w:ascii="Cambria" w:hAnsi="Cambria"/>
+          <w:sz w:val="28"/>
+          <w:szCs w:val="28"/>
         </w:rPr>
         <w:t>.</w:t>
       </w:r>
@@ -1133,8 +1367,8 @@
         <w:spacing w:before="0" w:beforeAutospacing="0" w:after="0" w:afterAutospacing="0"/>
         <w:rPr>
           <w:rFonts w:ascii="Cambria" w:hAnsi="Cambria" w:cs="Courier New"/>
-          <w:sz w:val="20"/>
-          <w:szCs w:val="20"/>
+          <w:sz w:val="28"/>
+          <w:szCs w:val="28"/>
         </w:rPr>
       </w:pPr>
     </w:p>
@@ -1143,12 +1377,16 @@
         <w:rPr>
           <w:rFonts w:ascii="Cambria" w:hAnsi="Cambria"/>
           <w:b/>
+          <w:sz w:val="28"/>
+          <w:szCs w:val="28"/>
         </w:rPr>
       </w:pPr>
       <w:r>
         <w:rPr>
           <w:rFonts w:ascii="Cambria" w:hAnsi="Cambria"/>
           <w:b/>
+          <w:sz w:val="28"/>
+          <w:szCs w:val="28"/>
         </w:rPr>
         <w:t>Пример 2:</w:t>
       </w:r>
@@ -1158,12 +1396,16 @@
         <w:rPr>
           <w:rFonts w:ascii="Cambria" w:hAnsi="Cambria"/>
           <w:i/>
-        </w:rPr>
-      </w:pPr>
-      <w:r>
-        <w:rPr>
-          <w:rFonts w:ascii="Cambria" w:hAnsi="Cambria"/>
-          <w:i/>
+          <w:sz w:val="28"/>
+          <w:szCs w:val="28"/>
+        </w:rPr>
+      </w:pPr>
+      <w:r>
+        <w:rPr>
+          <w:rFonts w:ascii="Cambria" w:hAnsi="Cambria"/>
+          <w:i/>
+          <w:sz w:val="28"/>
+          <w:szCs w:val="28"/>
         </w:rPr>
         <w:t>А</w:t>
       </w:r>
@@ -1171,6 +1413,8 @@
         <w:rPr>
           <w:rFonts w:ascii="Cambria" w:hAnsi="Cambria"/>
           <w:i/>
+          <w:sz w:val="28"/>
+          <w:szCs w:val="28"/>
         </w:rPr>
         <w:t>рк</w:t>
       </w:r>
@@ -1178,6 +1422,8 @@
         <w:rPr>
           <w:rFonts w:ascii="Cambria" w:hAnsi="Cambria"/>
           <w:i/>
+          <w:sz w:val="28"/>
+          <w:szCs w:val="28"/>
         </w:rPr>
         <w:t>тангенс</w:t>
       </w:r>
@@ -1185,6 +1431,8 @@
         <w:rPr>
           <w:rFonts w:ascii="Cambria" w:hAnsi="Cambria"/>
           <w:i/>
+          <w:sz w:val="28"/>
+          <w:szCs w:val="28"/>
         </w:rPr>
         <w:t xml:space="preserve"> </w:t>
       </w:r>
@@ -1192,6 +1440,8 @@
         <w:rPr>
           <w:rFonts w:ascii="Cambria" w:hAnsi="Cambria"/>
           <w:i/>
+          <w:sz w:val="28"/>
+          <w:szCs w:val="28"/>
         </w:rPr>
         <w:t>комплексного</w:t>
       </w:r>
@@ -1199,26 +1449,30 @@
         <w:rPr>
           <w:rFonts w:ascii="Cambria" w:hAnsi="Cambria"/>
           <w:i/>
+          <w:sz w:val="28"/>
+          <w:szCs w:val="28"/>
           <w:lang w:val="en-US"/>
         </w:rPr>
         <w:t xml:space="preserve"> </w:t>
       </w:r>
-      <w:proofErr w:type="spellStart"/>
-      <w:r>
-        <w:rPr>
-          <w:rFonts w:ascii="Cambria" w:hAnsi="Cambria"/>
-          <w:i/>
+      <w:r>
+        <w:rPr>
+          <w:rFonts w:ascii="Cambria" w:hAnsi="Cambria"/>
+          <w:i/>
+          <w:sz w:val="28"/>
+          <w:szCs w:val="28"/>
           <w:lang w:val="en-US"/>
         </w:rPr>
         <w:t>числа</w:t>
       </w:r>
-      <w:proofErr w:type="spellEnd"/>
     </w:p>
     <w:p>
       <w:pPr>
         <w:rPr>
           <w:rFonts w:ascii="Cambria" w:hAnsi="Cambria"/>
           <w:i/>
+          <w:sz w:val="28"/>
+          <w:szCs w:val="28"/>
         </w:rPr>
       </w:pPr>
     </w:p>
@@ -1237,8 +1491,8 @@
         <w:tblLook w:val="04A0" w:firstRow="1" w:lastRow="0" w:firstColumn="1" w:lastColumn="0" w:noHBand="0" w:noVBand="1"/>
       </w:tblPr>
       <w:tblGrid>
-        <w:gridCol w:w="426"/>
-        <w:gridCol w:w="9145"/>
+        <w:gridCol w:w="420"/>
+        <w:gridCol w:w="8935"/>
       </w:tblGrid>
       <w:tr>
         <w:tc>
@@ -1254,8 +1508,8 @@
               <w:spacing w:before="0" w:beforeAutospacing="0" w:after="0" w:afterAutospacing="0"/>
               <w:rPr>
                 <w:rFonts w:ascii="Cambria" w:hAnsi="Cambria" w:cs="Courier New"/>
-                <w:sz w:val="20"/>
-                <w:szCs w:val="20"/>
+                <w:sz w:val="28"/>
+                <w:szCs w:val="28"/>
               </w:rPr>
             </w:pPr>
           </w:p>
@@ -1272,7 +1526,8 @@
             <w:pPr>
               <w:rPr>
                 <w:rFonts w:ascii="Cambria" w:hAnsi="Cambria" w:cs="Courier New"/>
-                <w:szCs w:val="24"/>
+                <w:sz w:val="28"/>
+                <w:szCs w:val="28"/>
                 <w:lang w:val="en-US"/>
               </w:rPr>
             </w:pPr>
@@ -1283,8 +1538,8 @@
               <w:spacing w:before="0" w:beforeAutospacing="0" w:after="0" w:afterAutospacing="0"/>
               <w:rPr>
                 <w:rFonts w:ascii="Consolas" w:hAnsi="Consolas" w:cs="Consolas"/>
-                <w:sz w:val="20"/>
-                <w:szCs w:val="20"/>
+                <w:sz w:val="28"/>
+                <w:szCs w:val="28"/>
                 <w:lang w:val="en-US"/>
               </w:rPr>
             </w:pPr>
@@ -1292,6 +1547,8 @@
               <w:rPr>
                 <w:rFonts w:ascii="Consolas" w:hAnsi="Consolas" w:cs="Consolas"/>
                 <w:bCs/>
+                <w:sz w:val="28"/>
+                <w:szCs w:val="28"/>
                 <w:lang w:val="en-US"/>
               </w:rPr>
               <w:t>y</w:t>
@@ -1300,6 +1557,8 @@
               <w:rPr>
                 <w:rFonts w:ascii="Consolas" w:hAnsi="Consolas" w:cs="Consolas"/>
                 <w:bCs/>
+                <w:sz w:val="28"/>
+                <w:szCs w:val="28"/>
                 <w:lang w:val="en-US"/>
               </w:rPr>
               <w:t xml:space="preserve"> =</w:t>
@@ -1308,16 +1567,19 @@
               <w:rPr>
                 <w:rFonts w:ascii="Consolas" w:hAnsi="Consolas" w:cs="Consolas"/>
                 <w:bCs/>
+                <w:sz w:val="28"/>
+                <w:szCs w:val="28"/>
                 <w:lang w:val="en-US"/>
               </w:rPr>
               <w:t xml:space="preserve"> </w:t>
             </w:r>
-            <w:proofErr w:type="spellStart"/>
             <w:r>
               <w:rPr>
                 <w:rFonts w:ascii="Consolas" w:hAnsi="Consolas" w:cs="Consolas"/>
                 <w:b/>
                 <w:bCs/>
+                <w:sz w:val="28"/>
+                <w:szCs w:val="28"/>
                 <w:lang w:val="en-US"/>
               </w:rPr>
               <w:t>arc</w:t>
@@ -1327,6 +1589,8 @@
                 <w:rFonts w:ascii="Consolas" w:hAnsi="Consolas" w:cs="Consolas"/>
                 <w:b/>
                 <w:bCs/>
+                <w:sz w:val="28"/>
+                <w:szCs w:val="28"/>
                 <w:lang w:val="en-US"/>
               </w:rPr>
               <w:t>t</w:t>
@@ -1336,14 +1600,17 @@
                 <w:rFonts w:ascii="Consolas" w:hAnsi="Consolas" w:cs="Consolas"/>
                 <w:b/>
                 <w:bCs/>
+                <w:sz w:val="28"/>
+                <w:szCs w:val="28"/>
                 <w:lang w:val="en-US"/>
               </w:rPr>
               <w:t>g</w:t>
             </w:r>
-            <w:proofErr w:type="spellEnd"/>
             <w:r>
               <w:rPr>
                 <w:rFonts w:ascii="Consolas" w:hAnsi="Consolas" w:cs="Consolas"/>
+                <w:sz w:val="28"/>
+                <w:szCs w:val="28"/>
                 <w:lang w:val="en-US"/>
               </w:rPr>
               <w:t>(</w:t>
@@ -1351,12 +1618,16 @@
             <w:r>
               <w:rPr>
                 <w:rFonts w:ascii="Consolas" w:hAnsi="Consolas" w:cs="Consolas"/>
+                <w:sz w:val="28"/>
+                <w:szCs w:val="28"/>
               </w:rPr>
               <w:t>3</w:t>
             </w:r>
             <w:r>
               <w:rPr>
                 <w:rFonts w:ascii="Consolas" w:hAnsi="Consolas" w:cs="Consolas"/>
+                <w:sz w:val="28"/>
+                <w:szCs w:val="28"/>
                 <w:lang w:val="en-US"/>
               </w:rPr>
               <w:t>+</w:t>
@@ -1364,12 +1635,16 @@
             <w:r>
               <w:rPr>
                 <w:rFonts w:ascii="Consolas" w:hAnsi="Consolas" w:cs="Consolas"/>
+                <w:sz w:val="28"/>
+                <w:szCs w:val="28"/>
               </w:rPr>
               <w:t>4i</w:t>
             </w:r>
             <w:r>
               <w:rPr>
                 <w:rFonts w:ascii="Consolas" w:hAnsi="Consolas" w:cs="Consolas"/>
+                <w:sz w:val="28"/>
+                <w:szCs w:val="28"/>
                 <w:lang w:val="en-US"/>
               </w:rPr>
               <w:t>);</w:t>
@@ -1382,29 +1657,39 @@
       <w:pPr>
         <w:rPr>
           <w:rFonts w:ascii="Cambria" w:hAnsi="Cambria"/>
-        </w:rPr>
-      </w:pPr>
-      <w:r>
-        <w:rPr>
-          <w:rFonts w:ascii="Cambria" w:hAnsi="Cambria"/>
+          <w:sz w:val="28"/>
+          <w:szCs w:val="28"/>
+        </w:rPr>
+      </w:pPr>
+      <w:r>
+        <w:rPr>
+          <w:rFonts w:ascii="Cambria" w:hAnsi="Cambria"/>
+          <w:sz w:val="28"/>
+          <w:szCs w:val="28"/>
         </w:rPr>
         <w:t>В результате</w:t>
       </w:r>
       <w:r>
         <w:rPr>
           <w:rFonts w:ascii="Cambria" w:hAnsi="Cambria"/>
+          <w:sz w:val="28"/>
+          <w:szCs w:val="28"/>
         </w:rPr>
         <w:t xml:space="preserve"> </w:t>
       </w:r>
       <w:r>
         <w:rPr>
           <w:rFonts w:ascii="Cambria" w:hAnsi="Cambria"/>
+          <w:sz w:val="28"/>
+          <w:szCs w:val="28"/>
         </w:rPr>
         <w:t>переменной</w:t>
       </w:r>
       <w:r>
         <w:rPr>
           <w:rFonts w:ascii="Cambria" w:hAnsi="Cambria"/>
+          <w:sz w:val="28"/>
+          <w:szCs w:val="28"/>
         </w:rPr>
         <w:t xml:space="preserve"> </w:t>
       </w:r>
@@ -1412,6 +1697,8 @@
         <w:rPr>
           <w:rFonts w:ascii="Cambria" w:hAnsi="Cambria"/>
           <w:i/>
+          <w:sz w:val="28"/>
+          <w:szCs w:val="28"/>
           <w:lang w:val="en-US"/>
         </w:rPr>
         <w:t>y</w:t>
@@ -1419,18 +1706,24 @@
       <w:r>
         <w:rPr>
           <w:rFonts w:ascii="Cambria" w:hAnsi="Cambria"/>
+          <w:sz w:val="28"/>
+          <w:szCs w:val="28"/>
         </w:rPr>
         <w:t xml:space="preserve"> будет присвоено значение </w:t>
       </w:r>
       <w:r>
         <w:rPr>
           <w:rFonts w:ascii="Cambria" w:hAnsi="Cambria"/>
+          <w:sz w:val="28"/>
+          <w:szCs w:val="28"/>
         </w:rPr>
         <w:t>1.448307+0.15899719i</w:t>
       </w:r>
       <w:r>
         <w:rPr>
           <w:rFonts w:ascii="Cambria" w:hAnsi="Cambria"/>
+          <w:sz w:val="28"/>
+          <w:szCs w:val="28"/>
         </w:rPr>
         <w:t>.</w:t>
       </w:r>
@@ -1441,8 +1734,8 @@
         <w:spacing w:before="0" w:beforeAutospacing="0" w:after="0" w:afterAutospacing="0"/>
         <w:rPr>
           <w:rFonts w:ascii="Cambria" w:hAnsi="Cambria" w:cs="Courier New"/>
-          <w:sz w:val="20"/>
-          <w:szCs w:val="20"/>
+          <w:sz w:val="28"/>
+          <w:szCs w:val="28"/>
         </w:rPr>
       </w:pPr>
     </w:p>
@@ -1450,7 +1743,8 @@
       <w:pPr>
         <w:rPr>
           <w:rFonts w:ascii="Cambria" w:hAnsi="Cambria" w:cs="Courier New"/>
-          <w:sz w:val="20"/>
+          <w:sz w:val="28"/>
+          <w:szCs w:val="28"/>
         </w:rPr>
       </w:pPr>
     </w:p>
@@ -3293,7 +3587,7 @@
 </file>
 
 <file path=customXml/itemProps1.xml><?xml version="1.0" encoding="utf-8"?>
-<ds:datastoreItem xmlns:ds="http://schemas.openxmlformats.org/officeDocument/2006/customXml" ds:itemID="{90E9E9DC-FEDD-4535-A2DD-125352EF048E}">
+<ds:datastoreItem xmlns:ds="http://schemas.openxmlformats.org/officeDocument/2006/customXml" ds:itemID="{2D1304D5-D9CB-47EE-87A5-3B80EB9D40C7}">
   <ds:schemaRefs>
     <ds:schemaRef ds:uri="http://schemas.openxmlformats.org/officeDocument/2006/bibliography"/>
   </ds:schemaRefs>

--- a/programming_language/arctg.docx
+++ b/programming_language/arctg.docx
@@ -22,6 +22,7 @@
         </w:rPr>
         <w:t>a</w:t>
       </w:r>
+      <w:proofErr w:type="spellStart"/>
       <w:r>
         <w:rPr>
           <w:rFonts w:ascii="Cambria" w:hAnsi="Cambria"/>
@@ -33,6 +34,7 @@
         </w:rPr>
         <w:t>rctg</w:t>
       </w:r>
+      <w:proofErr w:type="spellEnd"/>
     </w:p>
     <w:p>
       <w:pPr>
@@ -64,6 +66,7 @@
         </w:rPr>
         <w:t xml:space="preserve"> </w:t>
       </w:r>
+      <w:bookmarkStart w:id="0" w:name="_GoBack"/>
       <w:r>
         <w:rPr>
           <w:rFonts w:ascii="Cambria" w:hAnsi="Cambria"/>
@@ -134,6 +137,7 @@
         </w:rPr>
         <w:t>и комплексного числа</w:t>
       </w:r>
+      <w:bookmarkEnd w:id="0"/>
       <w:r>
         <w:rPr>
           <w:rFonts w:ascii="Cambria" w:hAnsi="Cambria"/>
@@ -233,6 +237,7 @@
         </w:rPr>
         <w:t xml:space="preserve"> = </w:t>
       </w:r>
+      <w:proofErr w:type="spellStart"/>
       <w:r>
         <w:rPr>
           <w:rFonts w:ascii="Cambria" w:hAnsi="Cambria" w:cs="Courier New"/>
@@ -262,6 +267,7 @@
         </w:rPr>
         <w:t>g</w:t>
       </w:r>
+      <w:proofErr w:type="spellEnd"/>
       <w:r>
         <w:rPr>
           <w:rFonts w:ascii="Cambria" w:hAnsi="Cambria" w:cs="Courier New"/>
@@ -417,6 +423,7 @@
           <w:szCs w:val="28"/>
         </w:rPr>
       </w:pPr>
+      <w:proofErr w:type="spellStart"/>
       <w:proofErr w:type="gramStart"/>
       <w:r>
         <w:rPr>
@@ -428,6 +435,7 @@
         </w:rPr>
         <w:t>arctg</w:t>
       </w:r>
+      <w:proofErr w:type="spellEnd"/>
       <w:r>
         <w:rPr>
           <w:rFonts w:ascii="Cambria" w:hAnsi="Cambria"/>
@@ -692,18 +700,7 @@
           <w:sz w:val="28"/>
           <w:szCs w:val="28"/>
         </w:rPr>
-        <w:t>Входное з</w:t>
-      </w:r>
-      <w:bookmarkStart w:id="0" w:name="_GoBack"/>
-      <w:bookmarkEnd w:id="0"/>
-      <w:r>
-        <w:rPr>
-          <w:rFonts w:ascii="Cambria" w:hAnsi="Cambria"/>
-          <w:iCs/>
-          <w:sz w:val="28"/>
-          <w:szCs w:val="28"/>
-        </w:rPr>
-        <w:t>начение может задаваться как заранее определенная переменная или как постоянное число.</w:t>
+        <w:t>Входное значение может задаваться как заранее определенная переменная или как постоянное число.</w:t>
       </w:r>
     </w:p>
     <w:p>
@@ -724,6 +721,7 @@
         </w:rPr>
         <w:t xml:space="preserve">Комплексное число задается выражением </w:t>
       </w:r>
+      <w:proofErr w:type="spellStart"/>
       <w:r>
         <w:rPr>
           <w:rFonts w:ascii="Cambria" w:hAnsi="Cambria"/>
@@ -760,7 +758,17 @@
           <w:sz w:val="28"/>
           <w:szCs w:val="28"/>
         </w:rPr>
-        <w:t xml:space="preserve">i, где </w:t>
+        <w:t>i</w:t>
+      </w:r>
+      <w:proofErr w:type="spellEnd"/>
+      <w:r>
+        <w:rPr>
+          <w:rFonts w:ascii="Cambria" w:hAnsi="Cambria"/>
+          <w:iCs/>
+          <w:sz w:val="28"/>
+          <w:szCs w:val="28"/>
+        </w:rPr>
+        <w:t xml:space="preserve">, где </w:t>
       </w:r>
       <w:r>
         <w:rPr>
@@ -1002,6 +1010,7 @@
         </w:rPr>
         <w:t>А</w:t>
       </w:r>
+      <w:proofErr w:type="spellStart"/>
       <w:r>
         <w:rPr>
           <w:rFonts w:ascii="Cambria" w:hAnsi="Cambria"/>
@@ -1020,6 +1029,7 @@
         </w:rPr>
         <w:t>тангенс</w:t>
       </w:r>
+      <w:proofErr w:type="spellEnd"/>
       <w:r>
         <w:rPr>
           <w:rFonts w:ascii="Cambria" w:hAnsi="Cambria"/>
@@ -1029,6 +1039,7 @@
         </w:rPr>
         <w:t xml:space="preserve"> </w:t>
       </w:r>
+      <w:proofErr w:type="spellStart"/>
       <w:r>
         <w:rPr>
           <w:rFonts w:ascii="Cambria" w:hAnsi="Cambria"/>
@@ -1039,6 +1050,7 @@
         </w:rPr>
         <w:t>вещественного</w:t>
       </w:r>
+      <w:proofErr w:type="spellEnd"/>
       <w:r>
         <w:rPr>
           <w:rFonts w:ascii="Cambria" w:hAnsi="Cambria"/>
@@ -1049,6 +1061,7 @@
         </w:rPr>
         <w:t xml:space="preserve"> </w:t>
       </w:r>
+      <w:proofErr w:type="spellStart"/>
       <w:r>
         <w:rPr>
           <w:rFonts w:ascii="Cambria" w:hAnsi="Cambria"/>
@@ -1059,6 +1072,7 @@
         </w:rPr>
         <w:t>числа</w:t>
       </w:r>
+      <w:proofErr w:type="spellEnd"/>
     </w:p>
     <w:p>
       <w:pPr>
@@ -1125,6 +1139,7 @@
                 <w:lang w:val="en-US"/>
               </w:rPr>
             </w:pPr>
+            <w:proofErr w:type="spellStart"/>
             <w:r>
               <w:rPr>
                 <w:rFonts w:ascii="Consolas" w:hAnsi="Consolas" w:cs="Consolas"/>
@@ -1135,6 +1150,7 @@
               </w:rPr>
               <w:t>const</w:t>
             </w:r>
+            <w:proofErr w:type="spellEnd"/>
             <w:r>
               <w:rPr>
                 <w:rFonts w:ascii="Consolas" w:hAnsi="Consolas" w:cs="Consolas"/>
@@ -1214,6 +1230,7 @@
               </w:rPr>
               <w:t xml:space="preserve"> </w:t>
             </w:r>
+            <w:proofErr w:type="spellStart"/>
             <w:r>
               <w:rPr>
                 <w:rFonts w:ascii="Consolas" w:hAnsi="Consolas" w:cs="Consolas"/>
@@ -1247,6 +1264,7 @@
               </w:rPr>
               <w:t>g</w:t>
             </w:r>
+            <w:proofErr w:type="spellEnd"/>
             <w:r>
               <w:rPr>
                 <w:rFonts w:ascii="Consolas" w:hAnsi="Consolas" w:cs="Consolas"/>
@@ -1455,6 +1473,7 @@
         </w:rPr>
         <w:t xml:space="preserve"> </w:t>
       </w:r>
+      <w:proofErr w:type="spellStart"/>
       <w:r>
         <w:rPr>
           <w:rFonts w:ascii="Cambria" w:hAnsi="Cambria"/>
@@ -1465,6 +1484,7 @@
         </w:rPr>
         <w:t>числа</w:t>
       </w:r>
+      <w:proofErr w:type="spellEnd"/>
     </w:p>
     <w:p>
       <w:pPr>
@@ -1573,6 +1593,7 @@
               </w:rPr>
               <w:t xml:space="preserve"> </w:t>
             </w:r>
+            <w:proofErr w:type="spellStart"/>
             <w:r>
               <w:rPr>
                 <w:rFonts w:ascii="Consolas" w:hAnsi="Consolas" w:cs="Consolas"/>
@@ -1606,6 +1627,7 @@
               </w:rPr>
               <w:t>g</w:t>
             </w:r>
+            <w:proofErr w:type="spellEnd"/>
             <w:r>
               <w:rPr>
                 <w:rFonts w:ascii="Consolas" w:hAnsi="Consolas" w:cs="Consolas"/>
@@ -1760,7 +1782,7 @@
 
 <file path=word/numbering.xml><?xml version="1.0" encoding="utf-8"?>
 <w:numbering xmlns:wpc="http://schemas.microsoft.com/office/word/2010/wordprocessingCanvas" xmlns:mc="http://schemas.openxmlformats.org/markup-compatibility/2006" xmlns:o="urn:schemas-microsoft-com:office:office" xmlns:r="http://schemas.openxmlformats.org/officeDocument/2006/relationships" xmlns:m="http://schemas.openxmlformats.org/officeDocument/2006/math" xmlns:v="urn:schemas-microsoft-com:vml" xmlns:wp14="http://schemas.microsoft.com/office/word/2010/wordprocessingDrawing" xmlns:wp="http://schemas.openxmlformats.org/drawingml/2006/wordprocessingDrawing" xmlns:w10="urn:schemas-microsoft-com:office:word" xmlns:w="http://schemas.openxmlformats.org/wordprocessingml/2006/main" xmlns:w14="http://schemas.microsoft.com/office/word/2010/wordml" xmlns:w15="http://schemas.microsoft.com/office/word/2012/wordml" xmlns:wpg="http://schemas.microsoft.com/office/word/2010/wordprocessingGroup" xmlns:wpi="http://schemas.microsoft.com/office/word/2010/wordprocessingInk" xmlns:wne="http://schemas.microsoft.com/office/word/2006/wordml" xmlns:wps="http://schemas.microsoft.com/office/word/2010/wordprocessingShape" mc:Ignorable="w14 w15 wp14">
-  <w:abstractNum w:abstractNumId="0" w15:restartNumberingAfterBreak="0">
+  <w:abstractNum w:abstractNumId="0">
     <w:nsid w:val="FFFFFFFB"/>
     <w:multiLevelType w:val="multilevel"/>
     <w:tmpl w:val="FFFFFFFF"/>
@@ -1828,7 +1850,7 @@
       <w:lvlJc w:val="left"/>
     </w:lvl>
   </w:abstractNum>
-  <w:abstractNum w:abstractNumId="1" w15:restartNumberingAfterBreak="0">
+  <w:abstractNum w:abstractNumId="1">
     <w:nsid w:val="32B925FB"/>
     <w:multiLevelType w:val="hybridMultilevel"/>
     <w:tmpl w:val="319A5E8C"/>
@@ -1941,7 +1963,7 @@
       </w:rPr>
     </w:lvl>
   </w:abstractNum>
-  <w:abstractNum w:abstractNumId="2" w15:restartNumberingAfterBreak="0">
+  <w:abstractNum w:abstractNumId="2">
     <w:nsid w:val="4AD519DD"/>
     <w:multiLevelType w:val="hybridMultilevel"/>
     <w:tmpl w:val="D7D83722"/>
@@ -3286,6 +3308,7 @@
     <w:uiPriority w:val="59"/>
     <w:rsid w:val="00F94A73"/>
     <w:tblPr>
+      <w:tblInd w:w="0" w:type="dxa"/>
       <w:tblBorders>
         <w:top w:val="single" w:sz="4" w:space="0" w:color="auto"/>
         <w:left w:val="single" w:sz="4" w:space="0" w:color="auto"/>
@@ -3294,6 +3317,12 @@
         <w:insideH w:val="single" w:sz="4" w:space="0" w:color="auto"/>
         <w:insideV w:val="single" w:sz="4" w:space="0" w:color="auto"/>
       </w:tblBorders>
+      <w:tblCellMar>
+        <w:top w:w="0" w:type="dxa"/>
+        <w:left w:w="108" w:type="dxa"/>
+        <w:bottom w:w="0" w:type="dxa"/>
+        <w:right w:w="108" w:type="dxa"/>
+      </w:tblCellMar>
     </w:tblPr>
   </w:style>
 </w:styles>
@@ -3587,7 +3616,7 @@
 </file>
 
 <file path=customXml/itemProps1.xml><?xml version="1.0" encoding="utf-8"?>
-<ds:datastoreItem xmlns:ds="http://schemas.openxmlformats.org/officeDocument/2006/customXml" ds:itemID="{2D1304D5-D9CB-47EE-87A5-3B80EB9D40C7}">
+<ds:datastoreItem xmlns:ds="http://schemas.openxmlformats.org/officeDocument/2006/customXml" ds:itemID="{733E7A8D-6F29-4066-BEFB-8921FC3F9036}">
   <ds:schemaRefs>
     <ds:schemaRef ds:uri="http://schemas.openxmlformats.org/officeDocument/2006/bibliography"/>
   </ds:schemaRefs>
